--- a/Wedding/Checklist for AD.docx
+++ b/Wedding/Checklist for AD.docx
@@ -32,14 +32,7 @@
                 <w:b/>
                 <w:bCs/>
               </w:rPr>
-              <w:t>Daryl N</w:t>
-            </w:r>
-            <w:r>
-              <w:rPr>
-                <w:b/>
-                <w:bCs/>
-              </w:rPr>
-              <w:t>BP</w:t>
+              <w:t>Daryl NBP</w:t>
             </w:r>
           </w:p>
         </w:tc>
@@ -629,154 +622,342 @@
           </w:tcPr>
           <w:p>
             <w:r>
-              <w:t>Checklist fo</w:t>
-            </w:r>
-            <w:r>
-              <w:t xml:space="preserve">r setup </w:t>
-            </w:r>
-          </w:p>
-        </w:tc>
-      </w:tr>
-      <w:tr>
-        <w:tc>
-          <w:tcPr>
-            <w:tcW w:w="901" w:type="dxa"/>
-          </w:tcPr>
-          <w:p/>
-        </w:tc>
-        <w:tc>
-          <w:tcPr>
-            <w:tcW w:w="2213" w:type="dxa"/>
-          </w:tcPr>
-          <w:p/>
-        </w:tc>
-        <w:tc>
-          <w:tcPr>
-            <w:tcW w:w="7371" w:type="dxa"/>
-          </w:tcPr>
-          <w:p/>
-        </w:tc>
-      </w:tr>
-      <w:tr>
-        <w:tc>
-          <w:tcPr>
-            <w:tcW w:w="901" w:type="dxa"/>
-          </w:tcPr>
-          <w:p/>
-        </w:tc>
-        <w:tc>
-          <w:tcPr>
-            <w:tcW w:w="2213" w:type="dxa"/>
-          </w:tcPr>
-          <w:p/>
-        </w:tc>
-        <w:tc>
-          <w:tcPr>
-            <w:tcW w:w="7371" w:type="dxa"/>
-          </w:tcPr>
-          <w:p/>
-        </w:tc>
-      </w:tr>
-      <w:tr>
-        <w:tc>
-          <w:tcPr>
-            <w:tcW w:w="901" w:type="dxa"/>
-          </w:tcPr>
-          <w:p/>
-        </w:tc>
-        <w:tc>
-          <w:tcPr>
-            <w:tcW w:w="2213" w:type="dxa"/>
-          </w:tcPr>
-          <w:p/>
-        </w:tc>
-        <w:tc>
-          <w:tcPr>
-            <w:tcW w:w="7371" w:type="dxa"/>
-          </w:tcPr>
-          <w:p/>
-        </w:tc>
-      </w:tr>
-      <w:tr>
-        <w:tc>
-          <w:tcPr>
-            <w:tcW w:w="901" w:type="dxa"/>
-          </w:tcPr>
-          <w:p/>
-        </w:tc>
-        <w:tc>
-          <w:tcPr>
-            <w:tcW w:w="2213" w:type="dxa"/>
-          </w:tcPr>
-          <w:p/>
-        </w:tc>
-        <w:tc>
-          <w:tcPr>
-            <w:tcW w:w="7371" w:type="dxa"/>
-          </w:tcPr>
-          <w:p/>
-        </w:tc>
-      </w:tr>
-      <w:tr>
-        <w:tc>
-          <w:tcPr>
-            <w:tcW w:w="901" w:type="dxa"/>
-          </w:tcPr>
-          <w:p/>
-        </w:tc>
-        <w:tc>
-          <w:tcPr>
-            <w:tcW w:w="2213" w:type="dxa"/>
-          </w:tcPr>
-          <w:p/>
-        </w:tc>
-        <w:tc>
-          <w:tcPr>
-            <w:tcW w:w="7371" w:type="dxa"/>
-          </w:tcPr>
-          <w:p/>
-        </w:tc>
-      </w:tr>
-      <w:tr>
-        <w:tc>
-          <w:tcPr>
-            <w:tcW w:w="901" w:type="dxa"/>
-          </w:tcPr>
-          <w:p/>
-        </w:tc>
-        <w:tc>
-          <w:tcPr>
-            <w:tcW w:w="2213" w:type="dxa"/>
-          </w:tcPr>
-          <w:p/>
-        </w:tc>
-        <w:tc>
-          <w:tcPr>
-            <w:tcW w:w="7371" w:type="dxa"/>
-          </w:tcPr>
-          <w:p/>
-        </w:tc>
-      </w:tr>
-      <w:tr>
-        <w:tc>
-          <w:tcPr>
-            <w:tcW w:w="901" w:type="dxa"/>
-          </w:tcPr>
-          <w:p/>
-        </w:tc>
-        <w:tc>
-          <w:tcPr>
-            <w:tcW w:w="2213" w:type="dxa"/>
-          </w:tcPr>
-          <w:p/>
-        </w:tc>
-        <w:tc>
-          <w:tcPr>
-            <w:tcW w:w="7371" w:type="dxa"/>
-          </w:tcPr>
-          <w:p/>
-        </w:tc>
-      </w:tr>
+              <w:t xml:space="preserve">Checklist for setup </w:t>
+            </w:r>
+          </w:p>
+        </w:tc>
+      </w:tr>
+      <w:tr>
+        <w:tc>
+          <w:tcPr>
+            <w:tcW w:w="901" w:type="dxa"/>
+          </w:tcPr>
+          <w:p/>
+        </w:tc>
+        <w:tc>
+          <w:tcPr>
+            <w:tcW w:w="2213" w:type="dxa"/>
+          </w:tcPr>
+          <w:p>
+            <w:r>
+              <w:t>Bridal bouquet</w:t>
+            </w:r>
+          </w:p>
+        </w:tc>
+        <w:tc>
+          <w:tcPr>
+            <w:tcW w:w="7371" w:type="dxa"/>
+          </w:tcPr>
+          <w:p>
+            <w:r>
+              <w:t>Collect bridal bouquet from Petite fleur</w:t>
+            </w:r>
+          </w:p>
+          <w:p/>
+        </w:tc>
+      </w:tr>
+      <w:tr>
+        <w:tc>
+          <w:tcPr>
+            <w:tcW w:w="901" w:type="dxa"/>
+          </w:tcPr>
+          <w:p/>
+        </w:tc>
+        <w:tc>
+          <w:tcPr>
+            <w:tcW w:w="2213" w:type="dxa"/>
+          </w:tcPr>
+          <w:p>
+            <w:r>
+              <w:t>Wedding cake</w:t>
+            </w:r>
+          </w:p>
+        </w:tc>
+        <w:tc>
+          <w:tcPr>
+            <w:tcW w:w="7371" w:type="dxa"/>
+          </w:tcPr>
+          <w:p/>
+        </w:tc>
+      </w:tr>
+      <w:tr>
+        <w:tc>
+          <w:tcPr>
+            <w:tcW w:w="901" w:type="dxa"/>
+          </w:tcPr>
+          <w:p/>
+        </w:tc>
+        <w:tc>
+          <w:tcPr>
+            <w:tcW w:w="2213" w:type="dxa"/>
+          </w:tcPr>
+          <w:p>
+            <w:r>
+              <w:t>Ice bucket</w:t>
+            </w:r>
+          </w:p>
+        </w:tc>
+        <w:tc>
+          <w:tcPr>
+            <w:tcW w:w="7371" w:type="dxa"/>
+          </w:tcPr>
+          <w:p>
+            <w:r>
+              <w:t xml:space="preserve">Make sure they have ice bucket for champagne </w:t>
+            </w:r>
+          </w:p>
+        </w:tc>
+      </w:tr>
+      <w:tr>
+        <w:tc>
+          <w:tcPr>
+            <w:tcW w:w="901" w:type="dxa"/>
+          </w:tcPr>
+          <w:p/>
+        </w:tc>
+        <w:tc>
+          <w:tcPr>
+            <w:tcW w:w="2213" w:type="dxa"/>
+          </w:tcPr>
+          <w:p>
+            <w:r>
+              <w:t>Cake Stand</w:t>
+            </w:r>
+          </w:p>
+        </w:tc>
+        <w:tc>
+          <w:tcPr>
+            <w:tcW w:w="7371" w:type="dxa"/>
+          </w:tcPr>
+          <w:p>
+            <w:r>
+              <w:t>Make sure got cake stand</w:t>
+            </w:r>
+          </w:p>
+        </w:tc>
+      </w:tr>
+      <w:tr>
+        <w:tc>
+          <w:tcPr>
+            <w:tcW w:w="901" w:type="dxa"/>
+          </w:tcPr>
+          <w:p/>
+        </w:tc>
+        <w:tc>
+          <w:tcPr>
+            <w:tcW w:w="2213" w:type="dxa"/>
+          </w:tcPr>
+          <w:p>
+            <w:r>
+              <w:t>Utensils</w:t>
+            </w:r>
+          </w:p>
+        </w:tc>
+        <w:tc>
+          <w:tcPr>
+            <w:tcW w:w="7371" w:type="dxa"/>
+          </w:tcPr>
+          <w:p>
+            <w:r>
+              <w:t>Make sure got</w:t>
+            </w:r>
+            <w:r>
+              <w:t xml:space="preserve"> disposable</w:t>
+            </w:r>
+            <w:r>
+              <w:t xml:space="preserve"> plates and </w:t>
+            </w:r>
+            <w:r>
+              <w:t>utensils</w:t>
+            </w:r>
+            <w:r>
+              <w:t xml:space="preserve">. Put at grazing table </w:t>
+            </w:r>
+          </w:p>
+        </w:tc>
+      </w:tr>
+      <w:tr>
+        <w:tc>
+          <w:tcPr>
+            <w:tcW w:w="901" w:type="dxa"/>
+          </w:tcPr>
+          <w:p/>
+        </w:tc>
+        <w:tc>
+          <w:tcPr>
+            <w:tcW w:w="2213" w:type="dxa"/>
+          </w:tcPr>
+          <w:p>
+            <w:r>
+              <w:t>Sharing plate</w:t>
+            </w:r>
+          </w:p>
+        </w:tc>
+        <w:tc>
+          <w:tcPr>
+            <w:tcW w:w="7371" w:type="dxa"/>
+          </w:tcPr>
+          <w:p>
+            <w:r>
+              <w:t>Make sure got sharing plate</w:t>
+            </w:r>
+            <w:r>
+              <w:t xml:space="preserve">. Put at </w:t>
+            </w:r>
+            <w:r>
+              <w:t>grazing table</w:t>
+            </w:r>
+          </w:p>
+        </w:tc>
+      </w:tr>
+      <w:tr>
+        <w:tc>
+          <w:tcPr>
+            <w:tcW w:w="901" w:type="dxa"/>
+          </w:tcPr>
+          <w:p/>
+        </w:tc>
+        <w:tc>
+          <w:tcPr>
+            <w:tcW w:w="2213" w:type="dxa"/>
+          </w:tcPr>
+          <w:p>
+            <w:r>
+              <w:t>Centre piece</w:t>
+            </w:r>
+          </w:p>
+        </w:tc>
+        <w:tc>
+          <w:tcPr>
+            <w:tcW w:w="7371" w:type="dxa"/>
+          </w:tcPr>
+          <w:p>
+            <w:r>
+              <w:t>Bottle and centre piece for big tables</w:t>
+            </w:r>
+          </w:p>
+        </w:tc>
+      </w:tr>
+      <w:tr>
+        <w:tc>
+          <w:tcPr>
+            <w:tcW w:w="901" w:type="dxa"/>
+          </w:tcPr>
+          <w:p/>
+        </w:tc>
+        <w:tc>
+          <w:tcPr>
+            <w:tcW w:w="2213" w:type="dxa"/>
+          </w:tcPr>
+          <w:p>
+            <w:r>
+              <w:t>Champagne</w:t>
+            </w:r>
+          </w:p>
+        </w:tc>
+        <w:tc>
+          <w:tcPr>
+            <w:tcW w:w="7371" w:type="dxa"/>
+          </w:tcPr>
+          <w:p>
+            <w:r>
+              <w:t xml:space="preserve">Champagne bottle for popping after </w:t>
+            </w:r>
+            <w:r>
+              <w:t>cake cutting</w:t>
+            </w:r>
+          </w:p>
+        </w:tc>
+      </w:tr>
+      <w:tr>
+        <w:tc>
+          <w:tcPr>
+            <w:tcW w:w="901" w:type="dxa"/>
+          </w:tcPr>
+          <w:p/>
+        </w:tc>
+        <w:tc>
+          <w:tcPr>
+            <w:tcW w:w="2213" w:type="dxa"/>
+          </w:tcPr>
+          <w:p>
+            <w:r>
+              <w:t>Welcome Signage</w:t>
+            </w:r>
+          </w:p>
+        </w:tc>
+        <w:tc>
+          <w:tcPr>
+            <w:tcW w:w="7371" w:type="dxa"/>
+          </w:tcPr>
+          <w:p>
+            <w:r>
+              <w:t>To pin on front door</w:t>
+            </w:r>
+          </w:p>
+        </w:tc>
+      </w:tr>
+      <w:tr>
+        <w:tc>
+          <w:tcPr>
+            <w:tcW w:w="901" w:type="dxa"/>
+          </w:tcPr>
+          <w:p/>
+        </w:tc>
+        <w:tc>
+          <w:tcPr>
+            <w:tcW w:w="2213" w:type="dxa"/>
+          </w:tcPr>
+          <w:p>
+            <w:r>
+              <w:t>Menu standee</w:t>
+            </w:r>
+          </w:p>
+        </w:tc>
+        <w:tc>
+          <w:tcPr>
+            <w:tcW w:w="7371" w:type="dxa"/>
+          </w:tcPr>
+          <w:p>
+            <w:r>
+              <w:t>For all the tables</w:t>
+            </w:r>
+          </w:p>
+        </w:tc>
+      </w:tr>
+      <w:tr>
+        <w:tc>
+          <w:tcPr>
+            <w:tcW w:w="901" w:type="dxa"/>
+          </w:tcPr>
+          <w:p/>
+        </w:tc>
+        <w:tc>
+          <w:tcPr>
+            <w:tcW w:w="2213" w:type="dxa"/>
+          </w:tcPr>
+          <w:p/>
+        </w:tc>
+        <w:tc>
+          <w:tcPr>
+            <w:tcW w:w="7371" w:type="dxa"/>
+          </w:tcPr>
+          <w:p/>
+        </w:tc>
+      </w:tr>
+    </w:tbl>
+    <w:p/>
+    <w:tbl>
+      <w:tblPr>
+        <w:tblStyle w:val="TableGrid"/>
+        <w:tblW w:w="10485" w:type="dxa"/>
+        <w:tblLook w:val="04A0" w:firstRow="1" w:lastRow="0" w:firstColumn="1" w:lastColumn="0" w:noHBand="0" w:noVBand="1"/>
+      </w:tblPr>
+      <w:tblGrid>
+        <w:gridCol w:w="901"/>
+        <w:gridCol w:w="2213"/>
+        <w:gridCol w:w="7371"/>
+      </w:tblGrid>
       <w:tr>
         <w:tc>
           <w:tcPr>
@@ -881,6 +1062,26 @@
         <w:tc>
           <w:tcPr>
             <w:tcW w:w="7371" w:type="dxa"/>
+          </w:tcPr>
+          <w:p/>
+        </w:tc>
+      </w:tr>
+      <w:tr>
+        <w:tc>
+          <w:tcPr>
+            <w:tcW w:w="901" w:type="dxa"/>
+          </w:tcPr>
+          <w:p/>
+        </w:tc>
+        <w:tc>
+          <w:tcPr>
+            <w:tcW w:w="2213" w:type="dxa"/>
+          </w:tcPr>
+          <w:p/>
+        </w:tc>
+        <w:tc>
+          <w:tcPr>
+            <w:tcW w:w="7371" w:type="dxa"/>
             <w:tcBorders>
               <w:bottom w:val="single" w:sz="4" w:space="0" w:color="auto"/>
             </w:tcBorders>
@@ -955,6 +1156,206 @@
               <w:t xml:space="preserve">Tea ceremony order </w:t>
             </w:r>
           </w:p>
+        </w:tc>
+      </w:tr>
+      <w:tr>
+        <w:tc>
+          <w:tcPr>
+            <w:tcW w:w="901" w:type="dxa"/>
+          </w:tcPr>
+          <w:p/>
+        </w:tc>
+        <w:tc>
+          <w:tcPr>
+            <w:tcW w:w="2213" w:type="dxa"/>
+          </w:tcPr>
+          <w:p/>
+        </w:tc>
+        <w:tc>
+          <w:tcPr>
+            <w:tcW w:w="7371" w:type="dxa"/>
+          </w:tcPr>
+          <w:p/>
+        </w:tc>
+      </w:tr>
+      <w:tr>
+        <w:tc>
+          <w:tcPr>
+            <w:tcW w:w="901" w:type="dxa"/>
+          </w:tcPr>
+          <w:p/>
+        </w:tc>
+        <w:tc>
+          <w:tcPr>
+            <w:tcW w:w="2213" w:type="dxa"/>
+          </w:tcPr>
+          <w:p/>
+        </w:tc>
+        <w:tc>
+          <w:tcPr>
+            <w:tcW w:w="7371" w:type="dxa"/>
+          </w:tcPr>
+          <w:p/>
+        </w:tc>
+      </w:tr>
+      <w:tr>
+        <w:tc>
+          <w:tcPr>
+            <w:tcW w:w="901" w:type="dxa"/>
+          </w:tcPr>
+          <w:p/>
+        </w:tc>
+        <w:tc>
+          <w:tcPr>
+            <w:tcW w:w="2213" w:type="dxa"/>
+          </w:tcPr>
+          <w:p/>
+        </w:tc>
+        <w:tc>
+          <w:tcPr>
+            <w:tcW w:w="7371" w:type="dxa"/>
+          </w:tcPr>
+          <w:p/>
+        </w:tc>
+      </w:tr>
+      <w:tr>
+        <w:tc>
+          <w:tcPr>
+            <w:tcW w:w="901" w:type="dxa"/>
+          </w:tcPr>
+          <w:p/>
+        </w:tc>
+        <w:tc>
+          <w:tcPr>
+            <w:tcW w:w="2213" w:type="dxa"/>
+          </w:tcPr>
+          <w:p/>
+        </w:tc>
+        <w:tc>
+          <w:tcPr>
+            <w:tcW w:w="7371" w:type="dxa"/>
+          </w:tcPr>
+          <w:p/>
+        </w:tc>
+      </w:tr>
+      <w:tr>
+        <w:tc>
+          <w:tcPr>
+            <w:tcW w:w="901" w:type="dxa"/>
+          </w:tcPr>
+          <w:p/>
+        </w:tc>
+        <w:tc>
+          <w:tcPr>
+            <w:tcW w:w="2213" w:type="dxa"/>
+          </w:tcPr>
+          <w:p/>
+        </w:tc>
+        <w:tc>
+          <w:tcPr>
+            <w:tcW w:w="7371" w:type="dxa"/>
+          </w:tcPr>
+          <w:p/>
+        </w:tc>
+      </w:tr>
+      <w:tr>
+        <w:tc>
+          <w:tcPr>
+            <w:tcW w:w="901" w:type="dxa"/>
+          </w:tcPr>
+          <w:p/>
+        </w:tc>
+        <w:tc>
+          <w:tcPr>
+            <w:tcW w:w="2213" w:type="dxa"/>
+          </w:tcPr>
+          <w:p/>
+        </w:tc>
+        <w:tc>
+          <w:tcPr>
+            <w:tcW w:w="7371" w:type="dxa"/>
+          </w:tcPr>
+          <w:p/>
+        </w:tc>
+      </w:tr>
+      <w:tr>
+        <w:tc>
+          <w:tcPr>
+            <w:tcW w:w="901" w:type="dxa"/>
+          </w:tcPr>
+          <w:p/>
+        </w:tc>
+        <w:tc>
+          <w:tcPr>
+            <w:tcW w:w="2213" w:type="dxa"/>
+          </w:tcPr>
+          <w:p/>
+        </w:tc>
+        <w:tc>
+          <w:tcPr>
+            <w:tcW w:w="7371" w:type="dxa"/>
+          </w:tcPr>
+          <w:p/>
+        </w:tc>
+      </w:tr>
+      <w:tr>
+        <w:tc>
+          <w:tcPr>
+            <w:tcW w:w="901" w:type="dxa"/>
+          </w:tcPr>
+          <w:p/>
+        </w:tc>
+        <w:tc>
+          <w:tcPr>
+            <w:tcW w:w="2213" w:type="dxa"/>
+          </w:tcPr>
+          <w:p/>
+        </w:tc>
+        <w:tc>
+          <w:tcPr>
+            <w:tcW w:w="7371" w:type="dxa"/>
+          </w:tcPr>
+          <w:p/>
+        </w:tc>
+      </w:tr>
+      <w:tr>
+        <w:tc>
+          <w:tcPr>
+            <w:tcW w:w="901" w:type="dxa"/>
+          </w:tcPr>
+          <w:p/>
+        </w:tc>
+        <w:tc>
+          <w:tcPr>
+            <w:tcW w:w="2213" w:type="dxa"/>
+          </w:tcPr>
+          <w:p/>
+        </w:tc>
+        <w:tc>
+          <w:tcPr>
+            <w:tcW w:w="7371" w:type="dxa"/>
+          </w:tcPr>
+          <w:p/>
+        </w:tc>
+      </w:tr>
+      <w:tr>
+        <w:tc>
+          <w:tcPr>
+            <w:tcW w:w="901" w:type="dxa"/>
+          </w:tcPr>
+          <w:p/>
+        </w:tc>
+        <w:tc>
+          <w:tcPr>
+            <w:tcW w:w="2213" w:type="dxa"/>
+          </w:tcPr>
+          <w:p/>
+        </w:tc>
+        <w:tc>
+          <w:tcPr>
+            <w:tcW w:w="7371" w:type="dxa"/>
+          </w:tcPr>
+          <w:p/>
         </w:tc>
       </w:tr>
       <w:tr>

--- a/Wedding/Checklist for AD.docx
+++ b/Wedding/Checklist for AD.docx
@@ -324,15 +324,7 @@
           </w:tcPr>
           <w:p>
             <w:r>
-              <w:t xml:space="preserve">Cake </w:t>
-            </w:r>
-            <w:proofErr w:type="gramStart"/>
-            <w:r>
-              <w:t>stand</w:t>
-            </w:r>
-            <w:proofErr w:type="gramEnd"/>
-            <w:r>
-              <w:t xml:space="preserve"> at wine barrel</w:t>
+              <w:t>Cake stand at wine barrel</w:t>
             </w:r>
           </w:p>
         </w:tc>
@@ -531,7 +523,11 @@
           <w:tcPr>
             <w:tcW w:w="2213" w:type="dxa"/>
           </w:tcPr>
-          <w:p/>
+          <w:p>
+            <w:r>
+              <w:t>Drinks</w:t>
+            </w:r>
+          </w:p>
         </w:tc>
         <w:tc>
           <w:tcPr>
@@ -540,6 +536,134 @@
               <w:bottom w:val="single" w:sz="4" w:space="0" w:color="auto"/>
             </w:tcBorders>
           </w:tcPr>
+          <w:p>
+            <w:r>
+              <w:t>Make sure drinks menu is correct:</w:t>
+            </w:r>
+          </w:p>
+          <w:p>
+            <w:pPr>
+              <w:pStyle w:val="ListParagraph"/>
+              <w:numPr>
+                <w:ilvl w:val="0"/>
+                <w:numId w:val="1"/>
+              </w:numPr>
+            </w:pPr>
+            <w:r>
+              <w:t xml:space="preserve">1x Champagne bottle </w:t>
+            </w:r>
+          </w:p>
+          <w:p/>
+          <w:p>
+            <w:pPr>
+              <w:pStyle w:val="ListParagraph"/>
+              <w:numPr>
+                <w:ilvl w:val="0"/>
+                <w:numId w:val="1"/>
+              </w:numPr>
+            </w:pPr>
+            <w:r>
+              <w:t>Customized welcome cocktail</w:t>
+            </w:r>
+          </w:p>
+          <w:p>
+            <w:pPr>
+              <w:pStyle w:val="ListParagraph"/>
+              <w:numPr>
+                <w:ilvl w:val="0"/>
+                <w:numId w:val="1"/>
+              </w:numPr>
+            </w:pPr>
+            <w:r>
+              <w:t>Customized Kenny’s cocktail</w:t>
+            </w:r>
+          </w:p>
+          <w:p>
+            <w:pPr>
+              <w:pStyle w:val="ListParagraph"/>
+              <w:numPr>
+                <w:ilvl w:val="0"/>
+                <w:numId w:val="1"/>
+              </w:numPr>
+            </w:pPr>
+            <w:r>
+              <w:t>Customized Denise’s cocktail</w:t>
+            </w:r>
+          </w:p>
+          <w:p>
+            <w:pPr>
+              <w:pStyle w:val="ListParagraph"/>
+              <w:numPr>
+                <w:ilvl w:val="0"/>
+                <w:numId w:val="1"/>
+              </w:numPr>
+            </w:pPr>
+            <w:r>
+              <w:t>Peroni Beer by the bottle</w:t>
+            </w:r>
+          </w:p>
+          <w:p/>
+          <w:p>
+            <w:pPr>
+              <w:pStyle w:val="ListParagraph"/>
+              <w:numPr>
+                <w:ilvl w:val="0"/>
+                <w:numId w:val="1"/>
+              </w:numPr>
+            </w:pPr>
+            <w:r>
+              <w:t>1 choice of Mocktail</w:t>
+            </w:r>
+          </w:p>
+          <w:p>
+            <w:pPr>
+              <w:pStyle w:val="ListParagraph"/>
+              <w:numPr>
+                <w:ilvl w:val="0"/>
+                <w:numId w:val="1"/>
+              </w:numPr>
+            </w:pPr>
+            <w:r>
+              <w:t>Coke</w:t>
+            </w:r>
+          </w:p>
+          <w:p>
+            <w:pPr>
+              <w:pStyle w:val="ListParagraph"/>
+              <w:numPr>
+                <w:ilvl w:val="0"/>
+                <w:numId w:val="1"/>
+              </w:numPr>
+            </w:pPr>
+            <w:r>
+              <w:t>Sprite</w:t>
+            </w:r>
+          </w:p>
+          <w:p>
+            <w:pPr>
+              <w:pStyle w:val="ListParagraph"/>
+              <w:numPr>
+                <w:ilvl w:val="0"/>
+                <w:numId w:val="1"/>
+              </w:numPr>
+            </w:pPr>
+            <w:r>
+              <w:t>Orange juice</w:t>
+            </w:r>
+          </w:p>
+          <w:p/>
+          <w:p>
+            <w:pPr>
+              <w:pStyle w:val="ListParagraph"/>
+              <w:numPr>
+                <w:ilvl w:val="0"/>
+                <w:numId w:val="1"/>
+              </w:numPr>
+            </w:pPr>
+            <w:r>
+              <w:t>Still water</w:t>
+            </w:r>
+          </w:p>
           <w:p/>
         </w:tc>
       </w:tr>
@@ -653,7 +777,11 @@
               <w:t>Collect bridal bouquet from Petite fleur</w:t>
             </w:r>
           </w:p>
-          <w:p/>
+          <w:p>
+            <w:r>
+              <w:t>Put in office / fridge</w:t>
+            </w:r>
+          </w:p>
         </w:tc>
       </w:tr>
       <w:tr>
@@ -677,7 +805,19 @@
           <w:tcPr>
             <w:tcW w:w="7371" w:type="dxa"/>
           </w:tcPr>
-          <w:p/>
+          <w:p>
+            <w:r>
+              <w:t xml:space="preserve">Collect from </w:t>
+            </w:r>
+            <w:r>
+              <w:t>13 Bartley Road, 04-16 The Quinn, S539789</w:t>
+            </w:r>
+          </w:p>
+          <w:p>
+            <w:r>
+              <w:t>Put in fridge</w:t>
+            </w:r>
+          </w:p>
         </w:tc>
       </w:tr>
       <w:tr>
@@ -936,6 +1076,230 @@
           <w:tcPr>
             <w:tcW w:w="2213" w:type="dxa"/>
           </w:tcPr>
+          <w:p>
+            <w:r>
+              <w:t>Door gift</w:t>
+            </w:r>
+          </w:p>
+        </w:tc>
+        <w:tc>
+          <w:tcPr>
+            <w:tcW w:w="7371" w:type="dxa"/>
+          </w:tcPr>
+          <w:p>
+            <w:r>
+              <w:t>Make sure the door gift on each table is correct person one</w:t>
+            </w:r>
+          </w:p>
+        </w:tc>
+      </w:tr>
+      <w:tr>
+        <w:tc>
+          <w:tcPr>
+            <w:tcW w:w="901" w:type="dxa"/>
+          </w:tcPr>
+          <w:p/>
+        </w:tc>
+        <w:tc>
+          <w:tcPr>
+            <w:tcW w:w="2213" w:type="dxa"/>
+          </w:tcPr>
+          <w:p>
+            <w:r>
+              <w:t>Chairs and tables</w:t>
+            </w:r>
+          </w:p>
+        </w:tc>
+        <w:tc>
+          <w:tcPr>
+            <w:tcW w:w="7371" w:type="dxa"/>
+          </w:tcPr>
+          <w:p>
+            <w:r>
+              <w:t xml:space="preserve">Arrangement </w:t>
+            </w:r>
+          </w:p>
+        </w:tc>
+      </w:tr>
+      <w:tr>
+        <w:tc>
+          <w:tcPr>
+            <w:tcW w:w="901" w:type="dxa"/>
+          </w:tcPr>
+          <w:p/>
+        </w:tc>
+        <w:tc>
+          <w:tcPr>
+            <w:tcW w:w="2213" w:type="dxa"/>
+          </w:tcPr>
+          <w:p>
+            <w:r>
+              <w:t>March in pews</w:t>
+            </w:r>
+          </w:p>
+        </w:tc>
+        <w:tc>
+          <w:tcPr>
+            <w:tcW w:w="7371" w:type="dxa"/>
+          </w:tcPr>
+          <w:p>
+            <w:r>
+              <w:t xml:space="preserve">Make sure all the tables along the march in route got cups with rose petals in it </w:t>
+            </w:r>
+          </w:p>
+        </w:tc>
+      </w:tr>
+      <w:tr>
+        <w:tc>
+          <w:tcPr>
+            <w:tcW w:w="901" w:type="dxa"/>
+          </w:tcPr>
+          <w:p/>
+        </w:tc>
+        <w:tc>
+          <w:tcPr>
+            <w:tcW w:w="2213" w:type="dxa"/>
+          </w:tcPr>
+          <w:p>
+            <w:proofErr w:type="spellStart"/>
+            <w:r>
+              <w:t>Angbao</w:t>
+            </w:r>
+            <w:proofErr w:type="spellEnd"/>
+            <w:r>
+              <w:t xml:space="preserve"> box</w:t>
+            </w:r>
+          </w:p>
+        </w:tc>
+        <w:tc>
+          <w:tcPr>
+            <w:tcW w:w="7371" w:type="dxa"/>
+          </w:tcPr>
+          <w:p>
+            <w:r>
+              <w:t xml:space="preserve">Make sure </w:t>
+            </w:r>
+            <w:proofErr w:type="spellStart"/>
+            <w:r>
+              <w:t>MarieZaresky</w:t>
+            </w:r>
+            <w:proofErr w:type="spellEnd"/>
+            <w:r>
+              <w:t xml:space="preserve"> got give wood crate at reception table. The no gaps kind</w:t>
+            </w:r>
+          </w:p>
+        </w:tc>
+      </w:tr>
+      <w:tr>
+        <w:tc>
+          <w:tcPr>
+            <w:tcW w:w="901" w:type="dxa"/>
+          </w:tcPr>
+          <w:p/>
+        </w:tc>
+        <w:tc>
+          <w:tcPr>
+            <w:tcW w:w="2213" w:type="dxa"/>
+          </w:tcPr>
+          <w:p>
+            <w:r>
+              <w:t>Make up room</w:t>
+            </w:r>
+          </w:p>
+        </w:tc>
+        <w:tc>
+          <w:tcPr>
+            <w:tcW w:w="7371" w:type="dxa"/>
+          </w:tcPr>
+          <w:p>
+            <w:r>
+              <w:t>Make sure office is private enough to become make up room / changing room</w:t>
+            </w:r>
+          </w:p>
+        </w:tc>
+      </w:tr>
+      <w:tr>
+        <w:tc>
+          <w:tcPr>
+            <w:tcW w:w="901" w:type="dxa"/>
+          </w:tcPr>
+          <w:p/>
+        </w:tc>
+        <w:tc>
+          <w:tcPr>
+            <w:tcW w:w="2213" w:type="dxa"/>
+          </w:tcPr>
+          <w:p>
+            <w:r>
+              <w:t>AV</w:t>
+            </w:r>
+          </w:p>
+        </w:tc>
+        <w:tc>
+          <w:tcPr>
+            <w:tcW w:w="7371" w:type="dxa"/>
+          </w:tcPr>
+          <w:p>
+            <w:r>
+              <w:t>Make sure got microphone + speakers. WORKING.</w:t>
+            </w:r>
+          </w:p>
+          <w:p>
+            <w:r>
+              <w:t xml:space="preserve">Test play music also. </w:t>
+            </w:r>
+          </w:p>
+          <w:p>
+            <w:r>
+              <w:t>Make sure the wires all run by the side. No wires in the middle.</w:t>
+            </w:r>
+          </w:p>
+        </w:tc>
+      </w:tr>
+      <w:tr>
+        <w:tc>
+          <w:tcPr>
+            <w:tcW w:w="901" w:type="dxa"/>
+          </w:tcPr>
+          <w:p/>
+        </w:tc>
+        <w:tc>
+          <w:tcPr>
+            <w:tcW w:w="2213" w:type="dxa"/>
+          </w:tcPr>
+          <w:p>
+            <w:r>
+              <w:t>Flower arch</w:t>
+            </w:r>
+          </w:p>
+        </w:tc>
+        <w:tc>
+          <w:tcPr>
+            <w:tcW w:w="7371" w:type="dxa"/>
+          </w:tcPr>
+          <w:p>
+            <w:r>
+              <w:t>Make sure middle of the end of the platform</w:t>
+            </w:r>
+          </w:p>
+          <w:p>
+            <w:r>
+              <w:t>2x wine barrel in front. The position help to adjust to whichever that makes sense.</w:t>
+            </w:r>
+          </w:p>
+        </w:tc>
+      </w:tr>
+      <w:tr>
+        <w:tc>
+          <w:tcPr>
+            <w:tcW w:w="901" w:type="dxa"/>
+          </w:tcPr>
+          <w:p/>
+        </w:tc>
+        <w:tc>
+          <w:tcPr>
+            <w:tcW w:w="2213" w:type="dxa"/>
+          </w:tcPr>
           <w:p/>
         </w:tc>
         <w:tc>
@@ -946,7 +1310,16 @@
         </w:tc>
       </w:tr>
     </w:tbl>
-    <w:p/>
+    <w:p>
+      <w:pPr>
+        <w:sectPr>
+          <w:pgSz w:w="11906" w:h="16838"/>
+          <w:pgMar w:top="720" w:right="720" w:bottom="720" w:left="720" w:header="708" w:footer="708" w:gutter="0"/>
+          <w:cols w:space="708"/>
+          <w:docGrid w:linePitch="360"/>
+        </w:sectPr>
+      </w:pPr>
+    </w:p>
     <w:tbl>
       <w:tblPr>
         <w:tblStyle w:val="TableGrid"/>
@@ -1012,7 +1385,7 @@
                           </pic:cNvPicPr>
                         </pic:nvPicPr>
                         <pic:blipFill>
-                          <a:blip r:embed="rId4">
+                          <a:blip r:embed="rId6">
                             <a:extLst>
                               <a:ext uri="{28A0092B-C50C-407E-A947-70E740481C1C}">
                                 <a14:useLocalDpi xmlns:a14="http://schemas.microsoft.com/office/drawing/2010/main" val="0"/>
@@ -1063,6 +1436,395 @@
           <w:tcPr>
             <w:tcW w:w="7371" w:type="dxa"/>
           </w:tcPr>
+          <w:tbl>
+            <w:tblPr>
+              <w:tblW w:w="0" w:type="dxa"/>
+              <w:tblCellMar>
+                <w:left w:w="0" w:type="dxa"/>
+                <w:right w:w="0" w:type="dxa"/>
+              </w:tblCellMar>
+              <w:tblLook w:val="04A0" w:firstRow="1" w:lastRow="0" w:firstColumn="1" w:lastColumn="0" w:noHBand="0" w:noVBand="1"/>
+            </w:tblPr>
+            <w:tblGrid>
+              <w:gridCol w:w="1391"/>
+            </w:tblGrid>
+            <w:tr>
+              <w:trPr>
+                <w:trHeight w:val="315"/>
+              </w:trPr>
+              <w:tc>
+                <w:tcPr>
+                  <w:tcW w:w="0" w:type="auto"/>
+                  <w:tcBorders>
+                    <w:top w:val="single" w:sz="6" w:space="0" w:color="000000"/>
+                    <w:left w:val="single" w:sz="6" w:space="0" w:color="CCCCCC"/>
+                    <w:bottom w:val="single" w:sz="6" w:space="0" w:color="CCCCCC"/>
+                    <w:right w:val="single" w:sz="6" w:space="0" w:color="CCCCCC"/>
+                  </w:tcBorders>
+                  <w:tcMar>
+                    <w:top w:w="30" w:type="dxa"/>
+                    <w:left w:w="45" w:type="dxa"/>
+                    <w:bottom w:w="30" w:type="dxa"/>
+                    <w:right w:w="45" w:type="dxa"/>
+                  </w:tcMar>
+                  <w:vAlign w:val="bottom"/>
+                  <w:hideMark/>
+                </w:tcPr>
+                <w:p>
+                  <w:pPr>
+                    <w:spacing w:after="0" w:line="240" w:lineRule="auto"/>
+                    <w:rPr>
+                      <w:rFonts w:ascii="Arial" w:eastAsia="Times New Roman" w:hAnsi="Arial" w:cs="Arial"/>
+                      <w:sz w:val="20"/>
+                      <w:szCs w:val="20"/>
+                    </w:rPr>
+                  </w:pPr>
+                  <w:r>
+                    <w:rPr>
+                      <w:rFonts w:ascii="Arial" w:eastAsia="Times New Roman" w:hAnsi="Arial" w:cs="Arial"/>
+                      <w:sz w:val="20"/>
+                      <w:szCs w:val="20"/>
+                    </w:rPr>
+                    <w:t>Khoo Koh Ser</w:t>
+                  </w:r>
+                </w:p>
+              </w:tc>
+            </w:tr>
+            <w:tr>
+              <w:trPr>
+                <w:trHeight w:val="315"/>
+              </w:trPr>
+              <w:tc>
+                <w:tcPr>
+                  <w:tcW w:w="0" w:type="auto"/>
+                  <w:tcBorders>
+                    <w:top w:val="single" w:sz="6" w:space="0" w:color="CCCCCC"/>
+                    <w:left w:val="single" w:sz="6" w:space="0" w:color="CCCCCC"/>
+                    <w:bottom w:val="single" w:sz="6" w:space="0" w:color="CCCCCC"/>
+                    <w:right w:val="single" w:sz="6" w:space="0" w:color="CCCCCC"/>
+                  </w:tcBorders>
+                  <w:tcMar>
+                    <w:top w:w="30" w:type="dxa"/>
+                    <w:left w:w="45" w:type="dxa"/>
+                    <w:bottom w:w="30" w:type="dxa"/>
+                    <w:right w:w="45" w:type="dxa"/>
+                  </w:tcMar>
+                  <w:vAlign w:val="bottom"/>
+                  <w:hideMark/>
+                </w:tcPr>
+                <w:p>
+                  <w:pPr>
+                    <w:spacing w:after="0" w:line="240" w:lineRule="auto"/>
+                    <w:rPr>
+                      <w:rFonts w:ascii="Arial" w:eastAsia="Times New Roman" w:hAnsi="Arial" w:cs="Arial"/>
+                      <w:sz w:val="20"/>
+                      <w:szCs w:val="20"/>
+                    </w:rPr>
+                  </w:pPr>
+                  <w:proofErr w:type="spellStart"/>
+                  <w:r>
+                    <w:rPr>
+                      <w:rFonts w:ascii="Arial" w:eastAsia="Times New Roman" w:hAnsi="Arial" w:cs="Arial"/>
+                      <w:sz w:val="20"/>
+                      <w:szCs w:val="20"/>
+                    </w:rPr>
+                    <w:t>Zikun</w:t>
+                  </w:r>
+                  <w:proofErr w:type="spellEnd"/>
+                  <w:r>
+                    <w:rPr>
+                      <w:rFonts w:ascii="Arial" w:eastAsia="Times New Roman" w:hAnsi="Arial" w:cs="Arial"/>
+                      <w:sz w:val="20"/>
+                      <w:szCs w:val="20"/>
+                    </w:rPr>
+                    <w:t xml:space="preserve"> Lim</w:t>
+                  </w:r>
+                </w:p>
+              </w:tc>
+            </w:tr>
+            <w:tr>
+              <w:trPr>
+                <w:trHeight w:val="315"/>
+              </w:trPr>
+              <w:tc>
+                <w:tcPr>
+                  <w:tcW w:w="0" w:type="auto"/>
+                  <w:tcBorders>
+                    <w:top w:val="single" w:sz="6" w:space="0" w:color="CCCCCC"/>
+                    <w:left w:val="single" w:sz="6" w:space="0" w:color="CCCCCC"/>
+                    <w:bottom w:val="single" w:sz="6" w:space="0" w:color="CCCCCC"/>
+                    <w:right w:val="single" w:sz="6" w:space="0" w:color="CCCCCC"/>
+                  </w:tcBorders>
+                  <w:tcMar>
+                    <w:top w:w="30" w:type="dxa"/>
+                    <w:left w:w="45" w:type="dxa"/>
+                    <w:bottom w:w="30" w:type="dxa"/>
+                    <w:right w:w="45" w:type="dxa"/>
+                  </w:tcMar>
+                  <w:vAlign w:val="bottom"/>
+                  <w:hideMark/>
+                </w:tcPr>
+                <w:p>
+                  <w:pPr>
+                    <w:spacing w:after="0" w:line="240" w:lineRule="auto"/>
+                    <w:rPr>
+                      <w:rFonts w:ascii="Arial" w:eastAsia="Times New Roman" w:hAnsi="Arial" w:cs="Arial"/>
+                      <w:sz w:val="20"/>
+                      <w:szCs w:val="20"/>
+                    </w:rPr>
+                  </w:pPr>
+                  <w:r>
+                    <w:rPr>
+                      <w:rFonts w:ascii="Arial" w:eastAsia="Times New Roman" w:hAnsi="Arial" w:cs="Arial"/>
+                      <w:sz w:val="20"/>
+                      <w:szCs w:val="20"/>
+                    </w:rPr>
+                    <w:t xml:space="preserve">Evelyn </w:t>
+                  </w:r>
+                  <w:proofErr w:type="spellStart"/>
+                  <w:r>
+                    <w:rPr>
+                      <w:rFonts w:ascii="Arial" w:eastAsia="Times New Roman" w:hAnsi="Arial" w:cs="Arial"/>
+                      <w:sz w:val="20"/>
+                      <w:szCs w:val="20"/>
+                    </w:rPr>
+                    <w:t>Kua</w:t>
+                  </w:r>
+                  <w:proofErr w:type="spellEnd"/>
+                </w:p>
+              </w:tc>
+            </w:tr>
+            <w:tr>
+              <w:trPr>
+                <w:trHeight w:val="315"/>
+              </w:trPr>
+              <w:tc>
+                <w:tcPr>
+                  <w:tcW w:w="0" w:type="auto"/>
+                  <w:tcBorders>
+                    <w:top w:val="single" w:sz="6" w:space="0" w:color="CCCCCC"/>
+                    <w:left w:val="single" w:sz="6" w:space="0" w:color="CCCCCC"/>
+                    <w:bottom w:val="single" w:sz="6" w:space="0" w:color="CCCCCC"/>
+                    <w:right w:val="single" w:sz="6" w:space="0" w:color="CCCCCC"/>
+                  </w:tcBorders>
+                  <w:tcMar>
+                    <w:top w:w="30" w:type="dxa"/>
+                    <w:left w:w="45" w:type="dxa"/>
+                    <w:bottom w:w="30" w:type="dxa"/>
+                    <w:right w:w="45" w:type="dxa"/>
+                  </w:tcMar>
+                  <w:vAlign w:val="bottom"/>
+                  <w:hideMark/>
+                </w:tcPr>
+                <w:p>
+                  <w:pPr>
+                    <w:spacing w:after="0" w:line="240" w:lineRule="auto"/>
+                    <w:rPr>
+                      <w:rFonts w:ascii="Arial" w:eastAsia="Times New Roman" w:hAnsi="Arial" w:cs="Arial"/>
+                      <w:sz w:val="20"/>
+                      <w:szCs w:val="20"/>
+                    </w:rPr>
+                  </w:pPr>
+                  <w:proofErr w:type="spellStart"/>
+                  <w:r>
+                    <w:rPr>
+                      <w:rFonts w:ascii="Arial" w:eastAsia="Times New Roman" w:hAnsi="Arial" w:cs="Arial"/>
+                      <w:sz w:val="20"/>
+                      <w:szCs w:val="20"/>
+                    </w:rPr>
+                    <w:t>Shermaine</w:t>
+                  </w:r>
+                  <w:proofErr w:type="spellEnd"/>
+                  <w:r>
+                    <w:rPr>
+                      <w:rFonts w:ascii="Arial" w:eastAsia="Times New Roman" w:hAnsi="Arial" w:cs="Arial"/>
+                      <w:sz w:val="20"/>
+                      <w:szCs w:val="20"/>
+                    </w:rPr>
+                    <w:t xml:space="preserve"> Aw</w:t>
+                  </w:r>
+                </w:p>
+              </w:tc>
+            </w:tr>
+            <w:tr>
+              <w:trPr>
+                <w:trHeight w:val="315"/>
+              </w:trPr>
+              <w:tc>
+                <w:tcPr>
+                  <w:tcW w:w="0" w:type="auto"/>
+                  <w:tcBorders>
+                    <w:top w:val="single" w:sz="6" w:space="0" w:color="CCCCCC"/>
+                    <w:left w:val="single" w:sz="6" w:space="0" w:color="CCCCCC"/>
+                    <w:bottom w:val="single" w:sz="6" w:space="0" w:color="CCCCCC"/>
+                    <w:right w:val="single" w:sz="6" w:space="0" w:color="CCCCCC"/>
+                  </w:tcBorders>
+                  <w:tcMar>
+                    <w:top w:w="30" w:type="dxa"/>
+                    <w:left w:w="45" w:type="dxa"/>
+                    <w:bottom w:w="30" w:type="dxa"/>
+                    <w:right w:w="45" w:type="dxa"/>
+                  </w:tcMar>
+                  <w:vAlign w:val="bottom"/>
+                  <w:hideMark/>
+                </w:tcPr>
+                <w:p>
+                  <w:pPr>
+                    <w:spacing w:after="0" w:line="240" w:lineRule="auto"/>
+                    <w:rPr>
+                      <w:rFonts w:ascii="Arial" w:eastAsia="Times New Roman" w:hAnsi="Arial" w:cs="Arial"/>
+                      <w:sz w:val="20"/>
+                      <w:szCs w:val="20"/>
+                    </w:rPr>
+                  </w:pPr>
+                  <w:r>
+                    <w:rPr>
+                      <w:rFonts w:ascii="Arial" w:eastAsia="Times New Roman" w:hAnsi="Arial" w:cs="Arial"/>
+                      <w:sz w:val="20"/>
+                      <w:szCs w:val="20"/>
+                    </w:rPr>
+                    <w:t>Desmond Teo</w:t>
+                  </w:r>
+                </w:p>
+              </w:tc>
+            </w:tr>
+            <w:tr>
+              <w:trPr>
+                <w:trHeight w:val="315"/>
+              </w:trPr>
+              <w:tc>
+                <w:tcPr>
+                  <w:tcW w:w="0" w:type="auto"/>
+                  <w:tcBorders>
+                    <w:top w:val="single" w:sz="6" w:space="0" w:color="CCCCCC"/>
+                    <w:left w:val="single" w:sz="6" w:space="0" w:color="CCCCCC"/>
+                    <w:bottom w:val="single" w:sz="6" w:space="0" w:color="CCCCCC"/>
+                    <w:right w:val="single" w:sz="6" w:space="0" w:color="CCCCCC"/>
+                  </w:tcBorders>
+                  <w:tcMar>
+                    <w:top w:w="30" w:type="dxa"/>
+                    <w:left w:w="45" w:type="dxa"/>
+                    <w:bottom w:w="30" w:type="dxa"/>
+                    <w:right w:w="45" w:type="dxa"/>
+                  </w:tcMar>
+                  <w:vAlign w:val="bottom"/>
+                  <w:hideMark/>
+                </w:tcPr>
+                <w:p>
+                  <w:pPr>
+                    <w:spacing w:after="0" w:line="240" w:lineRule="auto"/>
+                    <w:rPr>
+                      <w:rFonts w:ascii="Arial" w:eastAsia="Times New Roman" w:hAnsi="Arial" w:cs="Arial"/>
+                      <w:sz w:val="20"/>
+                      <w:szCs w:val="20"/>
+                    </w:rPr>
+                  </w:pPr>
+                  <w:r>
+                    <w:rPr>
+                      <w:rFonts w:ascii="Arial" w:eastAsia="Times New Roman" w:hAnsi="Arial" w:cs="Arial"/>
+                      <w:sz w:val="20"/>
+                      <w:szCs w:val="20"/>
+                    </w:rPr>
+                    <w:t>Justin Au</w:t>
+                  </w:r>
+                </w:p>
+              </w:tc>
+            </w:tr>
+            <w:tr>
+              <w:trPr>
+                <w:trHeight w:val="315"/>
+              </w:trPr>
+              <w:tc>
+                <w:tcPr>
+                  <w:tcW w:w="0" w:type="auto"/>
+                  <w:tcBorders>
+                    <w:top w:val="single" w:sz="6" w:space="0" w:color="CCCCCC"/>
+                    <w:left w:val="single" w:sz="6" w:space="0" w:color="CCCCCC"/>
+                    <w:bottom w:val="single" w:sz="6" w:space="0" w:color="CCCCCC"/>
+                    <w:right w:val="single" w:sz="6" w:space="0" w:color="CCCCCC"/>
+                  </w:tcBorders>
+                  <w:tcMar>
+                    <w:top w:w="30" w:type="dxa"/>
+                    <w:left w:w="45" w:type="dxa"/>
+                    <w:bottom w:w="30" w:type="dxa"/>
+                    <w:right w:w="45" w:type="dxa"/>
+                  </w:tcMar>
+                  <w:vAlign w:val="bottom"/>
+                  <w:hideMark/>
+                </w:tcPr>
+                <w:p>
+                  <w:pPr>
+                    <w:spacing w:after="0" w:line="240" w:lineRule="auto"/>
+                    <w:rPr>
+                      <w:rFonts w:ascii="Arial" w:eastAsia="Times New Roman" w:hAnsi="Arial" w:cs="Arial"/>
+                      <w:sz w:val="20"/>
+                      <w:szCs w:val="20"/>
+                    </w:rPr>
+                  </w:pPr>
+                  <w:r>
+                    <w:rPr>
+                      <w:rFonts w:ascii="Arial" w:eastAsia="Times New Roman" w:hAnsi="Arial" w:cs="Arial"/>
+                      <w:sz w:val="20"/>
+                      <w:szCs w:val="20"/>
+                    </w:rPr>
+                    <w:t xml:space="preserve">Ng Jun </w:t>
+                  </w:r>
+                  <w:proofErr w:type="spellStart"/>
+                  <w:r>
+                    <w:rPr>
+                      <w:rFonts w:ascii="Arial" w:eastAsia="Times New Roman" w:hAnsi="Arial" w:cs="Arial"/>
+                      <w:sz w:val="20"/>
+                      <w:szCs w:val="20"/>
+                    </w:rPr>
+                    <w:t>Jie</w:t>
+                  </w:r>
+                  <w:proofErr w:type="spellEnd"/>
+                </w:p>
+              </w:tc>
+            </w:tr>
+            <w:tr>
+              <w:trPr>
+                <w:trHeight w:val="315"/>
+              </w:trPr>
+              <w:tc>
+                <w:tcPr>
+                  <w:tcW w:w="0" w:type="auto"/>
+                  <w:tcBorders>
+                    <w:top w:val="single" w:sz="6" w:space="0" w:color="CCCCCC"/>
+                    <w:left w:val="single" w:sz="6" w:space="0" w:color="CCCCCC"/>
+                    <w:bottom w:val="single" w:sz="6" w:space="0" w:color="CCCCCC"/>
+                    <w:right w:val="single" w:sz="6" w:space="0" w:color="CCCCCC"/>
+                  </w:tcBorders>
+                  <w:tcMar>
+                    <w:top w:w="30" w:type="dxa"/>
+                    <w:left w:w="45" w:type="dxa"/>
+                    <w:bottom w:w="30" w:type="dxa"/>
+                    <w:right w:w="45" w:type="dxa"/>
+                  </w:tcMar>
+                  <w:vAlign w:val="bottom"/>
+                  <w:hideMark/>
+                </w:tcPr>
+                <w:p>
+                  <w:pPr>
+                    <w:spacing w:after="0" w:line="240" w:lineRule="auto"/>
+                    <w:rPr>
+                      <w:rFonts w:ascii="Arial" w:eastAsia="Times New Roman" w:hAnsi="Arial" w:cs="Arial"/>
+                      <w:sz w:val="20"/>
+                      <w:szCs w:val="20"/>
+                    </w:rPr>
+                  </w:pPr>
+                  <w:r>
+                    <w:rPr>
+                      <w:rFonts w:ascii="Arial" w:eastAsia="Times New Roman" w:hAnsi="Arial" w:cs="Arial"/>
+                      <w:sz w:val="20"/>
+                      <w:szCs w:val="20"/>
+                    </w:rPr>
+                    <w:t>Janelle</w:t>
+                  </w:r>
+                </w:p>
+              </w:tc>
+            </w:tr>
+          </w:tbl>
           <w:p/>
         </w:tc>
       </w:tr>
@@ -1082,11 +1844,5781 @@
         <w:tc>
           <w:tcPr>
             <w:tcW w:w="7371" w:type="dxa"/>
-            <w:tcBorders>
-              <w:bottom w:val="single" w:sz="4" w:space="0" w:color="auto"/>
-            </w:tcBorders>
-          </w:tcPr>
-          <w:p/>
+          </w:tcPr>
+          <w:tbl>
+            <w:tblPr>
+              <w:tblW w:w="0" w:type="dxa"/>
+              <w:tblCellMar>
+                <w:left w:w="0" w:type="dxa"/>
+                <w:right w:w="0" w:type="dxa"/>
+              </w:tblCellMar>
+              <w:tblLook w:val="04A0" w:firstRow="1" w:lastRow="0" w:firstColumn="1" w:lastColumn="0" w:noHBand="0" w:noVBand="1"/>
+            </w:tblPr>
+            <w:tblGrid>
+              <w:gridCol w:w="1636"/>
+            </w:tblGrid>
+            <w:tr>
+              <w:trPr>
+                <w:trHeight w:val="315"/>
+              </w:trPr>
+              <w:tc>
+                <w:tcPr>
+                  <w:tcW w:w="0" w:type="auto"/>
+                  <w:tcBorders>
+                    <w:top w:val="single" w:sz="6" w:space="0" w:color="000000"/>
+                    <w:left w:val="single" w:sz="6" w:space="0" w:color="CCCCCC"/>
+                    <w:bottom w:val="single" w:sz="6" w:space="0" w:color="CCCCCC"/>
+                    <w:right w:val="single" w:sz="6" w:space="0" w:color="CCCCCC"/>
+                  </w:tcBorders>
+                  <w:tcMar>
+                    <w:top w:w="30" w:type="dxa"/>
+                    <w:left w:w="45" w:type="dxa"/>
+                    <w:bottom w:w="30" w:type="dxa"/>
+                    <w:right w:w="45" w:type="dxa"/>
+                  </w:tcMar>
+                  <w:vAlign w:val="bottom"/>
+                  <w:hideMark/>
+                </w:tcPr>
+                <w:p>
+                  <w:pPr>
+                    <w:spacing w:after="0" w:line="240" w:lineRule="auto"/>
+                    <w:rPr>
+                      <w:rFonts w:ascii="Arial" w:eastAsia="Times New Roman" w:hAnsi="Arial" w:cs="Arial"/>
+                      <w:sz w:val="20"/>
+                      <w:szCs w:val="20"/>
+                    </w:rPr>
+                  </w:pPr>
+                  <w:r>
+                    <w:rPr>
+                      <w:rFonts w:ascii="Arial" w:eastAsia="Times New Roman" w:hAnsi="Arial" w:cs="Arial"/>
+                      <w:sz w:val="20"/>
+                      <w:szCs w:val="20"/>
+                    </w:rPr>
+                    <w:t xml:space="preserve">Benson </w:t>
+                  </w:r>
+                  <w:proofErr w:type="spellStart"/>
+                  <w:r>
+                    <w:rPr>
+                      <w:rFonts w:ascii="Arial" w:eastAsia="Times New Roman" w:hAnsi="Arial" w:cs="Arial"/>
+                      <w:sz w:val="20"/>
+                      <w:szCs w:val="20"/>
+                    </w:rPr>
+                    <w:t>Hoo</w:t>
+                  </w:r>
+                  <w:proofErr w:type="spellEnd"/>
+                </w:p>
+              </w:tc>
+            </w:tr>
+            <w:tr>
+              <w:trPr>
+                <w:trHeight w:val="315"/>
+              </w:trPr>
+              <w:tc>
+                <w:tcPr>
+                  <w:tcW w:w="0" w:type="auto"/>
+                  <w:tcBorders>
+                    <w:top w:val="single" w:sz="6" w:space="0" w:color="CCCCCC"/>
+                    <w:left w:val="single" w:sz="6" w:space="0" w:color="CCCCCC"/>
+                    <w:bottom w:val="single" w:sz="6" w:space="0" w:color="CCCCCC"/>
+                    <w:right w:val="single" w:sz="6" w:space="0" w:color="CCCCCC"/>
+                  </w:tcBorders>
+                  <w:tcMar>
+                    <w:top w:w="30" w:type="dxa"/>
+                    <w:left w:w="45" w:type="dxa"/>
+                    <w:bottom w:w="30" w:type="dxa"/>
+                    <w:right w:w="45" w:type="dxa"/>
+                  </w:tcMar>
+                  <w:vAlign w:val="bottom"/>
+                  <w:hideMark/>
+                </w:tcPr>
+                <w:p>
+                  <w:pPr>
+                    <w:spacing w:after="0" w:line="240" w:lineRule="auto"/>
+                    <w:rPr>
+                      <w:rFonts w:ascii="Arial" w:eastAsia="Times New Roman" w:hAnsi="Arial" w:cs="Arial"/>
+                      <w:sz w:val="20"/>
+                      <w:szCs w:val="20"/>
+                    </w:rPr>
+                  </w:pPr>
+                  <w:r>
+                    <w:rPr>
+                      <w:rFonts w:ascii="Arial" w:eastAsia="Times New Roman" w:hAnsi="Arial" w:cs="Arial"/>
+                      <w:sz w:val="20"/>
+                      <w:szCs w:val="20"/>
+                    </w:rPr>
+                    <w:t>Daryl Ng</w:t>
+                  </w:r>
+                </w:p>
+              </w:tc>
+            </w:tr>
+            <w:tr>
+              <w:trPr>
+                <w:trHeight w:val="315"/>
+              </w:trPr>
+              <w:tc>
+                <w:tcPr>
+                  <w:tcW w:w="0" w:type="auto"/>
+                  <w:tcBorders>
+                    <w:top w:val="single" w:sz="6" w:space="0" w:color="CCCCCC"/>
+                    <w:left w:val="single" w:sz="6" w:space="0" w:color="CCCCCC"/>
+                    <w:bottom w:val="single" w:sz="6" w:space="0" w:color="CCCCCC"/>
+                    <w:right w:val="single" w:sz="6" w:space="0" w:color="CCCCCC"/>
+                  </w:tcBorders>
+                  <w:tcMar>
+                    <w:top w:w="30" w:type="dxa"/>
+                    <w:left w:w="45" w:type="dxa"/>
+                    <w:bottom w:w="30" w:type="dxa"/>
+                    <w:right w:w="45" w:type="dxa"/>
+                  </w:tcMar>
+                  <w:vAlign w:val="bottom"/>
+                  <w:hideMark/>
+                </w:tcPr>
+                <w:p>
+                  <w:pPr>
+                    <w:spacing w:after="0" w:line="240" w:lineRule="auto"/>
+                    <w:rPr>
+                      <w:rFonts w:ascii="Arial" w:eastAsia="Times New Roman" w:hAnsi="Arial" w:cs="Arial"/>
+                      <w:sz w:val="20"/>
+                      <w:szCs w:val="20"/>
+                    </w:rPr>
+                  </w:pPr>
+                  <w:r>
+                    <w:rPr>
+                      <w:rFonts w:ascii="Arial" w:eastAsia="Times New Roman" w:hAnsi="Arial" w:cs="Arial"/>
+                      <w:sz w:val="20"/>
+                      <w:szCs w:val="20"/>
+                    </w:rPr>
+                    <w:t>Dominic Tan</w:t>
+                  </w:r>
+                </w:p>
+              </w:tc>
+            </w:tr>
+            <w:tr>
+              <w:trPr>
+                <w:trHeight w:val="315"/>
+              </w:trPr>
+              <w:tc>
+                <w:tcPr>
+                  <w:tcW w:w="0" w:type="auto"/>
+                  <w:tcBorders>
+                    <w:top w:val="single" w:sz="6" w:space="0" w:color="CCCCCC"/>
+                    <w:left w:val="single" w:sz="6" w:space="0" w:color="CCCCCC"/>
+                    <w:bottom w:val="single" w:sz="6" w:space="0" w:color="CCCCCC"/>
+                    <w:right w:val="single" w:sz="6" w:space="0" w:color="CCCCCC"/>
+                  </w:tcBorders>
+                  <w:tcMar>
+                    <w:top w:w="30" w:type="dxa"/>
+                    <w:left w:w="45" w:type="dxa"/>
+                    <w:bottom w:w="30" w:type="dxa"/>
+                    <w:right w:w="45" w:type="dxa"/>
+                  </w:tcMar>
+                  <w:vAlign w:val="bottom"/>
+                  <w:hideMark/>
+                </w:tcPr>
+                <w:p>
+                  <w:pPr>
+                    <w:spacing w:after="0" w:line="240" w:lineRule="auto"/>
+                    <w:rPr>
+                      <w:rFonts w:ascii="Arial" w:eastAsia="Times New Roman" w:hAnsi="Arial" w:cs="Arial"/>
+                      <w:sz w:val="20"/>
+                      <w:szCs w:val="20"/>
+                    </w:rPr>
+                  </w:pPr>
+                  <w:r>
+                    <w:rPr>
+                      <w:rFonts w:ascii="Arial" w:eastAsia="Times New Roman" w:hAnsi="Arial" w:cs="Arial"/>
+                      <w:sz w:val="20"/>
+                      <w:szCs w:val="20"/>
+                    </w:rPr>
+                    <w:t>Jason Tan</w:t>
+                  </w:r>
+                </w:p>
+              </w:tc>
+            </w:tr>
+            <w:tr>
+              <w:trPr>
+                <w:trHeight w:val="315"/>
+              </w:trPr>
+              <w:tc>
+                <w:tcPr>
+                  <w:tcW w:w="0" w:type="auto"/>
+                  <w:tcBorders>
+                    <w:top w:val="single" w:sz="6" w:space="0" w:color="CCCCCC"/>
+                    <w:left w:val="single" w:sz="6" w:space="0" w:color="CCCCCC"/>
+                    <w:bottom w:val="single" w:sz="6" w:space="0" w:color="CCCCCC"/>
+                    <w:right w:val="single" w:sz="6" w:space="0" w:color="CCCCCC"/>
+                  </w:tcBorders>
+                  <w:tcMar>
+                    <w:top w:w="30" w:type="dxa"/>
+                    <w:left w:w="45" w:type="dxa"/>
+                    <w:bottom w:w="30" w:type="dxa"/>
+                    <w:right w:w="45" w:type="dxa"/>
+                  </w:tcMar>
+                  <w:vAlign w:val="bottom"/>
+                  <w:hideMark/>
+                </w:tcPr>
+                <w:p>
+                  <w:pPr>
+                    <w:spacing w:after="0" w:line="240" w:lineRule="auto"/>
+                    <w:rPr>
+                      <w:rFonts w:ascii="Arial" w:eastAsia="Times New Roman" w:hAnsi="Arial" w:cs="Arial"/>
+                      <w:sz w:val="20"/>
+                      <w:szCs w:val="20"/>
+                    </w:rPr>
+                  </w:pPr>
+                  <w:r>
+                    <w:rPr>
+                      <w:rFonts w:ascii="Arial" w:eastAsia="Times New Roman" w:hAnsi="Arial" w:cs="Arial"/>
+                      <w:sz w:val="20"/>
+                      <w:szCs w:val="20"/>
+                    </w:rPr>
+                    <w:t>Chan Yong Quan</w:t>
+                  </w:r>
+                </w:p>
+              </w:tc>
+            </w:tr>
+            <w:tr>
+              <w:trPr>
+                <w:trHeight w:val="315"/>
+              </w:trPr>
+              <w:tc>
+                <w:tcPr>
+                  <w:tcW w:w="0" w:type="auto"/>
+                  <w:tcBorders>
+                    <w:top w:val="single" w:sz="6" w:space="0" w:color="CCCCCC"/>
+                    <w:left w:val="single" w:sz="6" w:space="0" w:color="CCCCCC"/>
+                    <w:bottom w:val="single" w:sz="6" w:space="0" w:color="CCCCCC"/>
+                    <w:right w:val="single" w:sz="6" w:space="0" w:color="CCCCCC"/>
+                  </w:tcBorders>
+                  <w:tcMar>
+                    <w:top w:w="30" w:type="dxa"/>
+                    <w:left w:w="45" w:type="dxa"/>
+                    <w:bottom w:w="30" w:type="dxa"/>
+                    <w:right w:w="45" w:type="dxa"/>
+                  </w:tcMar>
+                  <w:vAlign w:val="bottom"/>
+                  <w:hideMark/>
+                </w:tcPr>
+                <w:p>
+                  <w:pPr>
+                    <w:spacing w:after="0" w:line="240" w:lineRule="auto"/>
+                    <w:rPr>
+                      <w:rFonts w:ascii="Arial" w:eastAsia="Times New Roman" w:hAnsi="Arial" w:cs="Arial"/>
+                      <w:sz w:val="20"/>
+                      <w:szCs w:val="20"/>
+                    </w:rPr>
+                  </w:pPr>
+                  <w:r>
+                    <w:rPr>
+                      <w:rFonts w:ascii="Arial" w:eastAsia="Times New Roman" w:hAnsi="Arial" w:cs="Arial"/>
+                      <w:sz w:val="20"/>
+                      <w:szCs w:val="20"/>
+                    </w:rPr>
+                    <w:t>Chang Yuen Kai</w:t>
+                  </w:r>
+                </w:p>
+              </w:tc>
+            </w:tr>
+            <w:tr>
+              <w:trPr>
+                <w:trHeight w:val="315"/>
+              </w:trPr>
+              <w:tc>
+                <w:tcPr>
+                  <w:tcW w:w="0" w:type="auto"/>
+                  <w:tcBorders>
+                    <w:top w:val="single" w:sz="6" w:space="0" w:color="CCCCCC"/>
+                    <w:left w:val="single" w:sz="6" w:space="0" w:color="CCCCCC"/>
+                    <w:bottom w:val="single" w:sz="6" w:space="0" w:color="CCCCCC"/>
+                    <w:right w:val="single" w:sz="6" w:space="0" w:color="CCCCCC"/>
+                  </w:tcBorders>
+                  <w:tcMar>
+                    <w:top w:w="30" w:type="dxa"/>
+                    <w:left w:w="45" w:type="dxa"/>
+                    <w:bottom w:w="30" w:type="dxa"/>
+                    <w:right w:w="45" w:type="dxa"/>
+                  </w:tcMar>
+                  <w:vAlign w:val="bottom"/>
+                  <w:hideMark/>
+                </w:tcPr>
+                <w:p>
+                  <w:pPr>
+                    <w:spacing w:after="0" w:line="240" w:lineRule="auto"/>
+                    <w:rPr>
+                      <w:rFonts w:ascii="Arial" w:eastAsia="Times New Roman" w:hAnsi="Arial" w:cs="Arial"/>
+                      <w:sz w:val="20"/>
+                      <w:szCs w:val="20"/>
+                    </w:rPr>
+                  </w:pPr>
+                  <w:r>
+                    <w:rPr>
+                      <w:rFonts w:ascii="Arial" w:eastAsia="Times New Roman" w:hAnsi="Arial" w:cs="Arial"/>
+                      <w:sz w:val="20"/>
+                      <w:szCs w:val="20"/>
+                    </w:rPr>
+                    <w:t>Cher Jian Yang</w:t>
+                  </w:r>
+                </w:p>
+              </w:tc>
+            </w:tr>
+            <w:tr>
+              <w:trPr>
+                <w:trHeight w:val="315"/>
+              </w:trPr>
+              <w:tc>
+                <w:tcPr>
+                  <w:tcW w:w="0" w:type="auto"/>
+                  <w:tcBorders>
+                    <w:top w:val="single" w:sz="6" w:space="0" w:color="CCCCCC"/>
+                    <w:left w:val="single" w:sz="6" w:space="0" w:color="CCCCCC"/>
+                    <w:bottom w:val="single" w:sz="6" w:space="0" w:color="CCCCCC"/>
+                    <w:right w:val="single" w:sz="6" w:space="0" w:color="CCCCCC"/>
+                  </w:tcBorders>
+                  <w:tcMar>
+                    <w:top w:w="30" w:type="dxa"/>
+                    <w:left w:w="45" w:type="dxa"/>
+                    <w:bottom w:w="30" w:type="dxa"/>
+                    <w:right w:w="45" w:type="dxa"/>
+                  </w:tcMar>
+                  <w:vAlign w:val="bottom"/>
+                  <w:hideMark/>
+                </w:tcPr>
+                <w:p>
+                  <w:pPr>
+                    <w:spacing w:after="0" w:line="240" w:lineRule="auto"/>
+                    <w:rPr>
+                      <w:rFonts w:ascii="Arial" w:eastAsia="Times New Roman" w:hAnsi="Arial" w:cs="Arial"/>
+                      <w:sz w:val="20"/>
+                      <w:szCs w:val="20"/>
+                    </w:rPr>
+                  </w:pPr>
+                  <w:r>
+                    <w:rPr>
+                      <w:rFonts w:ascii="Arial" w:eastAsia="Times New Roman" w:hAnsi="Arial" w:cs="Arial"/>
+                      <w:sz w:val="20"/>
+                      <w:szCs w:val="20"/>
+                    </w:rPr>
+                    <w:lastRenderedPageBreak/>
+                    <w:t>Jonathan Ang</w:t>
+                  </w:r>
+                </w:p>
+              </w:tc>
+            </w:tr>
+            <w:tr>
+              <w:trPr>
+                <w:trHeight w:val="315"/>
+              </w:trPr>
+              <w:tc>
+                <w:tcPr>
+                  <w:tcW w:w="0" w:type="auto"/>
+                  <w:tcBorders>
+                    <w:top w:val="single" w:sz="6" w:space="0" w:color="CCCCCC"/>
+                    <w:left w:val="single" w:sz="6" w:space="0" w:color="CCCCCC"/>
+                    <w:bottom w:val="single" w:sz="6" w:space="0" w:color="CCCCCC"/>
+                    <w:right w:val="single" w:sz="6" w:space="0" w:color="CCCCCC"/>
+                  </w:tcBorders>
+                  <w:tcMar>
+                    <w:top w:w="30" w:type="dxa"/>
+                    <w:left w:w="45" w:type="dxa"/>
+                    <w:bottom w:w="30" w:type="dxa"/>
+                    <w:right w:w="45" w:type="dxa"/>
+                  </w:tcMar>
+                  <w:vAlign w:val="bottom"/>
+                  <w:hideMark/>
+                </w:tcPr>
+                <w:p>
+                  <w:pPr>
+                    <w:spacing w:after="0" w:line="240" w:lineRule="auto"/>
+                    <w:rPr>
+                      <w:rFonts w:ascii="Arial" w:eastAsia="Times New Roman" w:hAnsi="Arial" w:cs="Arial"/>
+                      <w:sz w:val="20"/>
+                      <w:szCs w:val="20"/>
+                    </w:rPr>
+                  </w:pPr>
+                  <w:proofErr w:type="spellStart"/>
+                  <w:r>
+                    <w:rPr>
+                      <w:rFonts w:ascii="Arial" w:eastAsia="Times New Roman" w:hAnsi="Arial" w:cs="Arial"/>
+                      <w:sz w:val="20"/>
+                      <w:szCs w:val="20"/>
+                    </w:rPr>
+                    <w:t>Roanna</w:t>
+                  </w:r>
+                  <w:proofErr w:type="spellEnd"/>
+                  <w:r>
+                    <w:rPr>
+                      <w:rFonts w:ascii="Arial" w:eastAsia="Times New Roman" w:hAnsi="Arial" w:cs="Arial"/>
+                      <w:sz w:val="20"/>
+                      <w:szCs w:val="20"/>
+                    </w:rPr>
+                    <w:t xml:space="preserve"> Soon</w:t>
+                  </w:r>
+                </w:p>
+              </w:tc>
+            </w:tr>
+            <w:tr>
+              <w:trPr>
+                <w:trHeight w:val="315"/>
+              </w:trPr>
+              <w:tc>
+                <w:tcPr>
+                  <w:tcW w:w="0" w:type="auto"/>
+                  <w:tcBorders>
+                    <w:top w:val="single" w:sz="6" w:space="0" w:color="CCCCCC"/>
+                    <w:left w:val="single" w:sz="6" w:space="0" w:color="CCCCCC"/>
+                    <w:bottom w:val="single" w:sz="6" w:space="0" w:color="CCCCCC"/>
+                    <w:right w:val="single" w:sz="6" w:space="0" w:color="CCCCCC"/>
+                  </w:tcBorders>
+                  <w:tcMar>
+                    <w:top w:w="30" w:type="dxa"/>
+                    <w:left w:w="45" w:type="dxa"/>
+                    <w:bottom w:w="30" w:type="dxa"/>
+                    <w:right w:w="45" w:type="dxa"/>
+                  </w:tcMar>
+                  <w:vAlign w:val="bottom"/>
+                  <w:hideMark/>
+                </w:tcPr>
+                <w:p>
+                  <w:pPr>
+                    <w:spacing w:after="0" w:line="240" w:lineRule="auto"/>
+                    <w:rPr>
+                      <w:rFonts w:ascii="Arial" w:eastAsia="Times New Roman" w:hAnsi="Arial" w:cs="Arial"/>
+                      <w:sz w:val="20"/>
+                      <w:szCs w:val="20"/>
+                    </w:rPr>
+                  </w:pPr>
+                  <w:r>
+                    <w:rPr>
+                      <w:rFonts w:ascii="Arial" w:eastAsia="Times New Roman" w:hAnsi="Arial" w:cs="Arial"/>
+                      <w:sz w:val="20"/>
+                      <w:szCs w:val="20"/>
+                    </w:rPr>
+                    <w:t>Eunice Lim</w:t>
+                  </w:r>
+                </w:p>
+              </w:tc>
+            </w:tr>
+            <w:tr>
+              <w:trPr>
+                <w:trHeight w:val="315"/>
+              </w:trPr>
+              <w:tc>
+                <w:tcPr>
+                  <w:tcW w:w="0" w:type="auto"/>
+                  <w:tcBorders>
+                    <w:top w:val="single" w:sz="6" w:space="0" w:color="CCCCCC"/>
+                    <w:left w:val="single" w:sz="6" w:space="0" w:color="CCCCCC"/>
+                    <w:bottom w:val="single" w:sz="6" w:space="0" w:color="CCCCCC"/>
+                    <w:right w:val="single" w:sz="6" w:space="0" w:color="CCCCCC"/>
+                  </w:tcBorders>
+                  <w:tcMar>
+                    <w:top w:w="30" w:type="dxa"/>
+                    <w:left w:w="45" w:type="dxa"/>
+                    <w:bottom w:w="30" w:type="dxa"/>
+                    <w:right w:w="45" w:type="dxa"/>
+                  </w:tcMar>
+                  <w:vAlign w:val="bottom"/>
+                  <w:hideMark/>
+                </w:tcPr>
+                <w:p>
+                  <w:pPr>
+                    <w:spacing w:after="0" w:line="240" w:lineRule="auto"/>
+                    <w:rPr>
+                      <w:rFonts w:ascii="Arial" w:eastAsia="Times New Roman" w:hAnsi="Arial" w:cs="Arial"/>
+                      <w:sz w:val="20"/>
+                      <w:szCs w:val="20"/>
+                    </w:rPr>
+                  </w:pPr>
+                  <w:r>
+                    <w:rPr>
+                      <w:rFonts w:ascii="Arial" w:eastAsia="Times New Roman" w:hAnsi="Arial" w:cs="Arial"/>
+                      <w:sz w:val="20"/>
+                      <w:szCs w:val="20"/>
+                    </w:rPr>
+                    <w:t>Brenda Lee</w:t>
+                  </w:r>
+                </w:p>
+              </w:tc>
+            </w:tr>
+            <w:tr>
+              <w:trPr>
+                <w:trHeight w:val="315"/>
+              </w:trPr>
+              <w:tc>
+                <w:tcPr>
+                  <w:tcW w:w="0" w:type="auto"/>
+                  <w:tcBorders>
+                    <w:top w:val="single" w:sz="6" w:space="0" w:color="CCCCCC"/>
+                    <w:left w:val="single" w:sz="6" w:space="0" w:color="CCCCCC"/>
+                    <w:bottom w:val="single" w:sz="6" w:space="0" w:color="CCCCCC"/>
+                    <w:right w:val="single" w:sz="6" w:space="0" w:color="CCCCCC"/>
+                  </w:tcBorders>
+                  <w:tcMar>
+                    <w:top w:w="30" w:type="dxa"/>
+                    <w:left w:w="45" w:type="dxa"/>
+                    <w:bottom w:w="30" w:type="dxa"/>
+                    <w:right w:w="45" w:type="dxa"/>
+                  </w:tcMar>
+                  <w:vAlign w:val="bottom"/>
+                  <w:hideMark/>
+                </w:tcPr>
+                <w:p>
+                  <w:pPr>
+                    <w:spacing w:after="0" w:line="240" w:lineRule="auto"/>
+                    <w:rPr>
+                      <w:rFonts w:ascii="Arial" w:eastAsia="Times New Roman" w:hAnsi="Arial" w:cs="Arial"/>
+                      <w:sz w:val="20"/>
+                      <w:szCs w:val="20"/>
+                    </w:rPr>
+                  </w:pPr>
+                  <w:r>
+                    <w:rPr>
+                      <w:rFonts w:ascii="Arial" w:eastAsia="Times New Roman" w:hAnsi="Arial" w:cs="Arial"/>
+                      <w:sz w:val="20"/>
+                      <w:szCs w:val="20"/>
+                    </w:rPr>
+                    <w:t>Rachel Fu</w:t>
+                  </w:r>
+                </w:p>
+              </w:tc>
+            </w:tr>
+          </w:tbl>
+          <w:p/>
+        </w:tc>
+      </w:tr>
+      <w:tr>
+        <w:tc>
+          <w:tcPr>
+            <w:tcW w:w="901" w:type="dxa"/>
+          </w:tcPr>
+          <w:p/>
+        </w:tc>
+        <w:tc>
+          <w:tcPr>
+            <w:tcW w:w="2213" w:type="dxa"/>
+          </w:tcPr>
+          <w:p/>
+        </w:tc>
+        <w:tc>
+          <w:tcPr>
+            <w:tcW w:w="7371" w:type="dxa"/>
+          </w:tcPr>
+          <w:tbl>
+            <w:tblPr>
+              <w:tblW w:w="0" w:type="dxa"/>
+              <w:tblCellMar>
+                <w:left w:w="0" w:type="dxa"/>
+                <w:right w:w="0" w:type="dxa"/>
+              </w:tblCellMar>
+              <w:tblLook w:val="04A0" w:firstRow="1" w:lastRow="0" w:firstColumn="1" w:lastColumn="0" w:noHBand="0" w:noVBand="1"/>
+            </w:tblPr>
+            <w:tblGrid>
+              <w:gridCol w:w="980"/>
+            </w:tblGrid>
+            <w:tr>
+              <w:trPr>
+                <w:trHeight w:val="315"/>
+              </w:trPr>
+              <w:tc>
+                <w:tcPr>
+                  <w:tcW w:w="0" w:type="auto"/>
+                  <w:tcBorders>
+                    <w:top w:val="single" w:sz="6" w:space="0" w:color="000000"/>
+                    <w:left w:val="single" w:sz="6" w:space="0" w:color="CCCCCC"/>
+                    <w:bottom w:val="single" w:sz="6" w:space="0" w:color="CCCCCC"/>
+                    <w:right w:val="single" w:sz="6" w:space="0" w:color="CCCCCC"/>
+                  </w:tcBorders>
+                  <w:tcMar>
+                    <w:top w:w="30" w:type="dxa"/>
+                    <w:left w:w="45" w:type="dxa"/>
+                    <w:bottom w:w="30" w:type="dxa"/>
+                    <w:right w:w="45" w:type="dxa"/>
+                  </w:tcMar>
+                  <w:vAlign w:val="bottom"/>
+                  <w:hideMark/>
+                </w:tcPr>
+                <w:p>
+                  <w:pPr>
+                    <w:spacing w:after="0" w:line="240" w:lineRule="auto"/>
+                    <w:rPr>
+                      <w:rFonts w:ascii="Arial" w:eastAsia="Times New Roman" w:hAnsi="Arial" w:cs="Arial"/>
+                      <w:sz w:val="20"/>
+                      <w:szCs w:val="20"/>
+                    </w:rPr>
+                  </w:pPr>
+                  <w:r>
+                    <w:rPr>
+                      <w:rFonts w:ascii="Arial" w:eastAsia="Times New Roman" w:hAnsi="Arial" w:cs="Arial"/>
+                      <w:sz w:val="20"/>
+                      <w:szCs w:val="20"/>
+                    </w:rPr>
+                    <w:t>Paul LH</w:t>
+                  </w:r>
+                </w:p>
+              </w:tc>
+            </w:tr>
+            <w:tr>
+              <w:trPr>
+                <w:trHeight w:val="315"/>
+              </w:trPr>
+              <w:tc>
+                <w:tcPr>
+                  <w:tcW w:w="0" w:type="auto"/>
+                  <w:tcBorders>
+                    <w:top w:val="single" w:sz="6" w:space="0" w:color="CCCCCC"/>
+                    <w:left w:val="single" w:sz="6" w:space="0" w:color="CCCCCC"/>
+                    <w:bottom w:val="single" w:sz="6" w:space="0" w:color="CCCCCC"/>
+                    <w:right w:val="single" w:sz="6" w:space="0" w:color="CCCCCC"/>
+                  </w:tcBorders>
+                  <w:tcMar>
+                    <w:top w:w="30" w:type="dxa"/>
+                    <w:left w:w="45" w:type="dxa"/>
+                    <w:bottom w:w="30" w:type="dxa"/>
+                    <w:right w:w="45" w:type="dxa"/>
+                  </w:tcMar>
+                  <w:vAlign w:val="bottom"/>
+                  <w:hideMark/>
+                </w:tcPr>
+                <w:p>
+                  <w:pPr>
+                    <w:spacing w:after="0" w:line="240" w:lineRule="auto"/>
+                    <w:rPr>
+                      <w:rFonts w:ascii="Arial" w:eastAsia="Times New Roman" w:hAnsi="Arial" w:cs="Arial"/>
+                      <w:sz w:val="20"/>
+                      <w:szCs w:val="20"/>
+                    </w:rPr>
+                  </w:pPr>
+                  <w:r>
+                    <w:rPr>
+                      <w:rFonts w:ascii="Arial" w:eastAsia="Times New Roman" w:hAnsi="Arial" w:cs="Arial"/>
+                      <w:sz w:val="20"/>
+                      <w:szCs w:val="20"/>
+                    </w:rPr>
+                    <w:t>Han LH</w:t>
+                  </w:r>
+                </w:p>
+              </w:tc>
+            </w:tr>
+            <w:tr>
+              <w:trPr>
+                <w:trHeight w:val="315"/>
+              </w:trPr>
+              <w:tc>
+                <w:tcPr>
+                  <w:tcW w:w="0" w:type="auto"/>
+                  <w:tcBorders>
+                    <w:top w:val="single" w:sz="6" w:space="0" w:color="CCCCCC"/>
+                    <w:left w:val="single" w:sz="6" w:space="0" w:color="CCCCCC"/>
+                    <w:bottom w:val="single" w:sz="6" w:space="0" w:color="CCCCCC"/>
+                    <w:right w:val="single" w:sz="6" w:space="0" w:color="CCCCCC"/>
+                  </w:tcBorders>
+                  <w:tcMar>
+                    <w:top w:w="30" w:type="dxa"/>
+                    <w:left w:w="45" w:type="dxa"/>
+                    <w:bottom w:w="30" w:type="dxa"/>
+                    <w:right w:w="45" w:type="dxa"/>
+                  </w:tcMar>
+                  <w:vAlign w:val="bottom"/>
+                  <w:hideMark/>
+                </w:tcPr>
+                <w:p>
+                  <w:pPr>
+                    <w:spacing w:after="0" w:line="240" w:lineRule="auto"/>
+                    <w:rPr>
+                      <w:rFonts w:ascii="Arial" w:eastAsia="Times New Roman" w:hAnsi="Arial" w:cs="Arial"/>
+                      <w:sz w:val="20"/>
+                      <w:szCs w:val="20"/>
+                    </w:rPr>
+                  </w:pPr>
+                  <w:r>
+                    <w:rPr>
+                      <w:rFonts w:ascii="Arial" w:eastAsia="Times New Roman" w:hAnsi="Arial" w:cs="Arial"/>
+                      <w:sz w:val="20"/>
+                      <w:szCs w:val="20"/>
+                    </w:rPr>
+                    <w:t>Anna LH</w:t>
+                  </w:r>
+                </w:p>
+              </w:tc>
+            </w:tr>
+            <w:tr>
+              <w:trPr>
+                <w:trHeight w:val="315"/>
+              </w:trPr>
+              <w:tc>
+                <w:tcPr>
+                  <w:tcW w:w="0" w:type="auto"/>
+                  <w:tcBorders>
+                    <w:top w:val="single" w:sz="6" w:space="0" w:color="CCCCCC"/>
+                    <w:left w:val="single" w:sz="6" w:space="0" w:color="CCCCCC"/>
+                    <w:bottom w:val="single" w:sz="6" w:space="0" w:color="CCCCCC"/>
+                    <w:right w:val="single" w:sz="6" w:space="0" w:color="CCCCCC"/>
+                  </w:tcBorders>
+                  <w:tcMar>
+                    <w:top w:w="30" w:type="dxa"/>
+                    <w:left w:w="45" w:type="dxa"/>
+                    <w:bottom w:w="30" w:type="dxa"/>
+                    <w:right w:w="45" w:type="dxa"/>
+                  </w:tcMar>
+                  <w:vAlign w:val="bottom"/>
+                  <w:hideMark/>
+                </w:tcPr>
+                <w:p>
+                  <w:pPr>
+                    <w:spacing w:after="0" w:line="240" w:lineRule="auto"/>
+                    <w:rPr>
+                      <w:rFonts w:ascii="Arial" w:eastAsia="Times New Roman" w:hAnsi="Arial" w:cs="Arial"/>
+                      <w:sz w:val="20"/>
+                      <w:szCs w:val="20"/>
+                    </w:rPr>
+                  </w:pPr>
+                  <w:r>
+                    <w:rPr>
+                      <w:rFonts w:ascii="Arial" w:eastAsia="Times New Roman" w:hAnsi="Arial" w:cs="Arial"/>
+                      <w:sz w:val="20"/>
+                      <w:szCs w:val="20"/>
+                    </w:rPr>
+                    <w:t>Edwin LH</w:t>
+                  </w:r>
+                </w:p>
+              </w:tc>
+            </w:tr>
+            <w:tr>
+              <w:trPr>
+                <w:trHeight w:val="315"/>
+              </w:trPr>
+              <w:tc>
+                <w:tcPr>
+                  <w:tcW w:w="0" w:type="auto"/>
+                  <w:tcBorders>
+                    <w:top w:val="single" w:sz="6" w:space="0" w:color="CCCCCC"/>
+                    <w:left w:val="single" w:sz="6" w:space="0" w:color="CCCCCC"/>
+                    <w:bottom w:val="single" w:sz="6" w:space="0" w:color="CCCCCC"/>
+                    <w:right w:val="single" w:sz="6" w:space="0" w:color="CCCCCC"/>
+                  </w:tcBorders>
+                  <w:tcMar>
+                    <w:top w:w="30" w:type="dxa"/>
+                    <w:left w:w="45" w:type="dxa"/>
+                    <w:bottom w:w="30" w:type="dxa"/>
+                    <w:right w:w="45" w:type="dxa"/>
+                  </w:tcMar>
+                  <w:vAlign w:val="bottom"/>
+                  <w:hideMark/>
+                </w:tcPr>
+                <w:p>
+                  <w:pPr>
+                    <w:spacing w:after="0" w:line="240" w:lineRule="auto"/>
+                    <w:rPr>
+                      <w:rFonts w:ascii="Arial" w:eastAsia="Times New Roman" w:hAnsi="Arial" w:cs="Arial"/>
+                      <w:sz w:val="20"/>
+                      <w:szCs w:val="20"/>
+                    </w:rPr>
+                  </w:pPr>
+                  <w:r>
+                    <w:rPr>
+                      <w:rFonts w:ascii="Arial" w:eastAsia="Times New Roman" w:hAnsi="Arial" w:cs="Arial"/>
+                      <w:sz w:val="20"/>
+                      <w:szCs w:val="20"/>
+                    </w:rPr>
+                    <w:t>Danny LH</w:t>
+                  </w:r>
+                </w:p>
+              </w:tc>
+            </w:tr>
+          </w:tbl>
+          <w:p>
+            <w:pPr>
+              <w:rPr>
+                <w:rFonts w:ascii="Arial" w:eastAsia="Times New Roman" w:hAnsi="Arial" w:cs="Arial"/>
+                <w:sz w:val="20"/>
+                <w:szCs w:val="20"/>
+              </w:rPr>
+            </w:pPr>
+          </w:p>
+        </w:tc>
+      </w:tr>
+      <w:tr>
+        <w:tc>
+          <w:tcPr>
+            <w:tcW w:w="901" w:type="dxa"/>
+          </w:tcPr>
+          <w:p/>
+        </w:tc>
+        <w:tc>
+          <w:tcPr>
+            <w:tcW w:w="2213" w:type="dxa"/>
+          </w:tcPr>
+          <w:p/>
+        </w:tc>
+        <w:tc>
+          <w:tcPr>
+            <w:tcW w:w="7371" w:type="dxa"/>
+          </w:tcPr>
+          <w:tbl>
+            <w:tblPr>
+              <w:tblW w:w="0" w:type="dxa"/>
+              <w:tblCellMar>
+                <w:left w:w="0" w:type="dxa"/>
+                <w:right w:w="0" w:type="dxa"/>
+              </w:tblCellMar>
+              <w:tblLook w:val="04A0" w:firstRow="1" w:lastRow="0" w:firstColumn="1" w:lastColumn="0" w:noHBand="0" w:noVBand="1"/>
+            </w:tblPr>
+            <w:tblGrid>
+              <w:gridCol w:w="713"/>
+            </w:tblGrid>
+            <w:tr>
+              <w:trPr>
+                <w:trHeight w:val="315"/>
+              </w:trPr>
+              <w:tc>
+                <w:tcPr>
+                  <w:tcW w:w="0" w:type="auto"/>
+                  <w:tcBorders>
+                    <w:top w:val="single" w:sz="6" w:space="0" w:color="000000"/>
+                    <w:left w:val="single" w:sz="6" w:space="0" w:color="CCCCCC"/>
+                    <w:bottom w:val="single" w:sz="6" w:space="0" w:color="CCCCCC"/>
+                    <w:right w:val="single" w:sz="6" w:space="0" w:color="CCCCCC"/>
+                  </w:tcBorders>
+                  <w:tcMar>
+                    <w:top w:w="30" w:type="dxa"/>
+                    <w:left w:w="45" w:type="dxa"/>
+                    <w:bottom w:w="30" w:type="dxa"/>
+                    <w:right w:w="45" w:type="dxa"/>
+                  </w:tcMar>
+                  <w:vAlign w:val="bottom"/>
+                  <w:hideMark/>
+                </w:tcPr>
+                <w:p>
+                  <w:pPr>
+                    <w:spacing w:after="0" w:line="240" w:lineRule="auto"/>
+                    <w:rPr>
+                      <w:rFonts w:ascii="Arial" w:eastAsia="Times New Roman" w:hAnsi="Arial" w:cs="Arial"/>
+                      <w:sz w:val="20"/>
+                      <w:szCs w:val="20"/>
+                    </w:rPr>
+                  </w:pPr>
+                  <w:r>
+                    <w:rPr>
+                      <w:rFonts w:ascii="Arial" w:eastAsia="Times New Roman" w:hAnsi="Arial" w:cs="Arial"/>
+                      <w:sz w:val="20"/>
+                      <w:szCs w:val="20"/>
+                    </w:rPr>
+                    <w:t>Father</w:t>
+                  </w:r>
+                </w:p>
+              </w:tc>
+            </w:tr>
+            <w:tr>
+              <w:trPr>
+                <w:trHeight w:val="315"/>
+              </w:trPr>
+              <w:tc>
+                <w:tcPr>
+                  <w:tcW w:w="0" w:type="auto"/>
+                  <w:tcBorders>
+                    <w:top w:val="single" w:sz="6" w:space="0" w:color="CCCCCC"/>
+                    <w:left w:val="single" w:sz="6" w:space="0" w:color="CCCCCC"/>
+                    <w:bottom w:val="single" w:sz="6" w:space="0" w:color="CCCCCC"/>
+                    <w:right w:val="single" w:sz="6" w:space="0" w:color="CCCCCC"/>
+                  </w:tcBorders>
+                  <w:tcMar>
+                    <w:top w:w="30" w:type="dxa"/>
+                    <w:left w:w="45" w:type="dxa"/>
+                    <w:bottom w:w="30" w:type="dxa"/>
+                    <w:right w:w="45" w:type="dxa"/>
+                  </w:tcMar>
+                  <w:vAlign w:val="bottom"/>
+                  <w:hideMark/>
+                </w:tcPr>
+                <w:p>
+                  <w:pPr>
+                    <w:spacing w:after="0" w:line="240" w:lineRule="auto"/>
+                    <w:rPr>
+                      <w:rFonts w:ascii="Arial" w:eastAsia="Times New Roman" w:hAnsi="Arial" w:cs="Arial"/>
+                      <w:sz w:val="20"/>
+                      <w:szCs w:val="20"/>
+                    </w:rPr>
+                  </w:pPr>
+                  <w:r>
+                    <w:rPr>
+                      <w:rFonts w:ascii="Arial" w:eastAsia="Times New Roman" w:hAnsi="Arial" w:cs="Arial"/>
+                      <w:sz w:val="20"/>
+                      <w:szCs w:val="20"/>
+                    </w:rPr>
+                    <w:t>Mother</w:t>
+                  </w:r>
+                </w:p>
+              </w:tc>
+            </w:tr>
+            <w:tr>
+              <w:trPr>
+                <w:trHeight w:val="315"/>
+              </w:trPr>
+              <w:tc>
+                <w:tcPr>
+                  <w:tcW w:w="0" w:type="auto"/>
+                  <w:tcBorders>
+                    <w:top w:val="single" w:sz="6" w:space="0" w:color="CCCCCC"/>
+                    <w:left w:val="single" w:sz="6" w:space="0" w:color="CCCCCC"/>
+                    <w:bottom w:val="single" w:sz="6" w:space="0" w:color="CCCCCC"/>
+                    <w:right w:val="single" w:sz="6" w:space="0" w:color="CCCCCC"/>
+                  </w:tcBorders>
+                  <w:tcMar>
+                    <w:top w:w="30" w:type="dxa"/>
+                    <w:left w:w="45" w:type="dxa"/>
+                    <w:bottom w:w="30" w:type="dxa"/>
+                    <w:right w:w="45" w:type="dxa"/>
+                  </w:tcMar>
+                  <w:vAlign w:val="bottom"/>
+                  <w:hideMark/>
+                </w:tcPr>
+                <w:p>
+                  <w:pPr>
+                    <w:spacing w:after="0" w:line="240" w:lineRule="auto"/>
+                    <w:rPr>
+                      <w:rFonts w:ascii="Arial" w:eastAsia="Times New Roman" w:hAnsi="Arial" w:cs="Arial"/>
+                      <w:sz w:val="20"/>
+                      <w:szCs w:val="20"/>
+                    </w:rPr>
+                  </w:pPr>
+                  <w:r>
+                    <w:rPr>
+                      <w:rFonts w:ascii="Microsoft YaHei" w:eastAsia="Microsoft YaHei" w:hAnsi="Microsoft YaHei" w:cs="Microsoft YaHei"/>
+                      <w:sz w:val="20"/>
+                      <w:szCs w:val="20"/>
+                    </w:rPr>
+                    <w:t>二姐</w:t>
+                  </w:r>
+                </w:p>
+              </w:tc>
+            </w:tr>
+            <w:tr>
+              <w:trPr>
+                <w:trHeight w:val="315"/>
+              </w:trPr>
+              <w:tc>
+                <w:tcPr>
+                  <w:tcW w:w="0" w:type="auto"/>
+                  <w:tcBorders>
+                    <w:top w:val="single" w:sz="6" w:space="0" w:color="CCCCCC"/>
+                    <w:left w:val="single" w:sz="6" w:space="0" w:color="CCCCCC"/>
+                    <w:bottom w:val="single" w:sz="6" w:space="0" w:color="CCCCCC"/>
+                    <w:right w:val="single" w:sz="6" w:space="0" w:color="CCCCCC"/>
+                  </w:tcBorders>
+                  <w:tcMar>
+                    <w:top w:w="30" w:type="dxa"/>
+                    <w:left w:w="45" w:type="dxa"/>
+                    <w:bottom w:w="30" w:type="dxa"/>
+                    <w:right w:w="45" w:type="dxa"/>
+                  </w:tcMar>
+                  <w:vAlign w:val="bottom"/>
+                  <w:hideMark/>
+                </w:tcPr>
+                <w:p>
+                  <w:pPr>
+                    <w:spacing w:after="0" w:line="240" w:lineRule="auto"/>
+                    <w:rPr>
+                      <w:rFonts w:ascii="Arial" w:eastAsia="Times New Roman" w:hAnsi="Arial" w:cs="Arial"/>
+                      <w:sz w:val="20"/>
+                      <w:szCs w:val="20"/>
+                    </w:rPr>
+                  </w:pPr>
+                  <w:r>
+                    <w:rPr>
+                      <w:rFonts w:ascii="Microsoft YaHei" w:eastAsia="Microsoft YaHei" w:hAnsi="Microsoft YaHei" w:cs="Microsoft YaHei"/>
+                      <w:sz w:val="20"/>
+                      <w:szCs w:val="20"/>
+                    </w:rPr>
+                    <w:t>大姐</w:t>
+                  </w:r>
+                </w:p>
+              </w:tc>
+            </w:tr>
+          </w:tbl>
+          <w:p>
+            <w:pPr>
+              <w:rPr>
+                <w:rFonts w:ascii="Arial" w:eastAsia="Times New Roman" w:hAnsi="Arial" w:cs="Arial"/>
+                <w:sz w:val="20"/>
+                <w:szCs w:val="20"/>
+              </w:rPr>
+            </w:pPr>
+          </w:p>
+        </w:tc>
+      </w:tr>
+      <w:tr>
+        <w:tc>
+          <w:tcPr>
+            <w:tcW w:w="901" w:type="dxa"/>
+          </w:tcPr>
+          <w:p/>
+        </w:tc>
+        <w:tc>
+          <w:tcPr>
+            <w:tcW w:w="2213" w:type="dxa"/>
+          </w:tcPr>
+          <w:p/>
+        </w:tc>
+        <w:tc>
+          <w:tcPr>
+            <w:tcW w:w="7371" w:type="dxa"/>
+          </w:tcPr>
+          <w:tbl>
+            <w:tblPr>
+              <w:tblW w:w="0" w:type="dxa"/>
+              <w:tblCellMar>
+                <w:left w:w="0" w:type="dxa"/>
+                <w:right w:w="0" w:type="dxa"/>
+              </w:tblCellMar>
+              <w:tblLook w:val="04A0" w:firstRow="1" w:lastRow="0" w:firstColumn="1" w:lastColumn="0" w:noHBand="0" w:noVBand="1"/>
+            </w:tblPr>
+            <w:tblGrid>
+              <w:gridCol w:w="869"/>
+            </w:tblGrid>
+            <w:tr>
+              <w:trPr>
+                <w:trHeight w:val="315"/>
+              </w:trPr>
+              <w:tc>
+                <w:tcPr>
+                  <w:tcW w:w="0" w:type="auto"/>
+                  <w:tcBorders>
+                    <w:top w:val="single" w:sz="6" w:space="0" w:color="CCCCCC"/>
+                    <w:left w:val="single" w:sz="6" w:space="0" w:color="CCCCCC"/>
+                    <w:bottom w:val="single" w:sz="6" w:space="0" w:color="CCCCCC"/>
+                    <w:right w:val="single" w:sz="6" w:space="0" w:color="CCCCCC"/>
+                  </w:tcBorders>
+                  <w:tcMar>
+                    <w:top w:w="30" w:type="dxa"/>
+                    <w:left w:w="45" w:type="dxa"/>
+                    <w:bottom w:w="30" w:type="dxa"/>
+                    <w:right w:w="45" w:type="dxa"/>
+                  </w:tcMar>
+                  <w:vAlign w:val="bottom"/>
+                  <w:hideMark/>
+                </w:tcPr>
+                <w:p>
+                  <w:pPr>
+                    <w:spacing w:after="0" w:line="240" w:lineRule="auto"/>
+                    <w:rPr>
+                      <w:rFonts w:ascii="Arial" w:eastAsia="Times New Roman" w:hAnsi="Arial" w:cs="Arial"/>
+                      <w:sz w:val="20"/>
+                      <w:szCs w:val="20"/>
+                    </w:rPr>
+                  </w:pPr>
+                  <w:r>
+                    <w:rPr>
+                      <w:rFonts w:ascii="Microsoft YaHei" w:eastAsia="Microsoft YaHei" w:hAnsi="Microsoft YaHei" w:cs="Microsoft YaHei" w:hint="eastAsia"/>
+                      <w:sz w:val="20"/>
+                      <w:szCs w:val="20"/>
+                    </w:rPr>
+                    <w:t>大姨</w:t>
+                  </w:r>
+                  <w:r>
+                    <w:rPr>
+                      <w:rFonts w:ascii="Microsoft YaHei" w:eastAsia="Microsoft YaHei" w:hAnsi="Microsoft YaHei" w:cs="Microsoft YaHei"/>
+                      <w:sz w:val="20"/>
+                      <w:szCs w:val="20"/>
+                    </w:rPr>
+                    <w:t>丈</w:t>
+                  </w:r>
+                </w:p>
+              </w:tc>
+            </w:tr>
+            <w:tr>
+              <w:trPr>
+                <w:trHeight w:val="315"/>
+              </w:trPr>
+              <w:tc>
+                <w:tcPr>
+                  <w:tcW w:w="0" w:type="auto"/>
+                  <w:tcBorders>
+                    <w:top w:val="single" w:sz="6" w:space="0" w:color="CCCCCC"/>
+                    <w:left w:val="single" w:sz="6" w:space="0" w:color="CCCCCC"/>
+                    <w:bottom w:val="single" w:sz="6" w:space="0" w:color="CCCCCC"/>
+                    <w:right w:val="single" w:sz="6" w:space="0" w:color="CCCCCC"/>
+                  </w:tcBorders>
+                  <w:tcMar>
+                    <w:top w:w="30" w:type="dxa"/>
+                    <w:left w:w="45" w:type="dxa"/>
+                    <w:bottom w:w="30" w:type="dxa"/>
+                    <w:right w:w="45" w:type="dxa"/>
+                  </w:tcMar>
+                  <w:vAlign w:val="bottom"/>
+                  <w:hideMark/>
+                </w:tcPr>
+                <w:p>
+                  <w:pPr>
+                    <w:spacing w:after="0" w:line="240" w:lineRule="auto"/>
+                    <w:rPr>
+                      <w:rFonts w:ascii="Arial" w:eastAsia="Times New Roman" w:hAnsi="Arial" w:cs="Arial"/>
+                      <w:sz w:val="20"/>
+                      <w:szCs w:val="20"/>
+                    </w:rPr>
+                  </w:pPr>
+                  <w:r>
+                    <w:rPr>
+                      <w:rFonts w:ascii="Microsoft YaHei" w:eastAsia="Microsoft YaHei" w:hAnsi="Microsoft YaHei" w:cs="Microsoft YaHei"/>
+                      <w:sz w:val="20"/>
+                      <w:szCs w:val="20"/>
+                    </w:rPr>
+                    <w:t>大姨妈</w:t>
+                  </w:r>
+                </w:p>
+              </w:tc>
+            </w:tr>
+            <w:tr>
+              <w:trPr>
+                <w:trHeight w:val="315"/>
+              </w:trPr>
+              <w:tc>
+                <w:tcPr>
+                  <w:tcW w:w="0" w:type="auto"/>
+                  <w:tcBorders>
+                    <w:top w:val="single" w:sz="6" w:space="0" w:color="000000"/>
+                    <w:left w:val="single" w:sz="6" w:space="0" w:color="CCCCCC"/>
+                    <w:bottom w:val="single" w:sz="6" w:space="0" w:color="CCCCCC"/>
+                    <w:right w:val="single" w:sz="6" w:space="0" w:color="CCCCCC"/>
+                  </w:tcBorders>
+                  <w:tcMar>
+                    <w:top w:w="30" w:type="dxa"/>
+                    <w:left w:w="45" w:type="dxa"/>
+                    <w:bottom w:w="30" w:type="dxa"/>
+                    <w:right w:w="45" w:type="dxa"/>
+                  </w:tcMar>
+                  <w:vAlign w:val="bottom"/>
+                  <w:hideMark/>
+                </w:tcPr>
+                <w:p>
+                  <w:pPr>
+                    <w:spacing w:after="0" w:line="240" w:lineRule="auto"/>
+                    <w:rPr>
+                      <w:rFonts w:ascii="Arial" w:eastAsia="Times New Roman" w:hAnsi="Arial" w:cs="Arial"/>
+                      <w:sz w:val="20"/>
+                      <w:szCs w:val="20"/>
+                    </w:rPr>
+                  </w:pPr>
+                  <w:proofErr w:type="spellStart"/>
+                  <w:r>
+                    <w:rPr>
+                      <w:rFonts w:ascii="Arial" w:eastAsia="Times New Roman" w:hAnsi="Arial" w:cs="Arial"/>
+                      <w:sz w:val="20"/>
+                      <w:szCs w:val="20"/>
+                    </w:rPr>
+                    <w:t>Waisoon</w:t>
+                  </w:r>
+                  <w:proofErr w:type="spellEnd"/>
+                </w:p>
+              </w:tc>
+            </w:tr>
+            <w:tr>
+              <w:trPr>
+                <w:trHeight w:val="315"/>
+              </w:trPr>
+              <w:tc>
+                <w:tcPr>
+                  <w:tcW w:w="0" w:type="auto"/>
+                  <w:tcBorders>
+                    <w:top w:val="single" w:sz="6" w:space="0" w:color="CCCCCC"/>
+                    <w:left w:val="single" w:sz="6" w:space="0" w:color="CCCCCC"/>
+                    <w:bottom w:val="single" w:sz="6" w:space="0" w:color="CCCCCC"/>
+                    <w:right w:val="single" w:sz="6" w:space="0" w:color="CCCCCC"/>
+                  </w:tcBorders>
+                  <w:tcMar>
+                    <w:top w:w="30" w:type="dxa"/>
+                    <w:left w:w="45" w:type="dxa"/>
+                    <w:bottom w:w="30" w:type="dxa"/>
+                    <w:right w:w="45" w:type="dxa"/>
+                  </w:tcMar>
+                  <w:vAlign w:val="bottom"/>
+                  <w:hideMark/>
+                </w:tcPr>
+                <w:p>
+                  <w:pPr>
+                    <w:spacing w:after="0" w:line="240" w:lineRule="auto"/>
+                    <w:rPr>
+                      <w:rFonts w:ascii="Arial" w:eastAsia="Times New Roman" w:hAnsi="Arial" w:cs="Arial"/>
+                      <w:sz w:val="20"/>
+                      <w:szCs w:val="20"/>
+                    </w:rPr>
+                  </w:pPr>
+                  <w:r>
+                    <w:rPr>
+                      <w:rFonts w:ascii="Arial" w:eastAsia="Times New Roman" w:hAnsi="Arial" w:cs="Arial"/>
+                      <w:sz w:val="20"/>
+                      <w:szCs w:val="20"/>
+                    </w:rPr>
+                    <w:t>GF</w:t>
+                  </w:r>
+                </w:p>
+              </w:tc>
+            </w:tr>
+          </w:tbl>
+          <w:p>
+            <w:pPr>
+              <w:rPr>
+                <w:rFonts w:ascii="Arial" w:eastAsia="Times New Roman" w:hAnsi="Arial" w:cs="Arial"/>
+                <w:sz w:val="20"/>
+                <w:szCs w:val="20"/>
+              </w:rPr>
+            </w:pPr>
+          </w:p>
+        </w:tc>
+      </w:tr>
+      <w:tr>
+        <w:tc>
+          <w:tcPr>
+            <w:tcW w:w="901" w:type="dxa"/>
+          </w:tcPr>
+          <w:p/>
+        </w:tc>
+        <w:tc>
+          <w:tcPr>
+            <w:tcW w:w="2213" w:type="dxa"/>
+          </w:tcPr>
+          <w:p/>
+        </w:tc>
+        <w:tc>
+          <w:tcPr>
+            <w:tcW w:w="7371" w:type="dxa"/>
+          </w:tcPr>
+          <w:tbl>
+            <w:tblPr>
+              <w:tblW w:w="1547" w:type="dxa"/>
+              <w:tblCellMar>
+                <w:left w:w="0" w:type="dxa"/>
+                <w:right w:w="0" w:type="dxa"/>
+              </w:tblCellMar>
+              <w:tblLook w:val="04A0" w:firstRow="1" w:lastRow="0" w:firstColumn="1" w:lastColumn="0" w:noHBand="0" w:noVBand="1"/>
+            </w:tblPr>
+            <w:tblGrid>
+              <w:gridCol w:w="1547"/>
+            </w:tblGrid>
+            <w:tr>
+              <w:trPr>
+                <w:trHeight w:val="315"/>
+              </w:trPr>
+              <w:tc>
+                <w:tcPr>
+                  <w:tcW w:w="0" w:type="auto"/>
+                  <w:tcBorders>
+                    <w:top w:val="single" w:sz="6" w:space="0" w:color="000000"/>
+                    <w:left w:val="single" w:sz="6" w:space="0" w:color="CCCCCC"/>
+                    <w:bottom w:val="single" w:sz="6" w:space="0" w:color="CCCCCC"/>
+                    <w:right w:val="single" w:sz="6" w:space="0" w:color="CCCCCC"/>
+                  </w:tcBorders>
+                  <w:tcMar>
+                    <w:top w:w="30" w:type="dxa"/>
+                    <w:left w:w="45" w:type="dxa"/>
+                    <w:bottom w:w="30" w:type="dxa"/>
+                    <w:right w:w="45" w:type="dxa"/>
+                  </w:tcMar>
+                  <w:vAlign w:val="bottom"/>
+                  <w:hideMark/>
+                </w:tcPr>
+                <w:p>
+                  <w:pPr>
+                    <w:spacing w:after="0" w:line="240" w:lineRule="auto"/>
+                    <w:rPr>
+                      <w:rFonts w:ascii="Arial" w:eastAsia="Times New Roman" w:hAnsi="Arial" w:cs="Arial"/>
+                      <w:sz w:val="20"/>
+                      <w:szCs w:val="20"/>
+                    </w:rPr>
+                  </w:pPr>
+                  <w:proofErr w:type="spellStart"/>
+                  <w:r>
+                    <w:rPr>
+                      <w:rFonts w:ascii="Arial" w:eastAsia="Times New Roman" w:hAnsi="Arial" w:cs="Arial"/>
+                      <w:sz w:val="20"/>
+                      <w:szCs w:val="20"/>
+                    </w:rPr>
+                    <w:t>Beh</w:t>
+                  </w:r>
+                  <w:proofErr w:type="spellEnd"/>
+                  <w:r>
+                    <w:rPr>
+                      <w:rFonts w:ascii="Arial" w:eastAsia="Times New Roman" w:hAnsi="Arial" w:cs="Arial"/>
+                      <w:sz w:val="20"/>
+                      <w:szCs w:val="20"/>
+                    </w:rPr>
+                    <w:t xml:space="preserve"> Bee </w:t>
+                  </w:r>
+                  <w:proofErr w:type="spellStart"/>
+                  <w:r>
+                    <w:rPr>
+                      <w:rFonts w:ascii="Arial" w:eastAsia="Times New Roman" w:hAnsi="Arial" w:cs="Arial"/>
+                      <w:sz w:val="20"/>
+                      <w:szCs w:val="20"/>
+                    </w:rPr>
+                    <w:t>Hoo</w:t>
+                  </w:r>
+                  <w:proofErr w:type="spellEnd"/>
+                </w:p>
+              </w:tc>
+            </w:tr>
+            <w:tr>
+              <w:trPr>
+                <w:trHeight w:val="315"/>
+              </w:trPr>
+              <w:tc>
+                <w:tcPr>
+                  <w:tcW w:w="0" w:type="auto"/>
+                  <w:tcBorders>
+                    <w:top w:val="single" w:sz="6" w:space="0" w:color="CCCCCC"/>
+                    <w:left w:val="single" w:sz="6" w:space="0" w:color="CCCCCC"/>
+                    <w:bottom w:val="single" w:sz="6" w:space="0" w:color="CCCCCC"/>
+                    <w:right w:val="single" w:sz="6" w:space="0" w:color="CCCCCC"/>
+                  </w:tcBorders>
+                  <w:tcMar>
+                    <w:top w:w="30" w:type="dxa"/>
+                    <w:left w:w="45" w:type="dxa"/>
+                    <w:bottom w:w="30" w:type="dxa"/>
+                    <w:right w:w="45" w:type="dxa"/>
+                  </w:tcMar>
+                  <w:vAlign w:val="bottom"/>
+                  <w:hideMark/>
+                </w:tcPr>
+                <w:p>
+                  <w:pPr>
+                    <w:spacing w:after="0" w:line="240" w:lineRule="auto"/>
+                    <w:rPr>
+                      <w:rFonts w:ascii="Arial" w:eastAsia="Times New Roman" w:hAnsi="Arial" w:cs="Arial"/>
+                      <w:sz w:val="20"/>
+                      <w:szCs w:val="20"/>
+                    </w:rPr>
+                  </w:pPr>
+                  <w:r>
+                    <w:rPr>
+                      <w:rFonts w:ascii="Arial" w:eastAsia="Times New Roman" w:hAnsi="Arial" w:cs="Arial"/>
+                      <w:sz w:val="20"/>
+                      <w:szCs w:val="20"/>
+                    </w:rPr>
+                    <w:t>Chan Wan Fong</w:t>
+                  </w:r>
+                </w:p>
+              </w:tc>
+            </w:tr>
+            <w:tr>
+              <w:trPr>
+                <w:trHeight w:val="315"/>
+              </w:trPr>
+              <w:tc>
+                <w:tcPr>
+                  <w:tcW w:w="0" w:type="auto"/>
+                  <w:tcBorders>
+                    <w:top w:val="single" w:sz="6" w:space="0" w:color="CCCCCC"/>
+                    <w:left w:val="single" w:sz="6" w:space="0" w:color="CCCCCC"/>
+                    <w:bottom w:val="single" w:sz="6" w:space="0" w:color="CCCCCC"/>
+                    <w:right w:val="single" w:sz="6" w:space="0" w:color="CCCCCC"/>
+                  </w:tcBorders>
+                  <w:tcMar>
+                    <w:top w:w="30" w:type="dxa"/>
+                    <w:left w:w="45" w:type="dxa"/>
+                    <w:bottom w:w="30" w:type="dxa"/>
+                    <w:right w:w="45" w:type="dxa"/>
+                  </w:tcMar>
+                  <w:vAlign w:val="bottom"/>
+                  <w:hideMark/>
+                </w:tcPr>
+                <w:p>
+                  <w:pPr>
+                    <w:spacing w:after="0" w:line="240" w:lineRule="auto"/>
+                    <w:rPr>
+                      <w:rFonts w:ascii="Arial" w:eastAsia="Times New Roman" w:hAnsi="Arial" w:cs="Arial"/>
+                      <w:sz w:val="20"/>
+                      <w:szCs w:val="20"/>
+                    </w:rPr>
+                  </w:pPr>
+                  <w:proofErr w:type="spellStart"/>
+                  <w:r>
+                    <w:rPr>
+                      <w:rFonts w:ascii="Arial" w:eastAsia="Times New Roman" w:hAnsi="Arial" w:cs="Arial"/>
+                      <w:sz w:val="20"/>
+                      <w:szCs w:val="20"/>
+                    </w:rPr>
+                    <w:t>Beh</w:t>
+                  </w:r>
+                  <w:proofErr w:type="spellEnd"/>
+                  <w:r>
+                    <w:rPr>
+                      <w:rFonts w:ascii="Arial" w:eastAsia="Times New Roman" w:hAnsi="Arial" w:cs="Arial"/>
+                      <w:sz w:val="20"/>
+                      <w:szCs w:val="20"/>
+                    </w:rPr>
+                    <w:t xml:space="preserve"> Bee Yuan</w:t>
+                  </w:r>
+                </w:p>
+              </w:tc>
+            </w:tr>
+            <w:tr>
+              <w:trPr>
+                <w:trHeight w:val="315"/>
+              </w:trPr>
+              <w:tc>
+                <w:tcPr>
+                  <w:tcW w:w="0" w:type="auto"/>
+                  <w:tcBorders>
+                    <w:top w:val="single" w:sz="6" w:space="0" w:color="CCCCCC"/>
+                    <w:left w:val="single" w:sz="6" w:space="0" w:color="CCCCCC"/>
+                    <w:bottom w:val="single" w:sz="6" w:space="0" w:color="CCCCCC"/>
+                    <w:right w:val="single" w:sz="6" w:space="0" w:color="CCCCCC"/>
+                  </w:tcBorders>
+                  <w:tcMar>
+                    <w:top w:w="30" w:type="dxa"/>
+                    <w:left w:w="45" w:type="dxa"/>
+                    <w:bottom w:w="30" w:type="dxa"/>
+                    <w:right w:w="45" w:type="dxa"/>
+                  </w:tcMar>
+                  <w:vAlign w:val="bottom"/>
+                  <w:hideMark/>
+                </w:tcPr>
+                <w:p>
+                  <w:pPr>
+                    <w:spacing w:after="0" w:line="240" w:lineRule="auto"/>
+                    <w:rPr>
+                      <w:rFonts w:ascii="Arial" w:eastAsia="Times New Roman" w:hAnsi="Arial" w:cs="Arial"/>
+                      <w:sz w:val="20"/>
+                      <w:szCs w:val="20"/>
+                    </w:rPr>
+                  </w:pPr>
+                  <w:r>
+                    <w:rPr>
+                      <w:rFonts w:ascii="Arial" w:eastAsia="Times New Roman" w:hAnsi="Arial" w:cs="Arial"/>
+                      <w:sz w:val="20"/>
+                      <w:szCs w:val="20"/>
+                    </w:rPr>
+                    <w:t xml:space="preserve">Chan </w:t>
+                  </w:r>
+                  <w:proofErr w:type="spellStart"/>
+                  <w:r>
+                    <w:rPr>
+                      <w:rFonts w:ascii="Arial" w:eastAsia="Times New Roman" w:hAnsi="Arial" w:cs="Arial"/>
+                      <w:sz w:val="20"/>
+                      <w:szCs w:val="20"/>
+                    </w:rPr>
+                    <w:t>Xue</w:t>
+                  </w:r>
+                  <w:proofErr w:type="spellEnd"/>
+                  <w:r>
+                    <w:rPr>
+                      <w:rFonts w:ascii="Arial" w:eastAsia="Times New Roman" w:hAnsi="Arial" w:cs="Arial"/>
+                      <w:sz w:val="20"/>
+                      <w:szCs w:val="20"/>
+                    </w:rPr>
+                    <w:t xml:space="preserve"> Na</w:t>
+                  </w:r>
+                </w:p>
+              </w:tc>
+            </w:tr>
+            <w:tr>
+              <w:trPr>
+                <w:trHeight w:val="315"/>
+              </w:trPr>
+              <w:tc>
+                <w:tcPr>
+                  <w:tcW w:w="0" w:type="auto"/>
+                  <w:tcBorders>
+                    <w:top w:val="single" w:sz="6" w:space="0" w:color="000000"/>
+                    <w:left w:val="single" w:sz="6" w:space="0" w:color="CCCCCC"/>
+                    <w:bottom w:val="single" w:sz="6" w:space="0" w:color="CCCCCC"/>
+                    <w:right w:val="single" w:sz="6" w:space="0" w:color="CCCCCC"/>
+                  </w:tcBorders>
+                  <w:tcMar>
+                    <w:top w:w="30" w:type="dxa"/>
+                    <w:left w:w="45" w:type="dxa"/>
+                    <w:bottom w:w="30" w:type="dxa"/>
+                    <w:right w:w="45" w:type="dxa"/>
+                  </w:tcMar>
+                  <w:vAlign w:val="bottom"/>
+                  <w:hideMark/>
+                </w:tcPr>
+                <w:p>
+                  <w:pPr>
+                    <w:spacing w:after="0" w:line="240" w:lineRule="auto"/>
+                    <w:rPr>
+                      <w:rFonts w:ascii="Arial" w:eastAsia="Times New Roman" w:hAnsi="Arial" w:cs="Arial"/>
+                      <w:sz w:val="20"/>
+                      <w:szCs w:val="20"/>
+                    </w:rPr>
+                  </w:pPr>
+                  <w:r>
+                    <w:rPr>
+                      <w:rFonts w:ascii="Microsoft YaHei" w:eastAsia="Microsoft YaHei" w:hAnsi="Microsoft YaHei" w:cs="Microsoft YaHei" w:hint="eastAsia"/>
+                      <w:sz w:val="20"/>
+                      <w:szCs w:val="20"/>
+                    </w:rPr>
+                    <w:t>大舅</w:t>
+                  </w:r>
+                  <w:r>
+                    <w:rPr>
+                      <w:rFonts w:ascii="Microsoft YaHei" w:eastAsia="Microsoft YaHei" w:hAnsi="Microsoft YaHei" w:cs="Microsoft YaHei"/>
+                      <w:sz w:val="20"/>
+                      <w:szCs w:val="20"/>
+                    </w:rPr>
+                    <w:t>妈</w:t>
+                  </w:r>
+                </w:p>
+              </w:tc>
+            </w:tr>
+            <w:tr>
+              <w:trPr>
+                <w:trHeight w:val="315"/>
+              </w:trPr>
+              <w:tc>
+                <w:tcPr>
+                  <w:tcW w:w="0" w:type="auto"/>
+                  <w:tcBorders>
+                    <w:top w:val="single" w:sz="6" w:space="0" w:color="CCCCCC"/>
+                    <w:left w:val="single" w:sz="6" w:space="0" w:color="CCCCCC"/>
+                    <w:bottom w:val="single" w:sz="6" w:space="0" w:color="CCCCCC"/>
+                    <w:right w:val="single" w:sz="6" w:space="0" w:color="CCCCCC"/>
+                  </w:tcBorders>
+                  <w:tcMar>
+                    <w:top w:w="30" w:type="dxa"/>
+                    <w:left w:w="45" w:type="dxa"/>
+                    <w:bottom w:w="30" w:type="dxa"/>
+                    <w:right w:w="45" w:type="dxa"/>
+                  </w:tcMar>
+                  <w:vAlign w:val="bottom"/>
+                  <w:hideMark/>
+                </w:tcPr>
+                <w:p>
+                  <w:pPr>
+                    <w:spacing w:after="0" w:line="240" w:lineRule="auto"/>
+                    <w:rPr>
+                      <w:rFonts w:ascii="Arial" w:eastAsia="Times New Roman" w:hAnsi="Arial" w:cs="Arial"/>
+                      <w:sz w:val="20"/>
+                      <w:szCs w:val="20"/>
+                    </w:rPr>
+                  </w:pPr>
+                  <w:r>
+                    <w:rPr>
+                      <w:rFonts w:ascii="Microsoft YaHei" w:eastAsia="Microsoft YaHei" w:hAnsi="Microsoft YaHei" w:cs="Microsoft YaHei"/>
+                      <w:sz w:val="20"/>
+                      <w:szCs w:val="20"/>
+                    </w:rPr>
+                    <w:t>小姨</w:t>
+                  </w:r>
+                </w:p>
+              </w:tc>
+            </w:tr>
+          </w:tbl>
+          <w:p>
+            <w:pPr>
+              <w:rPr>
+                <w:rFonts w:ascii="Arial" w:eastAsia="Times New Roman" w:hAnsi="Arial" w:cs="Arial"/>
+                <w:sz w:val="20"/>
+                <w:szCs w:val="20"/>
+              </w:rPr>
+            </w:pPr>
+          </w:p>
+        </w:tc>
+      </w:tr>
+      <w:tr>
+        <w:tc>
+          <w:tcPr>
+            <w:tcW w:w="901" w:type="dxa"/>
+          </w:tcPr>
+          <w:p/>
+        </w:tc>
+        <w:tc>
+          <w:tcPr>
+            <w:tcW w:w="2213" w:type="dxa"/>
+          </w:tcPr>
+          <w:p/>
+        </w:tc>
+        <w:tc>
+          <w:tcPr>
+            <w:tcW w:w="7371" w:type="dxa"/>
+          </w:tcPr>
+          <w:tbl>
+            <w:tblPr>
+              <w:tblW w:w="1447" w:type="dxa"/>
+              <w:tblCellMar>
+                <w:left w:w="0" w:type="dxa"/>
+                <w:right w:w="0" w:type="dxa"/>
+              </w:tblCellMar>
+              <w:tblLook w:val="04A0" w:firstRow="1" w:lastRow="0" w:firstColumn="1" w:lastColumn="0" w:noHBand="0" w:noVBand="1"/>
+            </w:tblPr>
+            <w:tblGrid>
+              <w:gridCol w:w="1447"/>
+            </w:tblGrid>
+            <w:tr>
+              <w:trPr>
+                <w:trHeight w:val="315"/>
+              </w:trPr>
+              <w:tc>
+                <w:tcPr>
+                  <w:tcW w:w="0" w:type="auto"/>
+                  <w:tcBorders>
+                    <w:top w:val="single" w:sz="6" w:space="0" w:color="CCCCCC"/>
+                    <w:left w:val="single" w:sz="6" w:space="0" w:color="CCCCCC"/>
+                    <w:bottom w:val="single" w:sz="6" w:space="0" w:color="CCCCCC"/>
+                    <w:right w:val="single" w:sz="6" w:space="0" w:color="CCCCCC"/>
+                  </w:tcBorders>
+                  <w:tcMar>
+                    <w:top w:w="30" w:type="dxa"/>
+                    <w:left w:w="45" w:type="dxa"/>
+                    <w:bottom w:w="30" w:type="dxa"/>
+                    <w:right w:w="45" w:type="dxa"/>
+                  </w:tcMar>
+                  <w:vAlign w:val="bottom"/>
+                  <w:hideMark/>
+                </w:tcPr>
+                <w:p>
+                  <w:pPr>
+                    <w:spacing w:after="0" w:line="240" w:lineRule="auto"/>
+                    <w:rPr>
+                      <w:rFonts w:ascii="Arial" w:eastAsia="Times New Roman" w:hAnsi="Arial" w:cs="Arial"/>
+                      <w:sz w:val="20"/>
+                      <w:szCs w:val="20"/>
+                    </w:rPr>
+                  </w:pPr>
+                  <w:r>
+                    <w:rPr>
+                      <w:rFonts w:ascii="Microsoft YaHei" w:eastAsia="Microsoft YaHei" w:hAnsi="Microsoft YaHei" w:cs="Microsoft YaHei" w:hint="eastAsia"/>
+                      <w:sz w:val="20"/>
+                      <w:szCs w:val="20"/>
+                    </w:rPr>
+                    <w:t>大姑</w:t>
+                  </w:r>
+                  <w:r>
+                    <w:rPr>
+                      <w:rFonts w:ascii="Microsoft YaHei" w:eastAsia="Microsoft YaHei" w:hAnsi="Microsoft YaHei" w:cs="Microsoft YaHei"/>
+                      <w:sz w:val="20"/>
+                      <w:szCs w:val="20"/>
+                    </w:rPr>
+                    <w:t>姑</w:t>
+                  </w:r>
+                </w:p>
+              </w:tc>
+            </w:tr>
+            <w:tr>
+              <w:trPr>
+                <w:trHeight w:val="315"/>
+              </w:trPr>
+              <w:tc>
+                <w:tcPr>
+                  <w:tcW w:w="0" w:type="auto"/>
+                  <w:tcBorders>
+                    <w:top w:val="single" w:sz="6" w:space="0" w:color="CCCCCC"/>
+                    <w:left w:val="single" w:sz="6" w:space="0" w:color="CCCCCC"/>
+                    <w:bottom w:val="single" w:sz="6" w:space="0" w:color="CCCCCC"/>
+                    <w:right w:val="single" w:sz="6" w:space="0" w:color="CCCCCC"/>
+                  </w:tcBorders>
+                  <w:tcMar>
+                    <w:top w:w="30" w:type="dxa"/>
+                    <w:left w:w="45" w:type="dxa"/>
+                    <w:bottom w:w="30" w:type="dxa"/>
+                    <w:right w:w="45" w:type="dxa"/>
+                  </w:tcMar>
+                  <w:vAlign w:val="bottom"/>
+                  <w:hideMark/>
+                </w:tcPr>
+                <w:p>
+                  <w:pPr>
+                    <w:spacing w:after="0" w:line="240" w:lineRule="auto"/>
+                    <w:rPr>
+                      <w:rFonts w:ascii="Arial" w:eastAsia="Times New Roman" w:hAnsi="Arial" w:cs="Arial"/>
+                      <w:sz w:val="20"/>
+                      <w:szCs w:val="20"/>
+                    </w:rPr>
+                  </w:pPr>
+                  <w:r>
+                    <w:rPr>
+                      <w:rFonts w:ascii="Arial" w:eastAsia="Times New Roman" w:hAnsi="Arial" w:cs="Arial"/>
+                      <w:sz w:val="20"/>
+                      <w:szCs w:val="20"/>
+                    </w:rPr>
+                    <w:t>Desmond Sim</w:t>
+                  </w:r>
+                </w:p>
+              </w:tc>
+            </w:tr>
+            <w:tr>
+              <w:trPr>
+                <w:trHeight w:val="315"/>
+              </w:trPr>
+              <w:tc>
+                <w:tcPr>
+                  <w:tcW w:w="0" w:type="auto"/>
+                  <w:tcBorders>
+                    <w:top w:val="single" w:sz="6" w:space="0" w:color="CCCCCC"/>
+                    <w:left w:val="single" w:sz="6" w:space="0" w:color="CCCCCC"/>
+                    <w:bottom w:val="single" w:sz="6" w:space="0" w:color="CCCCCC"/>
+                    <w:right w:val="single" w:sz="6" w:space="0" w:color="CCCCCC"/>
+                  </w:tcBorders>
+                  <w:tcMar>
+                    <w:top w:w="30" w:type="dxa"/>
+                    <w:left w:w="45" w:type="dxa"/>
+                    <w:bottom w:w="30" w:type="dxa"/>
+                    <w:right w:w="45" w:type="dxa"/>
+                  </w:tcMar>
+                  <w:vAlign w:val="bottom"/>
+                  <w:hideMark/>
+                </w:tcPr>
+                <w:p>
+                  <w:pPr>
+                    <w:spacing w:after="0" w:line="240" w:lineRule="auto"/>
+                    <w:rPr>
+                      <w:rFonts w:ascii="Arial" w:eastAsia="Times New Roman" w:hAnsi="Arial" w:cs="Arial"/>
+                      <w:sz w:val="20"/>
+                      <w:szCs w:val="20"/>
+                    </w:rPr>
+                  </w:pPr>
+                  <w:r>
+                    <w:rPr>
+                      <w:rFonts w:ascii="Arial" w:eastAsia="Times New Roman" w:hAnsi="Arial" w:cs="Arial"/>
+                      <w:sz w:val="20"/>
+                      <w:szCs w:val="20"/>
+                    </w:rPr>
+                    <w:t>Derrick Sim</w:t>
+                  </w:r>
+                </w:p>
+              </w:tc>
+            </w:tr>
+            <w:tr>
+              <w:trPr>
+                <w:trHeight w:val="315"/>
+              </w:trPr>
+              <w:tc>
+                <w:tcPr>
+                  <w:tcW w:w="0" w:type="auto"/>
+                  <w:tcBorders>
+                    <w:top w:val="single" w:sz="6" w:space="0" w:color="CCCCCC"/>
+                    <w:left w:val="single" w:sz="6" w:space="0" w:color="CCCCCC"/>
+                    <w:bottom w:val="single" w:sz="6" w:space="0" w:color="CCCCCC"/>
+                    <w:right w:val="single" w:sz="6" w:space="0" w:color="CCCCCC"/>
+                  </w:tcBorders>
+                  <w:tcMar>
+                    <w:top w:w="30" w:type="dxa"/>
+                    <w:left w:w="45" w:type="dxa"/>
+                    <w:bottom w:w="30" w:type="dxa"/>
+                    <w:right w:w="45" w:type="dxa"/>
+                  </w:tcMar>
+                  <w:vAlign w:val="bottom"/>
+                  <w:hideMark/>
+                </w:tcPr>
+                <w:p>
+                  <w:pPr>
+                    <w:spacing w:after="0" w:line="240" w:lineRule="auto"/>
+                    <w:rPr>
+                      <w:rFonts w:ascii="Arial" w:eastAsia="Times New Roman" w:hAnsi="Arial" w:cs="Arial"/>
+                      <w:sz w:val="20"/>
+                      <w:szCs w:val="20"/>
+                    </w:rPr>
+                  </w:pPr>
+                  <w:r>
+                    <w:rPr>
+                      <w:rFonts w:ascii="Microsoft YaHei" w:eastAsia="Microsoft YaHei" w:hAnsi="Microsoft YaHei" w:cs="Microsoft YaHei"/>
+                      <w:sz w:val="20"/>
+                      <w:szCs w:val="20"/>
+                    </w:rPr>
+                    <w:t>三姑姑</w:t>
+                  </w:r>
+                </w:p>
+              </w:tc>
+            </w:tr>
+            <w:tr>
+              <w:trPr>
+                <w:trHeight w:val="315"/>
+              </w:trPr>
+              <w:tc>
+                <w:tcPr>
+                  <w:tcW w:w="0" w:type="auto"/>
+                  <w:tcBorders>
+                    <w:top w:val="single" w:sz="6" w:space="0" w:color="CCCCCC"/>
+                    <w:left w:val="single" w:sz="6" w:space="0" w:color="CCCCCC"/>
+                    <w:bottom w:val="single" w:sz="6" w:space="0" w:color="CCCCCC"/>
+                    <w:right w:val="single" w:sz="6" w:space="0" w:color="CCCCCC"/>
+                  </w:tcBorders>
+                  <w:tcMar>
+                    <w:top w:w="30" w:type="dxa"/>
+                    <w:left w:w="45" w:type="dxa"/>
+                    <w:bottom w:w="30" w:type="dxa"/>
+                    <w:right w:w="45" w:type="dxa"/>
+                  </w:tcMar>
+                  <w:vAlign w:val="bottom"/>
+                  <w:hideMark/>
+                </w:tcPr>
+                <w:p>
+                  <w:pPr>
+                    <w:spacing w:after="0" w:line="240" w:lineRule="auto"/>
+                    <w:rPr>
+                      <w:rFonts w:ascii="Arial" w:eastAsia="Times New Roman" w:hAnsi="Arial" w:cs="Arial"/>
+                      <w:sz w:val="20"/>
+                      <w:szCs w:val="20"/>
+                    </w:rPr>
+                  </w:pPr>
+                  <w:r>
+                    <w:rPr>
+                      <w:rFonts w:ascii="Microsoft YaHei" w:eastAsia="Microsoft YaHei" w:hAnsi="Microsoft YaHei" w:cs="Microsoft YaHei"/>
+                      <w:sz w:val="20"/>
+                      <w:szCs w:val="20"/>
+                    </w:rPr>
+                    <w:t>三姑丈</w:t>
+                  </w:r>
+                </w:p>
+              </w:tc>
+            </w:tr>
+            <w:tr>
+              <w:trPr>
+                <w:trHeight w:val="315"/>
+              </w:trPr>
+              <w:tc>
+                <w:tcPr>
+                  <w:tcW w:w="0" w:type="auto"/>
+                  <w:tcBorders>
+                    <w:top w:val="single" w:sz="6" w:space="0" w:color="CCCCCC"/>
+                    <w:left w:val="single" w:sz="6" w:space="0" w:color="CCCCCC"/>
+                    <w:bottom w:val="single" w:sz="6" w:space="0" w:color="CCCCCC"/>
+                    <w:right w:val="single" w:sz="6" w:space="0" w:color="CCCCCC"/>
+                  </w:tcBorders>
+                  <w:tcMar>
+                    <w:top w:w="30" w:type="dxa"/>
+                    <w:left w:w="45" w:type="dxa"/>
+                    <w:bottom w:w="30" w:type="dxa"/>
+                    <w:right w:w="45" w:type="dxa"/>
+                  </w:tcMar>
+                  <w:vAlign w:val="bottom"/>
+                  <w:hideMark/>
+                </w:tcPr>
+                <w:p>
+                  <w:pPr>
+                    <w:spacing w:after="0" w:line="240" w:lineRule="auto"/>
+                    <w:rPr>
+                      <w:rFonts w:ascii="Arial" w:eastAsia="Times New Roman" w:hAnsi="Arial" w:cs="Arial"/>
+                      <w:sz w:val="20"/>
+                      <w:szCs w:val="20"/>
+                    </w:rPr>
+                  </w:pPr>
+                  <w:r>
+                    <w:rPr>
+                      <w:rFonts w:ascii="Arial" w:eastAsia="Times New Roman" w:hAnsi="Arial" w:cs="Arial"/>
+                      <w:sz w:val="20"/>
+                      <w:szCs w:val="20"/>
+                    </w:rPr>
+                    <w:t xml:space="preserve">Quah </w:t>
+                  </w:r>
+                  <w:proofErr w:type="spellStart"/>
+                  <w:r>
+                    <w:rPr>
+                      <w:rFonts w:ascii="Arial" w:eastAsia="Times New Roman" w:hAnsi="Arial" w:cs="Arial"/>
+                      <w:sz w:val="20"/>
+                      <w:szCs w:val="20"/>
+                    </w:rPr>
+                    <w:t>Ee</w:t>
+                  </w:r>
+                  <w:proofErr w:type="spellEnd"/>
+                  <w:r>
+                    <w:rPr>
+                      <w:rFonts w:ascii="Arial" w:eastAsia="Times New Roman" w:hAnsi="Arial" w:cs="Arial"/>
+                      <w:sz w:val="20"/>
+                      <w:szCs w:val="20"/>
+                    </w:rPr>
+                    <w:t xml:space="preserve"> Lei</w:t>
+                  </w:r>
+                </w:p>
+              </w:tc>
+            </w:tr>
+            <w:tr>
+              <w:trPr>
+                <w:trHeight w:val="315"/>
+              </w:trPr>
+              <w:tc>
+                <w:tcPr>
+                  <w:tcW w:w="0" w:type="auto"/>
+                  <w:tcBorders>
+                    <w:top w:val="single" w:sz="6" w:space="0" w:color="CCCCCC"/>
+                    <w:left w:val="single" w:sz="6" w:space="0" w:color="CCCCCC"/>
+                    <w:bottom w:val="single" w:sz="6" w:space="0" w:color="CCCCCC"/>
+                    <w:right w:val="single" w:sz="6" w:space="0" w:color="CCCCCC"/>
+                  </w:tcBorders>
+                  <w:tcMar>
+                    <w:top w:w="30" w:type="dxa"/>
+                    <w:left w:w="45" w:type="dxa"/>
+                    <w:bottom w:w="30" w:type="dxa"/>
+                    <w:right w:w="45" w:type="dxa"/>
+                  </w:tcMar>
+                  <w:vAlign w:val="bottom"/>
+                  <w:hideMark/>
+                </w:tcPr>
+                <w:p>
+                  <w:pPr>
+                    <w:spacing w:after="0" w:line="240" w:lineRule="auto"/>
+                    <w:rPr>
+                      <w:rFonts w:ascii="Arial" w:eastAsia="Times New Roman" w:hAnsi="Arial" w:cs="Arial"/>
+                      <w:sz w:val="20"/>
+                      <w:szCs w:val="20"/>
+                    </w:rPr>
+                  </w:pPr>
+                  <w:r>
+                    <w:rPr>
+                      <w:rFonts w:ascii="Arial" w:eastAsia="Times New Roman" w:hAnsi="Arial" w:cs="Arial"/>
+                      <w:sz w:val="20"/>
+                      <w:szCs w:val="20"/>
+                    </w:rPr>
+                    <w:t xml:space="preserve">Quah </w:t>
+                  </w:r>
+                  <w:proofErr w:type="spellStart"/>
+                  <w:r>
+                    <w:rPr>
+                      <w:rFonts w:ascii="Arial" w:eastAsia="Times New Roman" w:hAnsi="Arial" w:cs="Arial"/>
+                      <w:sz w:val="20"/>
+                      <w:szCs w:val="20"/>
+                    </w:rPr>
+                    <w:t>Ee</w:t>
+                  </w:r>
+                  <w:proofErr w:type="spellEnd"/>
+                  <w:r>
+                    <w:rPr>
+                      <w:rFonts w:ascii="Arial" w:eastAsia="Times New Roman" w:hAnsi="Arial" w:cs="Arial"/>
+                      <w:sz w:val="20"/>
+                      <w:szCs w:val="20"/>
+                    </w:rPr>
+                    <w:t xml:space="preserve"> </w:t>
+                  </w:r>
+                  <w:proofErr w:type="spellStart"/>
+                  <w:r>
+                    <w:rPr>
+                      <w:rFonts w:ascii="Arial" w:eastAsia="Times New Roman" w:hAnsi="Arial" w:cs="Arial"/>
+                      <w:sz w:val="20"/>
+                      <w:szCs w:val="20"/>
+                    </w:rPr>
+                    <w:t>Siong</w:t>
+                  </w:r>
+                  <w:proofErr w:type="spellEnd"/>
+                </w:p>
+              </w:tc>
+            </w:tr>
+            <w:tr>
+              <w:trPr>
+                <w:trHeight w:val="315"/>
+              </w:trPr>
+              <w:tc>
+                <w:tcPr>
+                  <w:tcW w:w="0" w:type="auto"/>
+                  <w:tcBorders>
+                    <w:top w:val="single" w:sz="6" w:space="0" w:color="CCCCCC"/>
+                    <w:left w:val="single" w:sz="6" w:space="0" w:color="CCCCCC"/>
+                    <w:bottom w:val="single" w:sz="6" w:space="0" w:color="CCCCCC"/>
+                    <w:right w:val="single" w:sz="6" w:space="0" w:color="CCCCCC"/>
+                  </w:tcBorders>
+                  <w:tcMar>
+                    <w:top w:w="30" w:type="dxa"/>
+                    <w:left w:w="45" w:type="dxa"/>
+                    <w:bottom w:w="30" w:type="dxa"/>
+                    <w:right w:w="45" w:type="dxa"/>
+                  </w:tcMar>
+                  <w:vAlign w:val="bottom"/>
+                  <w:hideMark/>
+                </w:tcPr>
+                <w:p>
+                  <w:pPr>
+                    <w:spacing w:after="0" w:line="240" w:lineRule="auto"/>
+                    <w:rPr>
+                      <w:rFonts w:ascii="Arial" w:eastAsia="Times New Roman" w:hAnsi="Arial" w:cs="Arial"/>
+                      <w:sz w:val="20"/>
+                      <w:szCs w:val="20"/>
+                    </w:rPr>
+                  </w:pPr>
+                  <w:r>
+                    <w:rPr>
+                      <w:rFonts w:ascii="Microsoft YaHei" w:eastAsia="Microsoft YaHei" w:hAnsi="Microsoft YaHei" w:cs="Microsoft YaHei"/>
+                      <w:sz w:val="20"/>
+                      <w:szCs w:val="20"/>
+                    </w:rPr>
+                    <w:t>二姑姑</w:t>
+                  </w:r>
+                </w:p>
+              </w:tc>
+            </w:tr>
+            <w:tr>
+              <w:trPr>
+                <w:trHeight w:val="315"/>
+              </w:trPr>
+              <w:tc>
+                <w:tcPr>
+                  <w:tcW w:w="0" w:type="auto"/>
+                  <w:tcBorders>
+                    <w:top w:val="single" w:sz="6" w:space="0" w:color="CCCCCC"/>
+                    <w:left w:val="single" w:sz="6" w:space="0" w:color="CCCCCC"/>
+                    <w:bottom w:val="single" w:sz="6" w:space="0" w:color="CCCCCC"/>
+                    <w:right w:val="single" w:sz="6" w:space="0" w:color="CCCCCC"/>
+                  </w:tcBorders>
+                  <w:tcMar>
+                    <w:top w:w="30" w:type="dxa"/>
+                    <w:left w:w="45" w:type="dxa"/>
+                    <w:bottom w:w="30" w:type="dxa"/>
+                    <w:right w:w="45" w:type="dxa"/>
+                  </w:tcMar>
+                  <w:vAlign w:val="bottom"/>
+                  <w:hideMark/>
+                </w:tcPr>
+                <w:p>
+                  <w:pPr>
+                    <w:spacing w:after="0" w:line="240" w:lineRule="auto"/>
+                    <w:rPr>
+                      <w:rFonts w:ascii="Arial" w:eastAsia="Times New Roman" w:hAnsi="Arial" w:cs="Arial"/>
+                      <w:sz w:val="20"/>
+                      <w:szCs w:val="20"/>
+                    </w:rPr>
+                  </w:pPr>
+                  <w:r>
+                    <w:rPr>
+                      <w:rFonts w:ascii="Microsoft YaHei" w:eastAsia="Microsoft YaHei" w:hAnsi="Microsoft YaHei" w:cs="Microsoft YaHei"/>
+                      <w:sz w:val="20"/>
+                      <w:szCs w:val="20"/>
+                    </w:rPr>
+                    <w:t>二姑丈</w:t>
+                  </w:r>
+                </w:p>
+              </w:tc>
+            </w:tr>
+            <w:tr>
+              <w:trPr>
+                <w:trHeight w:val="315"/>
+              </w:trPr>
+              <w:tc>
+                <w:tcPr>
+                  <w:tcW w:w="0" w:type="auto"/>
+                  <w:tcBorders>
+                    <w:top w:val="single" w:sz="6" w:space="0" w:color="CCCCCC"/>
+                    <w:left w:val="single" w:sz="6" w:space="0" w:color="CCCCCC"/>
+                    <w:bottom w:val="single" w:sz="6" w:space="0" w:color="CCCCCC"/>
+                    <w:right w:val="single" w:sz="6" w:space="0" w:color="CCCCCC"/>
+                  </w:tcBorders>
+                  <w:tcMar>
+                    <w:top w:w="30" w:type="dxa"/>
+                    <w:left w:w="45" w:type="dxa"/>
+                    <w:bottom w:w="30" w:type="dxa"/>
+                    <w:right w:w="45" w:type="dxa"/>
+                  </w:tcMar>
+                  <w:vAlign w:val="bottom"/>
+                  <w:hideMark/>
+                </w:tcPr>
+                <w:p>
+                  <w:pPr>
+                    <w:spacing w:after="0" w:line="240" w:lineRule="auto"/>
+                    <w:rPr>
+                      <w:rFonts w:ascii="Arial" w:eastAsia="Times New Roman" w:hAnsi="Arial" w:cs="Arial"/>
+                      <w:sz w:val="20"/>
+                      <w:szCs w:val="20"/>
+                    </w:rPr>
+                  </w:pPr>
+                  <w:r>
+                    <w:rPr>
+                      <w:rFonts w:ascii="Arial" w:eastAsia="Times New Roman" w:hAnsi="Arial" w:cs="Arial"/>
+                      <w:sz w:val="20"/>
+                      <w:szCs w:val="20"/>
+                    </w:rPr>
+                    <w:t>Tan Shu Ren</w:t>
+                  </w:r>
+                </w:p>
+              </w:tc>
+            </w:tr>
+            <w:tr>
+              <w:trPr>
+                <w:trHeight w:val="315"/>
+              </w:trPr>
+              <w:tc>
+                <w:tcPr>
+                  <w:tcW w:w="0" w:type="auto"/>
+                  <w:tcBorders>
+                    <w:top w:val="single" w:sz="6" w:space="0" w:color="CCCCCC"/>
+                    <w:left w:val="single" w:sz="6" w:space="0" w:color="CCCCCC"/>
+                    <w:bottom w:val="single" w:sz="6" w:space="0" w:color="CCCCCC"/>
+                    <w:right w:val="single" w:sz="6" w:space="0" w:color="CCCCCC"/>
+                  </w:tcBorders>
+                  <w:tcMar>
+                    <w:top w:w="30" w:type="dxa"/>
+                    <w:left w:w="45" w:type="dxa"/>
+                    <w:bottom w:w="30" w:type="dxa"/>
+                    <w:right w:w="45" w:type="dxa"/>
+                  </w:tcMar>
+                  <w:vAlign w:val="bottom"/>
+                  <w:hideMark/>
+                </w:tcPr>
+                <w:p>
+                  <w:pPr>
+                    <w:spacing w:after="0" w:line="240" w:lineRule="auto"/>
+                    <w:rPr>
+                      <w:rFonts w:ascii="Arial" w:eastAsia="Times New Roman" w:hAnsi="Arial" w:cs="Arial"/>
+                      <w:sz w:val="20"/>
+                      <w:szCs w:val="20"/>
+                    </w:rPr>
+                  </w:pPr>
+                  <w:r>
+                    <w:rPr>
+                      <w:rFonts w:ascii="Arial" w:eastAsia="Times New Roman" w:hAnsi="Arial" w:cs="Arial"/>
+                      <w:sz w:val="20"/>
+                      <w:szCs w:val="20"/>
+                    </w:rPr>
+                    <w:t>Tan Pei Lin</w:t>
+                  </w:r>
+                </w:p>
+              </w:tc>
+            </w:tr>
+            <w:tr>
+              <w:trPr>
+                <w:trHeight w:val="315"/>
+              </w:trPr>
+              <w:tc>
+                <w:tcPr>
+                  <w:tcW w:w="0" w:type="auto"/>
+                  <w:tcBorders>
+                    <w:top w:val="single" w:sz="6" w:space="0" w:color="CCCCCC"/>
+                    <w:left w:val="single" w:sz="6" w:space="0" w:color="CCCCCC"/>
+                    <w:bottom w:val="single" w:sz="6" w:space="0" w:color="CCCCCC"/>
+                    <w:right w:val="single" w:sz="6" w:space="0" w:color="CCCCCC"/>
+                  </w:tcBorders>
+                  <w:tcMar>
+                    <w:top w:w="30" w:type="dxa"/>
+                    <w:left w:w="45" w:type="dxa"/>
+                    <w:bottom w:w="30" w:type="dxa"/>
+                    <w:right w:w="45" w:type="dxa"/>
+                  </w:tcMar>
+                  <w:vAlign w:val="bottom"/>
+                  <w:hideMark/>
+                </w:tcPr>
+                <w:p>
+                  <w:pPr>
+                    <w:spacing w:after="0" w:line="240" w:lineRule="auto"/>
+                    <w:rPr>
+                      <w:rFonts w:ascii="Arial" w:eastAsia="Times New Roman" w:hAnsi="Arial" w:cs="Arial"/>
+                      <w:sz w:val="20"/>
+                      <w:szCs w:val="20"/>
+                    </w:rPr>
+                  </w:pPr>
+                  <w:r>
+                    <w:rPr>
+                      <w:rFonts w:ascii="Microsoft YaHei" w:eastAsia="Microsoft YaHei" w:hAnsi="Microsoft YaHei" w:cs="Microsoft YaHei"/>
+                      <w:sz w:val="20"/>
+                      <w:szCs w:val="20"/>
+                    </w:rPr>
+                    <w:t>小叔</w:t>
+                  </w:r>
+                </w:p>
+              </w:tc>
+            </w:tr>
+            <w:tr>
+              <w:trPr>
+                <w:trHeight w:val="315"/>
+              </w:trPr>
+              <w:tc>
+                <w:tcPr>
+                  <w:tcW w:w="0" w:type="auto"/>
+                  <w:tcBorders>
+                    <w:top w:val="single" w:sz="6" w:space="0" w:color="CCCCCC"/>
+                    <w:left w:val="single" w:sz="6" w:space="0" w:color="CCCCCC"/>
+                    <w:bottom w:val="single" w:sz="6" w:space="0" w:color="CCCCCC"/>
+                    <w:right w:val="single" w:sz="6" w:space="0" w:color="CCCCCC"/>
+                  </w:tcBorders>
+                  <w:tcMar>
+                    <w:top w:w="30" w:type="dxa"/>
+                    <w:left w:w="45" w:type="dxa"/>
+                    <w:bottom w:w="30" w:type="dxa"/>
+                    <w:right w:w="45" w:type="dxa"/>
+                  </w:tcMar>
+                  <w:vAlign w:val="bottom"/>
+                  <w:hideMark/>
+                </w:tcPr>
+                <w:p>
+                  <w:pPr>
+                    <w:spacing w:after="0" w:line="240" w:lineRule="auto"/>
+                    <w:rPr>
+                      <w:rFonts w:ascii="Arial" w:eastAsia="Times New Roman" w:hAnsi="Arial" w:cs="Arial"/>
+                      <w:sz w:val="20"/>
+                      <w:szCs w:val="20"/>
+                    </w:rPr>
+                  </w:pPr>
+                  <w:r>
+                    <w:rPr>
+                      <w:rFonts w:ascii="Microsoft YaHei" w:eastAsia="Microsoft YaHei" w:hAnsi="Microsoft YaHei" w:cs="Microsoft YaHei"/>
+                      <w:sz w:val="20"/>
+                      <w:szCs w:val="20"/>
+                    </w:rPr>
+                    <w:t>小婶</w:t>
+                  </w:r>
+                </w:p>
+              </w:tc>
+            </w:tr>
+            <w:tr>
+              <w:trPr>
+                <w:trHeight w:val="315"/>
+              </w:trPr>
+              <w:tc>
+                <w:tcPr>
+                  <w:tcW w:w="0" w:type="auto"/>
+                  <w:tcBorders>
+                    <w:top w:val="single" w:sz="6" w:space="0" w:color="CCCCCC"/>
+                    <w:left w:val="single" w:sz="6" w:space="0" w:color="CCCCCC"/>
+                    <w:bottom w:val="single" w:sz="6" w:space="0" w:color="CCCCCC"/>
+                    <w:right w:val="single" w:sz="6" w:space="0" w:color="CCCCCC"/>
+                  </w:tcBorders>
+                  <w:tcMar>
+                    <w:top w:w="30" w:type="dxa"/>
+                    <w:left w:w="45" w:type="dxa"/>
+                    <w:bottom w:w="30" w:type="dxa"/>
+                    <w:right w:w="45" w:type="dxa"/>
+                  </w:tcMar>
+                  <w:vAlign w:val="bottom"/>
+                  <w:hideMark/>
+                </w:tcPr>
+                <w:p>
+                  <w:pPr>
+                    <w:spacing w:after="0" w:line="240" w:lineRule="auto"/>
+                    <w:rPr>
+                      <w:rFonts w:ascii="Arial" w:eastAsia="Times New Roman" w:hAnsi="Arial" w:cs="Arial"/>
+                      <w:sz w:val="20"/>
+                      <w:szCs w:val="20"/>
+                    </w:rPr>
+                  </w:pPr>
+                  <w:r>
+                    <w:rPr>
+                      <w:rFonts w:ascii="Arial" w:eastAsia="Times New Roman" w:hAnsi="Arial" w:cs="Arial"/>
+                      <w:sz w:val="20"/>
+                      <w:szCs w:val="20"/>
+                    </w:rPr>
+                    <w:t>Lim Wei Qi</w:t>
+                  </w:r>
+                </w:p>
+              </w:tc>
+            </w:tr>
+            <w:tr>
+              <w:trPr>
+                <w:trHeight w:val="315"/>
+              </w:trPr>
+              <w:tc>
+                <w:tcPr>
+                  <w:tcW w:w="0" w:type="auto"/>
+                  <w:tcBorders>
+                    <w:top w:val="single" w:sz="6" w:space="0" w:color="CCCCCC"/>
+                    <w:left w:val="single" w:sz="6" w:space="0" w:color="CCCCCC"/>
+                    <w:bottom w:val="single" w:sz="6" w:space="0" w:color="CCCCCC"/>
+                    <w:right w:val="single" w:sz="6" w:space="0" w:color="CCCCCC"/>
+                  </w:tcBorders>
+                  <w:tcMar>
+                    <w:top w:w="30" w:type="dxa"/>
+                    <w:left w:w="45" w:type="dxa"/>
+                    <w:bottom w:w="30" w:type="dxa"/>
+                    <w:right w:w="45" w:type="dxa"/>
+                  </w:tcMar>
+                  <w:vAlign w:val="bottom"/>
+                  <w:hideMark/>
+                </w:tcPr>
+                <w:p>
+                  <w:pPr>
+                    <w:spacing w:after="0" w:line="240" w:lineRule="auto"/>
+                    <w:rPr>
+                      <w:rFonts w:ascii="Arial" w:eastAsia="Times New Roman" w:hAnsi="Arial" w:cs="Arial"/>
+                      <w:sz w:val="20"/>
+                      <w:szCs w:val="20"/>
+                    </w:rPr>
+                  </w:pPr>
+                  <w:r>
+                    <w:rPr>
+                      <w:rFonts w:ascii="Microsoft YaHei" w:eastAsia="Microsoft YaHei" w:hAnsi="Microsoft YaHei" w:cs="Microsoft YaHei"/>
+                      <w:sz w:val="20"/>
+                      <w:szCs w:val="20"/>
+                    </w:rPr>
+                    <w:lastRenderedPageBreak/>
+                    <w:t>大伯母</w:t>
+                  </w:r>
+                </w:p>
+              </w:tc>
+            </w:tr>
+            <w:tr>
+              <w:trPr>
+                <w:trHeight w:val="315"/>
+              </w:trPr>
+              <w:tc>
+                <w:tcPr>
+                  <w:tcW w:w="0" w:type="auto"/>
+                  <w:tcBorders>
+                    <w:top w:val="single" w:sz="6" w:space="0" w:color="CCCCCC"/>
+                    <w:left w:val="single" w:sz="6" w:space="0" w:color="CCCCCC"/>
+                    <w:bottom w:val="single" w:sz="6" w:space="0" w:color="CCCCCC"/>
+                    <w:right w:val="single" w:sz="6" w:space="0" w:color="CCCCCC"/>
+                  </w:tcBorders>
+                  <w:tcMar>
+                    <w:top w:w="30" w:type="dxa"/>
+                    <w:left w:w="45" w:type="dxa"/>
+                    <w:bottom w:w="30" w:type="dxa"/>
+                    <w:right w:w="45" w:type="dxa"/>
+                  </w:tcMar>
+                  <w:vAlign w:val="bottom"/>
+                  <w:hideMark/>
+                </w:tcPr>
+                <w:p>
+                  <w:pPr>
+                    <w:spacing w:after="0" w:line="240" w:lineRule="auto"/>
+                    <w:rPr>
+                      <w:rFonts w:ascii="Arial" w:eastAsia="Times New Roman" w:hAnsi="Arial" w:cs="Arial"/>
+                      <w:sz w:val="20"/>
+                      <w:szCs w:val="20"/>
+                    </w:rPr>
+                  </w:pPr>
+                  <w:r>
+                    <w:rPr>
+                      <w:rFonts w:ascii="Arial" w:eastAsia="Times New Roman" w:hAnsi="Arial" w:cs="Arial"/>
+                      <w:sz w:val="20"/>
+                      <w:szCs w:val="20"/>
+                    </w:rPr>
+                    <w:t xml:space="preserve">Lim Jun </w:t>
+                  </w:r>
+                  <w:proofErr w:type="spellStart"/>
+                  <w:r>
+                    <w:rPr>
+                      <w:rFonts w:ascii="Arial" w:eastAsia="Times New Roman" w:hAnsi="Arial" w:cs="Arial"/>
+                      <w:sz w:val="20"/>
+                      <w:szCs w:val="20"/>
+                    </w:rPr>
+                    <w:t>Jie</w:t>
+                  </w:r>
+                  <w:proofErr w:type="spellEnd"/>
+                </w:p>
+              </w:tc>
+            </w:tr>
+            <w:tr>
+              <w:trPr>
+                <w:trHeight w:val="315"/>
+              </w:trPr>
+              <w:tc>
+                <w:tcPr>
+                  <w:tcW w:w="0" w:type="auto"/>
+                  <w:tcBorders>
+                    <w:top w:val="single" w:sz="6" w:space="0" w:color="CCCCCC"/>
+                    <w:left w:val="single" w:sz="6" w:space="0" w:color="CCCCCC"/>
+                    <w:bottom w:val="single" w:sz="6" w:space="0" w:color="CCCCCC"/>
+                    <w:right w:val="single" w:sz="6" w:space="0" w:color="CCCCCC"/>
+                  </w:tcBorders>
+                  <w:tcMar>
+                    <w:top w:w="30" w:type="dxa"/>
+                    <w:left w:w="45" w:type="dxa"/>
+                    <w:bottom w:w="30" w:type="dxa"/>
+                    <w:right w:w="45" w:type="dxa"/>
+                  </w:tcMar>
+                  <w:vAlign w:val="bottom"/>
+                  <w:hideMark/>
+                </w:tcPr>
+                <w:p>
+                  <w:pPr>
+                    <w:spacing w:after="0" w:line="240" w:lineRule="auto"/>
+                    <w:rPr>
+                      <w:rFonts w:ascii="Arial" w:eastAsia="Times New Roman" w:hAnsi="Arial" w:cs="Arial"/>
+                      <w:sz w:val="20"/>
+                      <w:szCs w:val="20"/>
+                    </w:rPr>
+                  </w:pPr>
+                  <w:r>
+                    <w:rPr>
+                      <w:rFonts w:ascii="Arial" w:eastAsia="Times New Roman" w:hAnsi="Arial" w:cs="Arial"/>
+                      <w:sz w:val="20"/>
+                      <w:szCs w:val="20"/>
+                    </w:rPr>
+                    <w:t>Lim Hui Min</w:t>
+                  </w:r>
+                </w:p>
+              </w:tc>
+            </w:tr>
+            <w:tr>
+              <w:trPr>
+                <w:trHeight w:val="315"/>
+              </w:trPr>
+              <w:tc>
+                <w:tcPr>
+                  <w:tcW w:w="0" w:type="auto"/>
+                  <w:tcBorders>
+                    <w:top w:val="single" w:sz="6" w:space="0" w:color="CCCCCC"/>
+                    <w:left w:val="single" w:sz="6" w:space="0" w:color="CCCCCC"/>
+                    <w:bottom w:val="single" w:sz="6" w:space="0" w:color="CCCCCC"/>
+                    <w:right w:val="single" w:sz="6" w:space="0" w:color="CCCCCC"/>
+                  </w:tcBorders>
+                  <w:tcMar>
+                    <w:top w:w="30" w:type="dxa"/>
+                    <w:left w:w="45" w:type="dxa"/>
+                    <w:bottom w:w="30" w:type="dxa"/>
+                    <w:right w:w="45" w:type="dxa"/>
+                  </w:tcMar>
+                  <w:vAlign w:val="bottom"/>
+                  <w:hideMark/>
+                </w:tcPr>
+                <w:p>
+                  <w:pPr>
+                    <w:spacing w:after="0" w:line="240" w:lineRule="auto"/>
+                    <w:rPr>
+                      <w:rFonts w:ascii="Arial" w:eastAsia="Times New Roman" w:hAnsi="Arial" w:cs="Arial"/>
+                      <w:sz w:val="20"/>
+                      <w:szCs w:val="20"/>
+                    </w:rPr>
+                  </w:pPr>
+                  <w:r>
+                    <w:rPr>
+                      <w:rFonts w:ascii="Arial" w:eastAsia="Times New Roman" w:hAnsi="Arial" w:cs="Arial"/>
+                      <w:sz w:val="20"/>
+                      <w:szCs w:val="20"/>
+                    </w:rPr>
+                    <w:t xml:space="preserve">Jaden </w:t>
+                  </w:r>
+                </w:p>
+              </w:tc>
+            </w:tr>
+            <w:tr>
+              <w:trPr>
+                <w:trHeight w:val="315"/>
+              </w:trPr>
+              <w:tc>
+                <w:tcPr>
+                  <w:tcW w:w="0" w:type="auto"/>
+                  <w:tcBorders>
+                    <w:top w:val="single" w:sz="6" w:space="0" w:color="CCCCCC"/>
+                    <w:left w:val="single" w:sz="6" w:space="0" w:color="CCCCCC"/>
+                    <w:bottom w:val="single" w:sz="6" w:space="0" w:color="CCCCCC"/>
+                    <w:right w:val="single" w:sz="6" w:space="0" w:color="CCCCCC"/>
+                  </w:tcBorders>
+                  <w:tcMar>
+                    <w:top w:w="30" w:type="dxa"/>
+                    <w:left w:w="45" w:type="dxa"/>
+                    <w:bottom w:w="30" w:type="dxa"/>
+                    <w:right w:w="45" w:type="dxa"/>
+                  </w:tcMar>
+                  <w:vAlign w:val="bottom"/>
+                  <w:hideMark/>
+                </w:tcPr>
+                <w:p>
+                  <w:pPr>
+                    <w:spacing w:after="0" w:line="240" w:lineRule="auto"/>
+                    <w:rPr>
+                      <w:rFonts w:ascii="Arial" w:eastAsia="Times New Roman" w:hAnsi="Arial" w:cs="Arial"/>
+                      <w:sz w:val="20"/>
+                      <w:szCs w:val="20"/>
+                    </w:rPr>
+                  </w:pPr>
+                  <w:r>
+                    <w:rPr>
+                      <w:rFonts w:ascii="Arial" w:eastAsia="Times New Roman" w:hAnsi="Arial" w:cs="Arial"/>
+                      <w:sz w:val="20"/>
+                      <w:szCs w:val="20"/>
+                    </w:rPr>
+                    <w:t xml:space="preserve">Sylvia </w:t>
+                  </w:r>
+                </w:p>
+              </w:tc>
+            </w:tr>
+            <w:tr>
+              <w:trPr>
+                <w:trHeight w:val="315"/>
+              </w:trPr>
+              <w:tc>
+                <w:tcPr>
+                  <w:tcW w:w="0" w:type="auto"/>
+                  <w:tcBorders>
+                    <w:top w:val="single" w:sz="6" w:space="0" w:color="CCCCCC"/>
+                    <w:left w:val="single" w:sz="6" w:space="0" w:color="CCCCCC"/>
+                    <w:bottom w:val="single" w:sz="6" w:space="0" w:color="CCCCCC"/>
+                    <w:right w:val="single" w:sz="6" w:space="0" w:color="CCCCCC"/>
+                  </w:tcBorders>
+                  <w:tcMar>
+                    <w:top w:w="30" w:type="dxa"/>
+                    <w:left w:w="45" w:type="dxa"/>
+                    <w:bottom w:w="30" w:type="dxa"/>
+                    <w:right w:w="45" w:type="dxa"/>
+                  </w:tcMar>
+                  <w:vAlign w:val="bottom"/>
+                  <w:hideMark/>
+                </w:tcPr>
+                <w:p>
+                  <w:pPr>
+                    <w:spacing w:after="0" w:line="240" w:lineRule="auto"/>
+                    <w:rPr>
+                      <w:rFonts w:ascii="Arial" w:eastAsia="Times New Roman" w:hAnsi="Arial" w:cs="Arial"/>
+                      <w:sz w:val="20"/>
+                      <w:szCs w:val="20"/>
+                    </w:rPr>
+                  </w:pPr>
+                  <w:r>
+                    <w:rPr>
+                      <w:rFonts w:ascii="Arial" w:eastAsia="Times New Roman" w:hAnsi="Arial" w:cs="Arial"/>
+                      <w:sz w:val="20"/>
+                      <w:szCs w:val="20"/>
+                    </w:rPr>
+                    <w:t xml:space="preserve">Hui Fang </w:t>
+                  </w:r>
+                </w:p>
+              </w:tc>
+            </w:tr>
+            <w:tr>
+              <w:trPr>
+                <w:trHeight w:val="315"/>
+              </w:trPr>
+              <w:tc>
+                <w:tcPr>
+                  <w:tcW w:w="0" w:type="auto"/>
+                  <w:tcBorders>
+                    <w:top w:val="single" w:sz="6" w:space="0" w:color="CCCCCC"/>
+                    <w:left w:val="single" w:sz="6" w:space="0" w:color="CCCCCC"/>
+                    <w:bottom w:val="single" w:sz="6" w:space="0" w:color="CCCCCC"/>
+                    <w:right w:val="single" w:sz="6" w:space="0" w:color="CCCCCC"/>
+                  </w:tcBorders>
+                  <w:tcMar>
+                    <w:top w:w="30" w:type="dxa"/>
+                    <w:left w:w="45" w:type="dxa"/>
+                    <w:bottom w:w="30" w:type="dxa"/>
+                    <w:right w:w="45" w:type="dxa"/>
+                  </w:tcMar>
+                  <w:vAlign w:val="bottom"/>
+                  <w:hideMark/>
+                </w:tcPr>
+                <w:p>
+                  <w:pPr>
+                    <w:spacing w:after="0" w:line="240" w:lineRule="auto"/>
+                    <w:rPr>
+                      <w:rFonts w:ascii="Arial" w:eastAsia="Times New Roman" w:hAnsi="Arial" w:cs="Arial"/>
+                      <w:sz w:val="20"/>
+                      <w:szCs w:val="20"/>
+                    </w:rPr>
+                  </w:pPr>
+                  <w:r>
+                    <w:rPr>
+                      <w:rFonts w:ascii="Arial" w:eastAsia="Times New Roman" w:hAnsi="Arial" w:cs="Arial"/>
+                      <w:sz w:val="20"/>
+                      <w:szCs w:val="20"/>
+                    </w:rPr>
+                    <w:t>Elly</w:t>
+                  </w:r>
+                </w:p>
+              </w:tc>
+            </w:tr>
+          </w:tbl>
+          <w:p>
+            <w:pPr>
+              <w:rPr>
+                <w:rFonts w:ascii="Arial" w:eastAsia="Times New Roman" w:hAnsi="Arial" w:cs="Arial"/>
+                <w:sz w:val="20"/>
+                <w:szCs w:val="20"/>
+              </w:rPr>
+            </w:pPr>
+          </w:p>
+        </w:tc>
+      </w:tr>
+      <w:tr>
+        <w:tc>
+          <w:tcPr>
+            <w:tcW w:w="901" w:type="dxa"/>
+          </w:tcPr>
+          <w:p/>
+        </w:tc>
+        <w:tc>
+          <w:tcPr>
+            <w:tcW w:w="2213" w:type="dxa"/>
+          </w:tcPr>
+          <w:p/>
+        </w:tc>
+        <w:tc>
+          <w:tcPr>
+            <w:tcW w:w="7371" w:type="dxa"/>
+          </w:tcPr>
+          <w:tbl>
+            <w:tblPr>
+              <w:tblW w:w="0" w:type="dxa"/>
+              <w:tblCellMar>
+                <w:left w:w="0" w:type="dxa"/>
+                <w:right w:w="0" w:type="dxa"/>
+              </w:tblCellMar>
+              <w:tblLook w:val="04A0" w:firstRow="1" w:lastRow="0" w:firstColumn="1" w:lastColumn="0" w:noHBand="0" w:noVBand="1"/>
+            </w:tblPr>
+            <w:tblGrid>
+              <w:gridCol w:w="1491"/>
+            </w:tblGrid>
+            <w:tr>
+              <w:trPr>
+                <w:trHeight w:val="315"/>
+              </w:trPr>
+              <w:tc>
+                <w:tcPr>
+                  <w:tcW w:w="0" w:type="auto"/>
+                  <w:tcBorders>
+                    <w:top w:val="single" w:sz="6" w:space="0" w:color="000000"/>
+                    <w:left w:val="single" w:sz="6" w:space="0" w:color="CCCCCC"/>
+                    <w:bottom w:val="single" w:sz="6" w:space="0" w:color="CCCCCC"/>
+                    <w:right w:val="single" w:sz="6" w:space="0" w:color="CCCCCC"/>
+                  </w:tcBorders>
+                  <w:tcMar>
+                    <w:top w:w="30" w:type="dxa"/>
+                    <w:left w:w="45" w:type="dxa"/>
+                    <w:bottom w:w="30" w:type="dxa"/>
+                    <w:right w:w="45" w:type="dxa"/>
+                  </w:tcMar>
+                  <w:vAlign w:val="bottom"/>
+                  <w:hideMark/>
+                </w:tcPr>
+                <w:p>
+                  <w:pPr>
+                    <w:spacing w:after="0" w:line="240" w:lineRule="auto"/>
+                    <w:rPr>
+                      <w:rFonts w:ascii="Arial" w:eastAsia="Times New Roman" w:hAnsi="Arial" w:cs="Arial"/>
+                      <w:sz w:val="20"/>
+                      <w:szCs w:val="20"/>
+                    </w:rPr>
+                  </w:pPr>
+                  <w:r>
+                    <w:rPr>
+                      <w:rFonts w:ascii="Arial" w:eastAsia="Times New Roman" w:hAnsi="Arial" w:cs="Arial"/>
+                      <w:sz w:val="20"/>
+                      <w:szCs w:val="20"/>
+                    </w:rPr>
+                    <w:t>Yuan Yi Low</w:t>
+                  </w:r>
+                </w:p>
+              </w:tc>
+            </w:tr>
+            <w:tr>
+              <w:trPr>
+                <w:trHeight w:val="315"/>
+              </w:trPr>
+              <w:tc>
+                <w:tcPr>
+                  <w:tcW w:w="0" w:type="auto"/>
+                  <w:tcBorders>
+                    <w:top w:val="single" w:sz="6" w:space="0" w:color="CCCCCC"/>
+                    <w:left w:val="single" w:sz="6" w:space="0" w:color="CCCCCC"/>
+                    <w:bottom w:val="single" w:sz="6" w:space="0" w:color="CCCCCC"/>
+                    <w:right w:val="single" w:sz="6" w:space="0" w:color="CCCCCC"/>
+                  </w:tcBorders>
+                  <w:tcMar>
+                    <w:top w:w="30" w:type="dxa"/>
+                    <w:left w:w="45" w:type="dxa"/>
+                    <w:bottom w:w="30" w:type="dxa"/>
+                    <w:right w:w="45" w:type="dxa"/>
+                  </w:tcMar>
+                  <w:vAlign w:val="bottom"/>
+                  <w:hideMark/>
+                </w:tcPr>
+                <w:p>
+                  <w:pPr>
+                    <w:spacing w:after="0" w:line="240" w:lineRule="auto"/>
+                    <w:rPr>
+                      <w:rFonts w:ascii="Arial" w:eastAsia="Times New Roman" w:hAnsi="Arial" w:cs="Arial"/>
+                      <w:sz w:val="20"/>
+                      <w:szCs w:val="20"/>
+                    </w:rPr>
+                  </w:pPr>
+                  <w:r>
+                    <w:rPr>
+                      <w:rFonts w:ascii="Arial" w:eastAsia="Times New Roman" w:hAnsi="Arial" w:cs="Arial"/>
+                      <w:sz w:val="20"/>
+                      <w:szCs w:val="20"/>
+                    </w:rPr>
+                    <w:t>Yang Zhan Ng</w:t>
+                  </w:r>
+                </w:p>
+              </w:tc>
+            </w:tr>
+            <w:tr>
+              <w:trPr>
+                <w:trHeight w:val="315"/>
+              </w:trPr>
+              <w:tc>
+                <w:tcPr>
+                  <w:tcW w:w="0" w:type="auto"/>
+                  <w:tcBorders>
+                    <w:top w:val="single" w:sz="6" w:space="0" w:color="CCCCCC"/>
+                    <w:left w:val="single" w:sz="6" w:space="0" w:color="CCCCCC"/>
+                    <w:bottom w:val="single" w:sz="6" w:space="0" w:color="CCCCCC"/>
+                    <w:right w:val="single" w:sz="6" w:space="0" w:color="CCCCCC"/>
+                  </w:tcBorders>
+                  <w:tcMar>
+                    <w:top w:w="30" w:type="dxa"/>
+                    <w:left w:w="45" w:type="dxa"/>
+                    <w:bottom w:w="30" w:type="dxa"/>
+                    <w:right w:w="45" w:type="dxa"/>
+                  </w:tcMar>
+                  <w:vAlign w:val="bottom"/>
+                  <w:hideMark/>
+                </w:tcPr>
+                <w:p>
+                  <w:pPr>
+                    <w:spacing w:after="0" w:line="240" w:lineRule="auto"/>
+                    <w:rPr>
+                      <w:rFonts w:ascii="Arial" w:eastAsia="Times New Roman" w:hAnsi="Arial" w:cs="Arial"/>
+                      <w:sz w:val="20"/>
+                      <w:szCs w:val="20"/>
+                    </w:rPr>
+                  </w:pPr>
+                  <w:r>
+                    <w:rPr>
+                      <w:rFonts w:ascii="Arial" w:eastAsia="Times New Roman" w:hAnsi="Arial" w:cs="Arial"/>
+                      <w:sz w:val="20"/>
+                      <w:szCs w:val="20"/>
+                    </w:rPr>
+                    <w:t>Zhen Liang Tan</w:t>
+                  </w:r>
+                </w:p>
+              </w:tc>
+            </w:tr>
+            <w:tr>
+              <w:trPr>
+                <w:trHeight w:val="315"/>
+              </w:trPr>
+              <w:tc>
+                <w:tcPr>
+                  <w:tcW w:w="0" w:type="auto"/>
+                  <w:tcBorders>
+                    <w:top w:val="single" w:sz="6" w:space="0" w:color="CCCCCC"/>
+                    <w:left w:val="single" w:sz="6" w:space="0" w:color="CCCCCC"/>
+                    <w:bottom w:val="single" w:sz="6" w:space="0" w:color="CCCCCC"/>
+                    <w:right w:val="single" w:sz="6" w:space="0" w:color="CCCCCC"/>
+                  </w:tcBorders>
+                  <w:tcMar>
+                    <w:top w:w="30" w:type="dxa"/>
+                    <w:left w:w="45" w:type="dxa"/>
+                    <w:bottom w:w="30" w:type="dxa"/>
+                    <w:right w:w="45" w:type="dxa"/>
+                  </w:tcMar>
+                  <w:vAlign w:val="bottom"/>
+                  <w:hideMark/>
+                </w:tcPr>
+                <w:p>
+                  <w:pPr>
+                    <w:spacing w:after="0" w:line="240" w:lineRule="auto"/>
+                    <w:rPr>
+                      <w:rFonts w:ascii="Arial" w:eastAsia="Times New Roman" w:hAnsi="Arial" w:cs="Arial"/>
+                      <w:sz w:val="20"/>
+                      <w:szCs w:val="20"/>
+                    </w:rPr>
+                  </w:pPr>
+                  <w:r>
+                    <w:rPr>
+                      <w:rFonts w:ascii="Arial" w:eastAsia="Times New Roman" w:hAnsi="Arial" w:cs="Arial"/>
+                      <w:sz w:val="20"/>
+                      <w:szCs w:val="20"/>
+                    </w:rPr>
+                    <w:t>Kai Yan Koh</w:t>
+                  </w:r>
+                </w:p>
+              </w:tc>
+            </w:tr>
+          </w:tbl>
+          <w:p>
+            <w:pPr>
+              <w:rPr>
+                <w:rFonts w:ascii="Arial" w:eastAsia="Times New Roman" w:hAnsi="Arial" w:cs="Arial"/>
+                <w:sz w:val="20"/>
+                <w:szCs w:val="20"/>
+              </w:rPr>
+            </w:pPr>
+          </w:p>
+        </w:tc>
+      </w:tr>
+      <w:tr>
+        <w:tc>
+          <w:tcPr>
+            <w:tcW w:w="901" w:type="dxa"/>
+          </w:tcPr>
+          <w:p/>
+        </w:tc>
+        <w:tc>
+          <w:tcPr>
+            <w:tcW w:w="2213" w:type="dxa"/>
+          </w:tcPr>
+          <w:p/>
+        </w:tc>
+        <w:tc>
+          <w:tcPr>
+            <w:tcW w:w="7371" w:type="dxa"/>
+          </w:tcPr>
+          <w:tbl>
+            <w:tblPr>
+              <w:tblW w:w="0" w:type="dxa"/>
+              <w:tblCellMar>
+                <w:left w:w="0" w:type="dxa"/>
+                <w:right w:w="0" w:type="dxa"/>
+              </w:tblCellMar>
+              <w:tblLook w:val="04A0" w:firstRow="1" w:lastRow="0" w:firstColumn="1" w:lastColumn="0" w:noHBand="0" w:noVBand="1"/>
+            </w:tblPr>
+            <w:tblGrid>
+              <w:gridCol w:w="1603"/>
+            </w:tblGrid>
+            <w:tr>
+              <w:trPr>
+                <w:trHeight w:val="315"/>
+              </w:trPr>
+              <w:tc>
+                <w:tcPr>
+                  <w:tcW w:w="0" w:type="auto"/>
+                  <w:tcBorders>
+                    <w:top w:val="single" w:sz="6" w:space="0" w:color="000000"/>
+                    <w:left w:val="single" w:sz="6" w:space="0" w:color="CCCCCC"/>
+                    <w:bottom w:val="single" w:sz="6" w:space="0" w:color="CCCCCC"/>
+                    <w:right w:val="single" w:sz="6" w:space="0" w:color="CCCCCC"/>
+                  </w:tcBorders>
+                  <w:tcMar>
+                    <w:top w:w="30" w:type="dxa"/>
+                    <w:left w:w="45" w:type="dxa"/>
+                    <w:bottom w:w="30" w:type="dxa"/>
+                    <w:right w:w="45" w:type="dxa"/>
+                  </w:tcMar>
+                  <w:vAlign w:val="bottom"/>
+                  <w:hideMark/>
+                </w:tcPr>
+                <w:p>
+                  <w:pPr>
+                    <w:spacing w:after="0" w:line="240" w:lineRule="auto"/>
+                    <w:rPr>
+                      <w:rFonts w:ascii="Arial" w:eastAsia="Times New Roman" w:hAnsi="Arial" w:cs="Arial"/>
+                      <w:sz w:val="20"/>
+                      <w:szCs w:val="20"/>
+                    </w:rPr>
+                  </w:pPr>
+                  <w:r>
+                    <w:rPr>
+                      <w:rFonts w:ascii="Arial" w:eastAsia="Times New Roman" w:hAnsi="Arial" w:cs="Arial"/>
+                      <w:sz w:val="20"/>
+                      <w:szCs w:val="20"/>
+                    </w:rPr>
+                    <w:t xml:space="preserve">Wai Yee </w:t>
+                  </w:r>
+                  <w:proofErr w:type="spellStart"/>
+                  <w:r>
+                    <w:rPr>
+                      <w:rFonts w:ascii="Arial" w:eastAsia="Times New Roman" w:hAnsi="Arial" w:cs="Arial"/>
+                      <w:sz w:val="20"/>
+                      <w:szCs w:val="20"/>
+                    </w:rPr>
+                    <w:t>Cheang</w:t>
+                  </w:r>
+                  <w:proofErr w:type="spellEnd"/>
+                </w:p>
+              </w:tc>
+            </w:tr>
+            <w:tr>
+              <w:trPr>
+                <w:trHeight w:val="315"/>
+              </w:trPr>
+              <w:tc>
+                <w:tcPr>
+                  <w:tcW w:w="0" w:type="auto"/>
+                  <w:tcBorders>
+                    <w:top w:val="single" w:sz="6" w:space="0" w:color="CCCCCC"/>
+                    <w:left w:val="single" w:sz="6" w:space="0" w:color="CCCCCC"/>
+                    <w:bottom w:val="single" w:sz="6" w:space="0" w:color="CCCCCC"/>
+                    <w:right w:val="single" w:sz="6" w:space="0" w:color="CCCCCC"/>
+                  </w:tcBorders>
+                  <w:tcMar>
+                    <w:top w:w="30" w:type="dxa"/>
+                    <w:left w:w="45" w:type="dxa"/>
+                    <w:bottom w:w="30" w:type="dxa"/>
+                    <w:right w:w="45" w:type="dxa"/>
+                  </w:tcMar>
+                  <w:vAlign w:val="bottom"/>
+                  <w:hideMark/>
+                </w:tcPr>
+                <w:p>
+                  <w:pPr>
+                    <w:spacing w:after="0" w:line="240" w:lineRule="auto"/>
+                    <w:rPr>
+                      <w:rFonts w:ascii="Arial" w:eastAsia="Times New Roman" w:hAnsi="Arial" w:cs="Arial"/>
+                      <w:sz w:val="20"/>
+                      <w:szCs w:val="20"/>
+                    </w:rPr>
+                  </w:pPr>
+                  <w:r>
+                    <w:rPr>
+                      <w:rFonts w:ascii="Arial" w:eastAsia="Times New Roman" w:hAnsi="Arial" w:cs="Arial"/>
+                      <w:sz w:val="20"/>
+                      <w:szCs w:val="20"/>
+                    </w:rPr>
+                    <w:t>Glenn Ng</w:t>
+                  </w:r>
+                </w:p>
+              </w:tc>
+            </w:tr>
+          </w:tbl>
+          <w:p>
+            <w:pPr>
+              <w:rPr>
+                <w:rFonts w:ascii="Arial" w:eastAsia="Times New Roman" w:hAnsi="Arial" w:cs="Arial"/>
+                <w:sz w:val="20"/>
+                <w:szCs w:val="20"/>
+              </w:rPr>
+            </w:pPr>
+          </w:p>
+        </w:tc>
+      </w:tr>
+      <w:tr>
+        <w:tc>
+          <w:tcPr>
+            <w:tcW w:w="901" w:type="dxa"/>
+          </w:tcPr>
+          <w:p/>
+        </w:tc>
+        <w:tc>
+          <w:tcPr>
+            <w:tcW w:w="2213" w:type="dxa"/>
+          </w:tcPr>
+          <w:p/>
+        </w:tc>
+        <w:tc>
+          <w:tcPr>
+            <w:tcW w:w="7371" w:type="dxa"/>
+          </w:tcPr>
+          <w:tbl>
+            <w:tblPr>
+              <w:tblW w:w="0" w:type="dxa"/>
+              <w:tblCellMar>
+                <w:left w:w="0" w:type="dxa"/>
+                <w:right w:w="0" w:type="dxa"/>
+              </w:tblCellMar>
+              <w:tblLook w:val="04A0" w:firstRow="1" w:lastRow="0" w:firstColumn="1" w:lastColumn="0" w:noHBand="0" w:noVBand="1"/>
+            </w:tblPr>
+            <w:tblGrid>
+              <w:gridCol w:w="1314"/>
+            </w:tblGrid>
+            <w:tr>
+              <w:trPr>
+                <w:trHeight w:val="315"/>
+              </w:trPr>
+              <w:tc>
+                <w:tcPr>
+                  <w:tcW w:w="0" w:type="auto"/>
+                  <w:tcBorders>
+                    <w:top w:val="single" w:sz="6" w:space="0" w:color="CCCCCC"/>
+                    <w:left w:val="single" w:sz="6" w:space="0" w:color="CCCCCC"/>
+                    <w:bottom w:val="single" w:sz="6" w:space="0" w:color="CCCCCC"/>
+                    <w:right w:val="single" w:sz="6" w:space="0" w:color="CCCCCC"/>
+                  </w:tcBorders>
+                  <w:tcMar>
+                    <w:top w:w="30" w:type="dxa"/>
+                    <w:left w:w="45" w:type="dxa"/>
+                    <w:bottom w:w="30" w:type="dxa"/>
+                    <w:right w:w="45" w:type="dxa"/>
+                  </w:tcMar>
+                  <w:vAlign w:val="bottom"/>
+                  <w:hideMark/>
+                </w:tcPr>
+                <w:p>
+                  <w:pPr>
+                    <w:spacing w:after="0" w:line="240" w:lineRule="auto"/>
+                    <w:rPr>
+                      <w:rFonts w:ascii="Arial" w:eastAsia="Times New Roman" w:hAnsi="Arial" w:cs="Arial"/>
+                      <w:sz w:val="20"/>
+                      <w:szCs w:val="20"/>
+                    </w:rPr>
+                  </w:pPr>
+                  <w:r>
+                    <w:rPr>
+                      <w:rFonts w:ascii="Arial" w:eastAsia="Times New Roman" w:hAnsi="Arial" w:cs="Arial"/>
+                      <w:sz w:val="20"/>
+                      <w:szCs w:val="20"/>
+                    </w:rPr>
+                    <w:t xml:space="preserve">Min Jia Chan </w:t>
+                  </w:r>
+                </w:p>
+              </w:tc>
+            </w:tr>
+            <w:tr>
+              <w:trPr>
+                <w:trHeight w:val="315"/>
+              </w:trPr>
+              <w:tc>
+                <w:tcPr>
+                  <w:tcW w:w="0" w:type="auto"/>
+                  <w:tcBorders>
+                    <w:top w:val="single" w:sz="6" w:space="0" w:color="CCCCCC"/>
+                    <w:left w:val="single" w:sz="6" w:space="0" w:color="CCCCCC"/>
+                    <w:bottom w:val="single" w:sz="6" w:space="0" w:color="CCCCCC"/>
+                    <w:right w:val="single" w:sz="6" w:space="0" w:color="CCCCCC"/>
+                  </w:tcBorders>
+                  <w:tcMar>
+                    <w:top w:w="30" w:type="dxa"/>
+                    <w:left w:w="45" w:type="dxa"/>
+                    <w:bottom w:w="30" w:type="dxa"/>
+                    <w:right w:w="45" w:type="dxa"/>
+                  </w:tcMar>
+                  <w:vAlign w:val="bottom"/>
+                  <w:hideMark/>
+                </w:tcPr>
+                <w:p>
+                  <w:pPr>
+                    <w:spacing w:after="0" w:line="240" w:lineRule="auto"/>
+                    <w:rPr>
+                      <w:rFonts w:ascii="Arial" w:eastAsia="Times New Roman" w:hAnsi="Arial" w:cs="Arial"/>
+                      <w:sz w:val="20"/>
+                      <w:szCs w:val="20"/>
+                    </w:rPr>
+                  </w:pPr>
+                  <w:r>
+                    <w:rPr>
+                      <w:rFonts w:ascii="Arial" w:eastAsia="Times New Roman" w:hAnsi="Arial" w:cs="Arial"/>
+                      <w:sz w:val="20"/>
+                      <w:szCs w:val="20"/>
+                    </w:rPr>
+                    <w:t>Serena Lok</w:t>
+                  </w:r>
+                </w:p>
+              </w:tc>
+            </w:tr>
+            <w:tr>
+              <w:trPr>
+                <w:trHeight w:val="315"/>
+              </w:trPr>
+              <w:tc>
+                <w:tcPr>
+                  <w:tcW w:w="0" w:type="auto"/>
+                  <w:tcBorders>
+                    <w:top w:val="single" w:sz="6" w:space="0" w:color="CCCCCC"/>
+                    <w:left w:val="single" w:sz="6" w:space="0" w:color="CCCCCC"/>
+                    <w:bottom w:val="single" w:sz="6" w:space="0" w:color="CCCCCC"/>
+                    <w:right w:val="single" w:sz="6" w:space="0" w:color="CCCCCC"/>
+                  </w:tcBorders>
+                  <w:tcMar>
+                    <w:top w:w="30" w:type="dxa"/>
+                    <w:left w:w="45" w:type="dxa"/>
+                    <w:bottom w:w="30" w:type="dxa"/>
+                    <w:right w:w="45" w:type="dxa"/>
+                  </w:tcMar>
+                  <w:vAlign w:val="bottom"/>
+                  <w:hideMark/>
+                </w:tcPr>
+                <w:p>
+                  <w:pPr>
+                    <w:spacing w:after="0" w:line="240" w:lineRule="auto"/>
+                    <w:rPr>
+                      <w:rFonts w:ascii="Arial" w:eastAsia="Times New Roman" w:hAnsi="Arial" w:cs="Arial"/>
+                      <w:sz w:val="20"/>
+                      <w:szCs w:val="20"/>
+                    </w:rPr>
+                  </w:pPr>
+                  <w:proofErr w:type="spellStart"/>
+                  <w:r>
+                    <w:rPr>
+                      <w:rFonts w:ascii="Arial" w:eastAsia="Times New Roman" w:hAnsi="Arial" w:cs="Arial"/>
+                      <w:sz w:val="20"/>
+                      <w:szCs w:val="20"/>
+                    </w:rPr>
+                    <w:t>Ralpheal</w:t>
+                  </w:r>
+                  <w:proofErr w:type="spellEnd"/>
+                  <w:r>
+                    <w:rPr>
+                      <w:rFonts w:ascii="Arial" w:eastAsia="Times New Roman" w:hAnsi="Arial" w:cs="Arial"/>
+                      <w:sz w:val="20"/>
+                      <w:szCs w:val="20"/>
+                    </w:rPr>
+                    <w:t xml:space="preserve"> Goh</w:t>
+                  </w:r>
+                </w:p>
+              </w:tc>
+            </w:tr>
+          </w:tbl>
+          <w:p>
+            <w:pPr>
+              <w:rPr>
+                <w:rFonts w:ascii="Arial" w:eastAsia="Times New Roman" w:hAnsi="Arial" w:cs="Arial"/>
+                <w:sz w:val="20"/>
+                <w:szCs w:val="20"/>
+              </w:rPr>
+            </w:pPr>
+          </w:p>
+        </w:tc>
+      </w:tr>
+      <w:tr>
+        <w:tc>
+          <w:tcPr>
+            <w:tcW w:w="901" w:type="dxa"/>
+          </w:tcPr>
+          <w:p/>
+        </w:tc>
+        <w:tc>
+          <w:tcPr>
+            <w:tcW w:w="2213" w:type="dxa"/>
+          </w:tcPr>
+          <w:p/>
+        </w:tc>
+        <w:tc>
+          <w:tcPr>
+            <w:tcW w:w="7371" w:type="dxa"/>
+          </w:tcPr>
+          <w:tbl>
+            <w:tblPr>
+              <w:tblW w:w="0" w:type="dxa"/>
+              <w:tblCellMar>
+                <w:left w:w="0" w:type="dxa"/>
+                <w:right w:w="0" w:type="dxa"/>
+              </w:tblCellMar>
+              <w:tblLook w:val="04A0" w:firstRow="1" w:lastRow="0" w:firstColumn="1" w:lastColumn="0" w:noHBand="0" w:noVBand="1"/>
+            </w:tblPr>
+            <w:tblGrid>
+              <w:gridCol w:w="758"/>
+            </w:tblGrid>
+            <w:tr>
+              <w:trPr>
+                <w:trHeight w:val="315"/>
+              </w:trPr>
+              <w:tc>
+                <w:tcPr>
+                  <w:tcW w:w="0" w:type="auto"/>
+                  <w:tcBorders>
+                    <w:top w:val="single" w:sz="6" w:space="0" w:color="CCCCCC"/>
+                    <w:left w:val="single" w:sz="6" w:space="0" w:color="CCCCCC"/>
+                    <w:bottom w:val="single" w:sz="6" w:space="0" w:color="CCCCCC"/>
+                    <w:right w:val="single" w:sz="6" w:space="0" w:color="CCCCCC"/>
+                  </w:tcBorders>
+                  <w:tcMar>
+                    <w:top w:w="30" w:type="dxa"/>
+                    <w:left w:w="45" w:type="dxa"/>
+                    <w:bottom w:w="30" w:type="dxa"/>
+                    <w:right w:w="45" w:type="dxa"/>
+                  </w:tcMar>
+                  <w:vAlign w:val="bottom"/>
+                  <w:hideMark/>
+                </w:tcPr>
+                <w:p>
+                  <w:pPr>
+                    <w:spacing w:after="0" w:line="240" w:lineRule="auto"/>
+                    <w:rPr>
+                      <w:rFonts w:ascii="Arial" w:eastAsia="Times New Roman" w:hAnsi="Arial" w:cs="Arial"/>
+                      <w:sz w:val="20"/>
+                      <w:szCs w:val="20"/>
+                    </w:rPr>
+                  </w:pPr>
+                  <w:r>
+                    <w:rPr>
+                      <w:rFonts w:ascii="Arial" w:eastAsia="Times New Roman" w:hAnsi="Arial" w:cs="Arial"/>
+                      <w:sz w:val="20"/>
+                      <w:szCs w:val="20"/>
+                    </w:rPr>
+                    <w:t>Elvin</w:t>
+                  </w:r>
+                </w:p>
+              </w:tc>
+            </w:tr>
+            <w:tr>
+              <w:trPr>
+                <w:trHeight w:val="315"/>
+              </w:trPr>
+              <w:tc>
+                <w:tcPr>
+                  <w:tcW w:w="0" w:type="auto"/>
+                  <w:tcBorders>
+                    <w:top w:val="single" w:sz="6" w:space="0" w:color="CCCCCC"/>
+                    <w:left w:val="single" w:sz="6" w:space="0" w:color="CCCCCC"/>
+                    <w:bottom w:val="single" w:sz="6" w:space="0" w:color="CCCCCC"/>
+                    <w:right w:val="single" w:sz="6" w:space="0" w:color="CCCCCC"/>
+                  </w:tcBorders>
+                  <w:tcMar>
+                    <w:top w:w="30" w:type="dxa"/>
+                    <w:left w:w="45" w:type="dxa"/>
+                    <w:bottom w:w="30" w:type="dxa"/>
+                    <w:right w:w="45" w:type="dxa"/>
+                  </w:tcMar>
+                  <w:vAlign w:val="bottom"/>
+                  <w:hideMark/>
+                </w:tcPr>
+                <w:p>
+                  <w:pPr>
+                    <w:spacing w:after="0" w:line="240" w:lineRule="auto"/>
+                    <w:rPr>
+                      <w:rFonts w:ascii="Arial" w:eastAsia="Times New Roman" w:hAnsi="Arial" w:cs="Arial"/>
+                      <w:sz w:val="20"/>
+                      <w:szCs w:val="20"/>
+                    </w:rPr>
+                  </w:pPr>
+                  <w:r>
+                    <w:rPr>
+                      <w:rFonts w:ascii="Arial" w:eastAsia="Times New Roman" w:hAnsi="Arial" w:cs="Arial"/>
+                      <w:sz w:val="20"/>
+                      <w:szCs w:val="20"/>
+                    </w:rPr>
+                    <w:t>Vincent</w:t>
+                  </w:r>
+                </w:p>
+              </w:tc>
+            </w:tr>
+          </w:tbl>
+          <w:p>
+            <w:pPr>
+              <w:rPr>
+                <w:rFonts w:ascii="Arial" w:eastAsia="Times New Roman" w:hAnsi="Arial" w:cs="Arial"/>
+                <w:sz w:val="20"/>
+                <w:szCs w:val="20"/>
+              </w:rPr>
+            </w:pPr>
+          </w:p>
+        </w:tc>
+      </w:tr>
+      <w:tr>
+        <w:tc>
+          <w:tcPr>
+            <w:tcW w:w="901" w:type="dxa"/>
+          </w:tcPr>
+          <w:p/>
+        </w:tc>
+        <w:tc>
+          <w:tcPr>
+            <w:tcW w:w="2213" w:type="dxa"/>
+          </w:tcPr>
+          <w:p/>
+        </w:tc>
+        <w:tc>
+          <w:tcPr>
+            <w:tcW w:w="7371" w:type="dxa"/>
+          </w:tcPr>
+          <w:tbl>
+            <w:tblPr>
+              <w:tblW w:w="0" w:type="dxa"/>
+              <w:tblCellMar>
+                <w:left w:w="0" w:type="dxa"/>
+                <w:right w:w="0" w:type="dxa"/>
+              </w:tblCellMar>
+              <w:tblLook w:val="04A0" w:firstRow="1" w:lastRow="0" w:firstColumn="1" w:lastColumn="0" w:noHBand="0" w:noVBand="1"/>
+            </w:tblPr>
+            <w:tblGrid>
+              <w:gridCol w:w="991"/>
+            </w:tblGrid>
+            <w:tr>
+              <w:trPr>
+                <w:trHeight w:val="315"/>
+              </w:trPr>
+              <w:tc>
+                <w:tcPr>
+                  <w:tcW w:w="0" w:type="auto"/>
+                  <w:tcBorders>
+                    <w:top w:val="single" w:sz="6" w:space="0" w:color="CCCCCC"/>
+                    <w:left w:val="single" w:sz="6" w:space="0" w:color="CCCCCC"/>
+                    <w:bottom w:val="single" w:sz="6" w:space="0" w:color="CCCCCC"/>
+                    <w:right w:val="single" w:sz="6" w:space="0" w:color="CCCCCC"/>
+                  </w:tcBorders>
+                  <w:tcMar>
+                    <w:top w:w="30" w:type="dxa"/>
+                    <w:left w:w="45" w:type="dxa"/>
+                    <w:bottom w:w="30" w:type="dxa"/>
+                    <w:right w:w="45" w:type="dxa"/>
+                  </w:tcMar>
+                  <w:vAlign w:val="bottom"/>
+                  <w:hideMark/>
+                </w:tcPr>
+                <w:p>
+                  <w:pPr>
+                    <w:spacing w:after="0" w:line="240" w:lineRule="auto"/>
+                    <w:rPr>
+                      <w:rFonts w:ascii="Arial" w:eastAsia="Times New Roman" w:hAnsi="Arial" w:cs="Arial"/>
+                      <w:sz w:val="20"/>
+                      <w:szCs w:val="20"/>
+                    </w:rPr>
+                  </w:pPr>
+                  <w:r>
+                    <w:rPr>
+                      <w:rFonts w:ascii="Arial" w:eastAsia="Times New Roman" w:hAnsi="Arial" w:cs="Arial"/>
+                      <w:sz w:val="20"/>
+                      <w:szCs w:val="20"/>
+                    </w:rPr>
+                    <w:t>Stupid JJ</w:t>
+                  </w:r>
+                </w:p>
+              </w:tc>
+            </w:tr>
+            <w:tr>
+              <w:trPr>
+                <w:trHeight w:val="315"/>
+              </w:trPr>
+              <w:tc>
+                <w:tcPr>
+                  <w:tcW w:w="0" w:type="auto"/>
+                  <w:tcBorders>
+                    <w:top w:val="single" w:sz="6" w:space="0" w:color="CCCCCC"/>
+                    <w:left w:val="single" w:sz="6" w:space="0" w:color="CCCCCC"/>
+                    <w:bottom w:val="single" w:sz="6" w:space="0" w:color="CCCCCC"/>
+                    <w:right w:val="single" w:sz="6" w:space="0" w:color="CCCCCC"/>
+                  </w:tcBorders>
+                  <w:tcMar>
+                    <w:top w:w="30" w:type="dxa"/>
+                    <w:left w:w="45" w:type="dxa"/>
+                    <w:bottom w:w="30" w:type="dxa"/>
+                    <w:right w:w="45" w:type="dxa"/>
+                  </w:tcMar>
+                  <w:vAlign w:val="bottom"/>
+                  <w:hideMark/>
+                </w:tcPr>
+                <w:p>
+                  <w:pPr>
+                    <w:spacing w:after="0" w:line="240" w:lineRule="auto"/>
+                    <w:rPr>
+                      <w:rFonts w:ascii="Arial" w:eastAsia="Times New Roman" w:hAnsi="Arial" w:cs="Arial"/>
+                      <w:sz w:val="20"/>
+                      <w:szCs w:val="20"/>
+                    </w:rPr>
+                  </w:pPr>
+                  <w:r>
+                    <w:rPr>
+                      <w:rFonts w:ascii="Arial" w:eastAsia="Times New Roman" w:hAnsi="Arial" w:cs="Arial"/>
+                      <w:sz w:val="20"/>
+                      <w:szCs w:val="20"/>
+                    </w:rPr>
+                    <w:t>Raj</w:t>
+                  </w:r>
+                </w:p>
+              </w:tc>
+            </w:tr>
+            <w:tr>
+              <w:trPr>
+                <w:trHeight w:val="315"/>
+              </w:trPr>
+              <w:tc>
+                <w:tcPr>
+                  <w:tcW w:w="0" w:type="auto"/>
+                  <w:tcBorders>
+                    <w:top w:val="single" w:sz="6" w:space="0" w:color="CCCCCC"/>
+                    <w:left w:val="single" w:sz="6" w:space="0" w:color="CCCCCC"/>
+                    <w:bottom w:val="single" w:sz="6" w:space="0" w:color="CCCCCC"/>
+                    <w:right w:val="single" w:sz="6" w:space="0" w:color="CCCCCC"/>
+                  </w:tcBorders>
+                  <w:tcMar>
+                    <w:top w:w="30" w:type="dxa"/>
+                    <w:left w:w="45" w:type="dxa"/>
+                    <w:bottom w:w="30" w:type="dxa"/>
+                    <w:right w:w="45" w:type="dxa"/>
+                  </w:tcMar>
+                  <w:vAlign w:val="bottom"/>
+                  <w:hideMark/>
+                </w:tcPr>
+                <w:p>
+                  <w:pPr>
+                    <w:spacing w:after="0" w:line="240" w:lineRule="auto"/>
+                    <w:rPr>
+                      <w:rFonts w:ascii="Arial" w:eastAsia="Times New Roman" w:hAnsi="Arial" w:cs="Arial"/>
+                      <w:sz w:val="20"/>
+                      <w:szCs w:val="20"/>
+                    </w:rPr>
+                  </w:pPr>
+                  <w:r>
+                    <w:rPr>
+                      <w:rFonts w:ascii="Arial" w:eastAsia="Times New Roman" w:hAnsi="Arial" w:cs="Arial"/>
+                      <w:sz w:val="20"/>
+                      <w:szCs w:val="20"/>
+                    </w:rPr>
+                    <w:t>Kang Ling</w:t>
+                  </w:r>
+                </w:p>
+              </w:tc>
+            </w:tr>
+          </w:tbl>
+          <w:p>
+            <w:pPr>
+              <w:rPr>
+                <w:rFonts w:ascii="Arial" w:eastAsia="Times New Roman" w:hAnsi="Arial" w:cs="Arial"/>
+                <w:sz w:val="20"/>
+                <w:szCs w:val="20"/>
+              </w:rPr>
+            </w:pPr>
+          </w:p>
+        </w:tc>
+      </w:tr>
+      <w:tr>
+        <w:tc>
+          <w:tcPr>
+            <w:tcW w:w="901" w:type="dxa"/>
+          </w:tcPr>
+          <w:p/>
+        </w:tc>
+        <w:tc>
+          <w:tcPr>
+            <w:tcW w:w="2213" w:type="dxa"/>
+          </w:tcPr>
+          <w:p/>
+        </w:tc>
+        <w:tc>
+          <w:tcPr>
+            <w:tcW w:w="7371" w:type="dxa"/>
+          </w:tcPr>
+          <w:tbl>
+            <w:tblPr>
+              <w:tblW w:w="0" w:type="dxa"/>
+              <w:tblCellMar>
+                <w:left w:w="0" w:type="dxa"/>
+                <w:right w:w="0" w:type="dxa"/>
+              </w:tblCellMar>
+              <w:tblLook w:val="04A0" w:firstRow="1" w:lastRow="0" w:firstColumn="1" w:lastColumn="0" w:noHBand="0" w:noVBand="1"/>
+            </w:tblPr>
+            <w:tblGrid>
+              <w:gridCol w:w="1047"/>
+            </w:tblGrid>
+            <w:tr>
+              <w:trPr>
+                <w:trHeight w:val="315"/>
+              </w:trPr>
+              <w:tc>
+                <w:tcPr>
+                  <w:tcW w:w="0" w:type="auto"/>
+                  <w:tcBorders>
+                    <w:top w:val="single" w:sz="6" w:space="0" w:color="000000"/>
+                    <w:left w:val="single" w:sz="6" w:space="0" w:color="CCCCCC"/>
+                    <w:bottom w:val="single" w:sz="6" w:space="0" w:color="CCCCCC"/>
+                    <w:right w:val="single" w:sz="6" w:space="0" w:color="CCCCCC"/>
+                  </w:tcBorders>
+                  <w:tcMar>
+                    <w:top w:w="30" w:type="dxa"/>
+                    <w:left w:w="45" w:type="dxa"/>
+                    <w:bottom w:w="30" w:type="dxa"/>
+                    <w:right w:w="45" w:type="dxa"/>
+                  </w:tcMar>
+                  <w:vAlign w:val="bottom"/>
+                  <w:hideMark/>
+                </w:tcPr>
+                <w:p>
+                  <w:pPr>
+                    <w:spacing w:after="0" w:line="240" w:lineRule="auto"/>
+                    <w:rPr>
+                      <w:rFonts w:ascii="Arial" w:eastAsia="Times New Roman" w:hAnsi="Arial" w:cs="Arial"/>
+                      <w:sz w:val="20"/>
+                      <w:szCs w:val="20"/>
+                    </w:rPr>
+                  </w:pPr>
+                  <w:r>
+                    <w:rPr>
+                      <w:rFonts w:ascii="Arial" w:eastAsia="Times New Roman" w:hAnsi="Arial" w:cs="Arial"/>
+                      <w:sz w:val="20"/>
+                      <w:szCs w:val="20"/>
+                    </w:rPr>
+                    <w:t>Joseph</w:t>
+                  </w:r>
+                </w:p>
+              </w:tc>
+            </w:tr>
+            <w:tr>
+              <w:trPr>
+                <w:trHeight w:val="315"/>
+              </w:trPr>
+              <w:tc>
+                <w:tcPr>
+                  <w:tcW w:w="0" w:type="auto"/>
+                  <w:tcBorders>
+                    <w:top w:val="single" w:sz="6" w:space="0" w:color="CCCCCC"/>
+                    <w:left w:val="single" w:sz="6" w:space="0" w:color="CCCCCC"/>
+                    <w:bottom w:val="single" w:sz="6" w:space="0" w:color="CCCCCC"/>
+                    <w:right w:val="single" w:sz="6" w:space="0" w:color="CCCCCC"/>
+                  </w:tcBorders>
+                  <w:tcMar>
+                    <w:top w:w="30" w:type="dxa"/>
+                    <w:left w:w="45" w:type="dxa"/>
+                    <w:bottom w:w="30" w:type="dxa"/>
+                    <w:right w:w="45" w:type="dxa"/>
+                  </w:tcMar>
+                  <w:vAlign w:val="bottom"/>
+                  <w:hideMark/>
+                </w:tcPr>
+                <w:p>
+                  <w:pPr>
+                    <w:spacing w:after="0" w:line="240" w:lineRule="auto"/>
+                    <w:rPr>
+                      <w:rFonts w:ascii="Arial" w:eastAsia="Times New Roman" w:hAnsi="Arial" w:cs="Arial"/>
+                      <w:sz w:val="20"/>
+                      <w:szCs w:val="20"/>
+                    </w:rPr>
+                  </w:pPr>
+                  <w:r>
+                    <w:rPr>
+                      <w:rFonts w:ascii="Arial" w:eastAsia="Times New Roman" w:hAnsi="Arial" w:cs="Arial"/>
+                      <w:sz w:val="20"/>
+                      <w:szCs w:val="20"/>
+                    </w:rPr>
+                    <w:t>Eugene</w:t>
+                  </w:r>
+                </w:p>
+              </w:tc>
+            </w:tr>
+            <w:tr>
+              <w:trPr>
+                <w:trHeight w:val="315"/>
+              </w:trPr>
+              <w:tc>
+                <w:tcPr>
+                  <w:tcW w:w="0" w:type="auto"/>
+                  <w:tcBorders>
+                    <w:top w:val="single" w:sz="6" w:space="0" w:color="CCCCCC"/>
+                    <w:left w:val="single" w:sz="6" w:space="0" w:color="CCCCCC"/>
+                    <w:bottom w:val="single" w:sz="6" w:space="0" w:color="CCCCCC"/>
+                    <w:right w:val="single" w:sz="6" w:space="0" w:color="CCCCCC"/>
+                  </w:tcBorders>
+                  <w:tcMar>
+                    <w:top w:w="30" w:type="dxa"/>
+                    <w:left w:w="45" w:type="dxa"/>
+                    <w:bottom w:w="30" w:type="dxa"/>
+                    <w:right w:w="45" w:type="dxa"/>
+                  </w:tcMar>
+                  <w:vAlign w:val="bottom"/>
+                  <w:hideMark/>
+                </w:tcPr>
+                <w:p>
+                  <w:pPr>
+                    <w:spacing w:after="0" w:line="240" w:lineRule="auto"/>
+                    <w:rPr>
+                      <w:rFonts w:ascii="Arial" w:eastAsia="Times New Roman" w:hAnsi="Arial" w:cs="Arial"/>
+                      <w:sz w:val="20"/>
+                      <w:szCs w:val="20"/>
+                    </w:rPr>
+                  </w:pPr>
+                  <w:r>
+                    <w:rPr>
+                      <w:rFonts w:ascii="Arial" w:eastAsia="Times New Roman" w:hAnsi="Arial" w:cs="Arial"/>
+                      <w:sz w:val="20"/>
+                      <w:szCs w:val="20"/>
+                    </w:rPr>
+                    <w:t>Jacqueline</w:t>
+                  </w:r>
+                </w:p>
+              </w:tc>
+            </w:tr>
+            <w:tr>
+              <w:trPr>
+                <w:trHeight w:val="315"/>
+              </w:trPr>
+              <w:tc>
+                <w:tcPr>
+                  <w:tcW w:w="0" w:type="auto"/>
+                  <w:tcBorders>
+                    <w:top w:val="single" w:sz="6" w:space="0" w:color="CCCCCC"/>
+                    <w:left w:val="single" w:sz="6" w:space="0" w:color="CCCCCC"/>
+                    <w:bottom w:val="single" w:sz="6" w:space="0" w:color="CCCCCC"/>
+                    <w:right w:val="single" w:sz="6" w:space="0" w:color="CCCCCC"/>
+                  </w:tcBorders>
+                  <w:tcMar>
+                    <w:top w:w="30" w:type="dxa"/>
+                    <w:left w:w="45" w:type="dxa"/>
+                    <w:bottom w:w="30" w:type="dxa"/>
+                    <w:right w:w="45" w:type="dxa"/>
+                  </w:tcMar>
+                  <w:vAlign w:val="bottom"/>
+                  <w:hideMark/>
+                </w:tcPr>
+                <w:p>
+                  <w:pPr>
+                    <w:spacing w:after="0" w:line="240" w:lineRule="auto"/>
+                    <w:rPr>
+                      <w:rFonts w:ascii="Arial" w:eastAsia="Times New Roman" w:hAnsi="Arial" w:cs="Arial"/>
+                      <w:sz w:val="20"/>
+                      <w:szCs w:val="20"/>
+                    </w:rPr>
+                  </w:pPr>
+                  <w:r>
+                    <w:rPr>
+                      <w:rFonts w:ascii="Arial" w:eastAsia="Times New Roman" w:hAnsi="Arial" w:cs="Arial"/>
+                      <w:sz w:val="20"/>
+                      <w:szCs w:val="20"/>
+                    </w:rPr>
+                    <w:t>Basil</w:t>
+                  </w:r>
+                </w:p>
+              </w:tc>
+            </w:tr>
+            <w:tr>
+              <w:trPr>
+                <w:trHeight w:val="315"/>
+              </w:trPr>
+              <w:tc>
+                <w:tcPr>
+                  <w:tcW w:w="0" w:type="auto"/>
+                  <w:tcBorders>
+                    <w:top w:val="single" w:sz="6" w:space="0" w:color="CCCCCC"/>
+                    <w:left w:val="single" w:sz="6" w:space="0" w:color="CCCCCC"/>
+                    <w:bottom w:val="single" w:sz="6" w:space="0" w:color="CCCCCC"/>
+                    <w:right w:val="single" w:sz="6" w:space="0" w:color="CCCCCC"/>
+                  </w:tcBorders>
+                  <w:tcMar>
+                    <w:top w:w="30" w:type="dxa"/>
+                    <w:left w:w="45" w:type="dxa"/>
+                    <w:bottom w:w="30" w:type="dxa"/>
+                    <w:right w:w="45" w:type="dxa"/>
+                  </w:tcMar>
+                  <w:vAlign w:val="bottom"/>
+                  <w:hideMark/>
+                </w:tcPr>
+                <w:p>
+                  <w:pPr>
+                    <w:spacing w:after="0" w:line="240" w:lineRule="auto"/>
+                    <w:rPr>
+                      <w:rFonts w:ascii="Arial" w:eastAsia="Times New Roman" w:hAnsi="Arial" w:cs="Arial"/>
+                      <w:sz w:val="20"/>
+                      <w:szCs w:val="20"/>
+                    </w:rPr>
+                  </w:pPr>
+                  <w:r>
+                    <w:rPr>
+                      <w:rFonts w:ascii="Arial" w:eastAsia="Times New Roman" w:hAnsi="Arial" w:cs="Arial"/>
+                      <w:sz w:val="20"/>
+                      <w:szCs w:val="20"/>
+                    </w:rPr>
+                    <w:t>Phyllis</w:t>
+                  </w:r>
+                </w:p>
+              </w:tc>
+            </w:tr>
+            <w:tr>
+              <w:trPr>
+                <w:trHeight w:val="315"/>
+              </w:trPr>
+              <w:tc>
+                <w:tcPr>
+                  <w:tcW w:w="0" w:type="auto"/>
+                  <w:tcBorders>
+                    <w:top w:val="single" w:sz="6" w:space="0" w:color="CCCCCC"/>
+                    <w:left w:val="single" w:sz="6" w:space="0" w:color="CCCCCC"/>
+                    <w:bottom w:val="single" w:sz="6" w:space="0" w:color="CCCCCC"/>
+                    <w:right w:val="single" w:sz="6" w:space="0" w:color="CCCCCC"/>
+                  </w:tcBorders>
+                  <w:tcMar>
+                    <w:top w:w="30" w:type="dxa"/>
+                    <w:left w:w="45" w:type="dxa"/>
+                    <w:bottom w:w="30" w:type="dxa"/>
+                    <w:right w:w="45" w:type="dxa"/>
+                  </w:tcMar>
+                  <w:vAlign w:val="bottom"/>
+                  <w:hideMark/>
+                </w:tcPr>
+                <w:p>
+                  <w:pPr>
+                    <w:spacing w:after="0" w:line="240" w:lineRule="auto"/>
+                    <w:rPr>
+                      <w:rFonts w:ascii="Arial" w:eastAsia="Times New Roman" w:hAnsi="Arial" w:cs="Arial"/>
+                      <w:sz w:val="20"/>
+                      <w:szCs w:val="20"/>
+                    </w:rPr>
+                  </w:pPr>
+                  <w:r>
+                    <w:rPr>
+                      <w:rFonts w:ascii="Arial" w:eastAsia="Times New Roman" w:hAnsi="Arial" w:cs="Arial"/>
+                      <w:sz w:val="20"/>
+                      <w:szCs w:val="20"/>
+                    </w:rPr>
+                    <w:t>Xavier</w:t>
+                  </w:r>
+                </w:p>
+              </w:tc>
+            </w:tr>
+            <w:tr>
+              <w:trPr>
+                <w:trHeight w:val="315"/>
+              </w:trPr>
+              <w:tc>
+                <w:tcPr>
+                  <w:tcW w:w="0" w:type="auto"/>
+                  <w:tcBorders>
+                    <w:top w:val="single" w:sz="6" w:space="0" w:color="CCCCCC"/>
+                    <w:left w:val="single" w:sz="6" w:space="0" w:color="CCCCCC"/>
+                    <w:bottom w:val="single" w:sz="6" w:space="0" w:color="CCCCCC"/>
+                    <w:right w:val="single" w:sz="6" w:space="0" w:color="CCCCCC"/>
+                  </w:tcBorders>
+                  <w:tcMar>
+                    <w:top w:w="30" w:type="dxa"/>
+                    <w:left w:w="45" w:type="dxa"/>
+                    <w:bottom w:w="30" w:type="dxa"/>
+                    <w:right w:w="45" w:type="dxa"/>
+                  </w:tcMar>
+                  <w:vAlign w:val="bottom"/>
+                  <w:hideMark/>
+                </w:tcPr>
+                <w:p>
+                  <w:pPr>
+                    <w:spacing w:after="0" w:line="240" w:lineRule="auto"/>
+                    <w:rPr>
+                      <w:rFonts w:ascii="Arial" w:eastAsia="Times New Roman" w:hAnsi="Arial" w:cs="Arial"/>
+                      <w:sz w:val="20"/>
+                      <w:szCs w:val="20"/>
+                    </w:rPr>
+                  </w:pPr>
+                  <w:r>
+                    <w:rPr>
+                      <w:rFonts w:ascii="Arial" w:eastAsia="Times New Roman" w:hAnsi="Arial" w:cs="Arial"/>
+                      <w:sz w:val="20"/>
+                      <w:szCs w:val="20"/>
+                    </w:rPr>
+                    <w:t>Amanda</w:t>
+                  </w:r>
+                </w:p>
+              </w:tc>
+            </w:tr>
+            <w:tr>
+              <w:trPr>
+                <w:trHeight w:val="315"/>
+              </w:trPr>
+              <w:tc>
+                <w:tcPr>
+                  <w:tcW w:w="0" w:type="auto"/>
+                  <w:tcBorders>
+                    <w:top w:val="single" w:sz="6" w:space="0" w:color="CCCCCC"/>
+                    <w:left w:val="single" w:sz="6" w:space="0" w:color="CCCCCC"/>
+                    <w:bottom w:val="single" w:sz="6" w:space="0" w:color="CCCCCC"/>
+                    <w:right w:val="single" w:sz="6" w:space="0" w:color="CCCCCC"/>
+                  </w:tcBorders>
+                  <w:tcMar>
+                    <w:top w:w="30" w:type="dxa"/>
+                    <w:left w:w="45" w:type="dxa"/>
+                    <w:bottom w:w="30" w:type="dxa"/>
+                    <w:right w:w="45" w:type="dxa"/>
+                  </w:tcMar>
+                  <w:vAlign w:val="bottom"/>
+                  <w:hideMark/>
+                </w:tcPr>
+                <w:p>
+                  <w:pPr>
+                    <w:spacing w:after="0" w:line="240" w:lineRule="auto"/>
+                    <w:rPr>
+                      <w:rFonts w:ascii="Arial" w:eastAsia="Times New Roman" w:hAnsi="Arial" w:cs="Arial"/>
+                      <w:sz w:val="20"/>
+                      <w:szCs w:val="20"/>
+                    </w:rPr>
+                  </w:pPr>
+                  <w:r>
+                    <w:rPr>
+                      <w:rFonts w:ascii="Arial" w:eastAsia="Times New Roman" w:hAnsi="Arial" w:cs="Arial"/>
+                      <w:sz w:val="20"/>
+                      <w:szCs w:val="20"/>
+                    </w:rPr>
+                    <w:t>Deborah</w:t>
+                  </w:r>
+                </w:p>
+              </w:tc>
+            </w:tr>
+          </w:tbl>
+          <w:p>
+            <w:pPr>
+              <w:rPr>
+                <w:rFonts w:ascii="Arial" w:eastAsia="Times New Roman" w:hAnsi="Arial" w:cs="Arial"/>
+                <w:sz w:val="20"/>
+                <w:szCs w:val="20"/>
+              </w:rPr>
+            </w:pPr>
+          </w:p>
+        </w:tc>
+      </w:tr>
+      <w:tr>
+        <w:tc>
+          <w:tcPr>
+            <w:tcW w:w="901" w:type="dxa"/>
+          </w:tcPr>
+          <w:p/>
+        </w:tc>
+        <w:tc>
+          <w:tcPr>
+            <w:tcW w:w="2213" w:type="dxa"/>
+          </w:tcPr>
+          <w:p/>
+        </w:tc>
+        <w:tc>
+          <w:tcPr>
+            <w:tcW w:w="7371" w:type="dxa"/>
+          </w:tcPr>
+          <w:tbl>
+            <w:tblPr>
+              <w:tblW w:w="0" w:type="dxa"/>
+              <w:tblCellMar>
+                <w:left w:w="0" w:type="dxa"/>
+                <w:right w:w="0" w:type="dxa"/>
+              </w:tblCellMar>
+              <w:tblLook w:val="04A0" w:firstRow="1" w:lastRow="0" w:firstColumn="1" w:lastColumn="0" w:noHBand="0" w:noVBand="1"/>
+            </w:tblPr>
+            <w:tblGrid>
+              <w:gridCol w:w="902"/>
+            </w:tblGrid>
+            <w:tr>
+              <w:trPr>
+                <w:trHeight w:val="315"/>
+              </w:trPr>
+              <w:tc>
+                <w:tcPr>
+                  <w:tcW w:w="0" w:type="auto"/>
+                  <w:tcBorders>
+                    <w:top w:val="single" w:sz="6" w:space="0" w:color="CCCCCC"/>
+                    <w:left w:val="single" w:sz="6" w:space="0" w:color="CCCCCC"/>
+                    <w:bottom w:val="single" w:sz="6" w:space="0" w:color="CCCCCC"/>
+                    <w:right w:val="single" w:sz="6" w:space="0" w:color="CCCCCC"/>
+                  </w:tcBorders>
+                  <w:tcMar>
+                    <w:top w:w="30" w:type="dxa"/>
+                    <w:left w:w="45" w:type="dxa"/>
+                    <w:bottom w:w="30" w:type="dxa"/>
+                    <w:right w:w="45" w:type="dxa"/>
+                  </w:tcMar>
+                  <w:vAlign w:val="bottom"/>
+                  <w:hideMark/>
+                </w:tcPr>
+                <w:p>
+                  <w:pPr>
+                    <w:spacing w:after="0" w:line="240" w:lineRule="auto"/>
+                    <w:rPr>
+                      <w:rFonts w:ascii="Arial" w:eastAsia="Times New Roman" w:hAnsi="Arial" w:cs="Arial"/>
+                      <w:sz w:val="20"/>
+                      <w:szCs w:val="20"/>
+                    </w:rPr>
+                  </w:pPr>
+                  <w:r>
+                    <w:rPr>
+                      <w:rFonts w:ascii="Arial" w:eastAsia="Times New Roman" w:hAnsi="Arial" w:cs="Arial"/>
+                      <w:sz w:val="20"/>
+                      <w:szCs w:val="20"/>
+                    </w:rPr>
+                    <w:t>Mireille</w:t>
+                  </w:r>
+                </w:p>
+              </w:tc>
+            </w:tr>
+            <w:tr>
+              <w:trPr>
+                <w:trHeight w:val="315"/>
+              </w:trPr>
+              <w:tc>
+                <w:tcPr>
+                  <w:tcW w:w="0" w:type="auto"/>
+                  <w:tcBorders>
+                    <w:top w:val="single" w:sz="6" w:space="0" w:color="CCCCCC"/>
+                    <w:left w:val="single" w:sz="6" w:space="0" w:color="CCCCCC"/>
+                    <w:bottom w:val="single" w:sz="6" w:space="0" w:color="CCCCCC"/>
+                    <w:right w:val="single" w:sz="6" w:space="0" w:color="CCCCCC"/>
+                  </w:tcBorders>
+                  <w:tcMar>
+                    <w:top w:w="30" w:type="dxa"/>
+                    <w:left w:w="45" w:type="dxa"/>
+                    <w:bottom w:w="30" w:type="dxa"/>
+                    <w:right w:w="45" w:type="dxa"/>
+                  </w:tcMar>
+                  <w:vAlign w:val="bottom"/>
+                  <w:hideMark/>
+                </w:tcPr>
+                <w:p>
+                  <w:pPr>
+                    <w:spacing w:after="0" w:line="240" w:lineRule="auto"/>
+                    <w:rPr>
+                      <w:rFonts w:ascii="Arial" w:eastAsia="Times New Roman" w:hAnsi="Arial" w:cs="Arial"/>
+                      <w:sz w:val="20"/>
+                      <w:szCs w:val="20"/>
+                    </w:rPr>
+                  </w:pPr>
+                  <w:proofErr w:type="spellStart"/>
+                  <w:r>
+                    <w:rPr>
+                      <w:rFonts w:ascii="Arial" w:eastAsia="Times New Roman" w:hAnsi="Arial" w:cs="Arial"/>
+                      <w:sz w:val="20"/>
+                      <w:szCs w:val="20"/>
+                    </w:rPr>
+                    <w:t>Jesca</w:t>
+                  </w:r>
+                  <w:proofErr w:type="spellEnd"/>
+                </w:p>
+              </w:tc>
+            </w:tr>
+            <w:tr>
+              <w:trPr>
+                <w:trHeight w:val="315"/>
+              </w:trPr>
+              <w:tc>
+                <w:tcPr>
+                  <w:tcW w:w="0" w:type="auto"/>
+                  <w:tcBorders>
+                    <w:top w:val="single" w:sz="6" w:space="0" w:color="CCCCCC"/>
+                    <w:left w:val="single" w:sz="6" w:space="0" w:color="CCCCCC"/>
+                    <w:bottom w:val="single" w:sz="6" w:space="0" w:color="CCCCCC"/>
+                    <w:right w:val="single" w:sz="6" w:space="0" w:color="CCCCCC"/>
+                  </w:tcBorders>
+                  <w:tcMar>
+                    <w:top w:w="30" w:type="dxa"/>
+                    <w:left w:w="45" w:type="dxa"/>
+                    <w:bottom w:w="30" w:type="dxa"/>
+                    <w:right w:w="45" w:type="dxa"/>
+                  </w:tcMar>
+                  <w:vAlign w:val="bottom"/>
+                  <w:hideMark/>
+                </w:tcPr>
+                <w:p>
+                  <w:pPr>
+                    <w:spacing w:after="0" w:line="240" w:lineRule="auto"/>
+                    <w:rPr>
+                      <w:rFonts w:ascii="Arial" w:eastAsia="Times New Roman" w:hAnsi="Arial" w:cs="Arial"/>
+                      <w:sz w:val="20"/>
+                      <w:szCs w:val="20"/>
+                    </w:rPr>
+                  </w:pPr>
+                  <w:r>
+                    <w:rPr>
+                      <w:rFonts w:ascii="Arial" w:eastAsia="Times New Roman" w:hAnsi="Arial" w:cs="Arial"/>
+                      <w:sz w:val="20"/>
+                      <w:szCs w:val="20"/>
+                    </w:rPr>
+                    <w:t>Mel Loke</w:t>
+                  </w:r>
+                </w:p>
+              </w:tc>
+            </w:tr>
+          </w:tbl>
+          <w:p>
+            <w:pPr>
+              <w:rPr>
+                <w:rFonts w:ascii="Arial" w:eastAsia="Times New Roman" w:hAnsi="Arial" w:cs="Arial"/>
+                <w:sz w:val="20"/>
+                <w:szCs w:val="20"/>
+              </w:rPr>
+            </w:pPr>
+          </w:p>
+        </w:tc>
+      </w:tr>
+      <w:tr>
+        <w:tc>
+          <w:tcPr>
+            <w:tcW w:w="901" w:type="dxa"/>
+          </w:tcPr>
+          <w:p/>
+        </w:tc>
+        <w:tc>
+          <w:tcPr>
+            <w:tcW w:w="2213" w:type="dxa"/>
+          </w:tcPr>
+          <w:p/>
+        </w:tc>
+        <w:tc>
+          <w:tcPr>
+            <w:tcW w:w="7371" w:type="dxa"/>
+          </w:tcPr>
+          <w:tbl>
+            <w:tblPr>
+              <w:tblW w:w="0" w:type="dxa"/>
+              <w:tblCellMar>
+                <w:left w:w="0" w:type="dxa"/>
+                <w:right w:w="0" w:type="dxa"/>
+              </w:tblCellMar>
+              <w:tblLook w:val="04A0" w:firstRow="1" w:lastRow="0" w:firstColumn="1" w:lastColumn="0" w:noHBand="0" w:noVBand="1"/>
+            </w:tblPr>
+            <w:tblGrid>
+              <w:gridCol w:w="713"/>
+            </w:tblGrid>
+            <w:tr>
+              <w:trPr>
+                <w:trHeight w:val="315"/>
+              </w:trPr>
+              <w:tc>
+                <w:tcPr>
+                  <w:tcW w:w="0" w:type="auto"/>
+                  <w:tcBorders>
+                    <w:top w:val="single" w:sz="6" w:space="0" w:color="000000"/>
+                    <w:left w:val="single" w:sz="6" w:space="0" w:color="CCCCCC"/>
+                    <w:bottom w:val="single" w:sz="6" w:space="0" w:color="CCCCCC"/>
+                    <w:right w:val="single" w:sz="6" w:space="0" w:color="CCCCCC"/>
+                  </w:tcBorders>
+                  <w:tcMar>
+                    <w:top w:w="30" w:type="dxa"/>
+                    <w:left w:w="45" w:type="dxa"/>
+                    <w:bottom w:w="30" w:type="dxa"/>
+                    <w:right w:w="45" w:type="dxa"/>
+                  </w:tcMar>
+                  <w:vAlign w:val="bottom"/>
+                  <w:hideMark/>
+                </w:tcPr>
+                <w:p>
+                  <w:pPr>
+                    <w:spacing w:after="0" w:line="240" w:lineRule="auto"/>
+                    <w:rPr>
+                      <w:rFonts w:ascii="Arial" w:eastAsia="Times New Roman" w:hAnsi="Arial" w:cs="Arial"/>
+                      <w:sz w:val="20"/>
+                      <w:szCs w:val="20"/>
+                    </w:rPr>
+                  </w:pPr>
+                  <w:r>
+                    <w:rPr>
+                      <w:rFonts w:ascii="Arial" w:eastAsia="Times New Roman" w:hAnsi="Arial" w:cs="Arial"/>
+                      <w:sz w:val="20"/>
+                      <w:szCs w:val="20"/>
+                    </w:rPr>
+                    <w:t>Gladys</w:t>
+                  </w:r>
+                </w:p>
+              </w:tc>
+            </w:tr>
+            <w:tr>
+              <w:trPr>
+                <w:trHeight w:val="315"/>
+              </w:trPr>
+              <w:tc>
+                <w:tcPr>
+                  <w:tcW w:w="0" w:type="auto"/>
+                  <w:tcBorders>
+                    <w:top w:val="single" w:sz="6" w:space="0" w:color="CCCCCC"/>
+                    <w:left w:val="single" w:sz="6" w:space="0" w:color="CCCCCC"/>
+                    <w:bottom w:val="single" w:sz="6" w:space="0" w:color="CCCCCC"/>
+                    <w:right w:val="single" w:sz="6" w:space="0" w:color="CCCCCC"/>
+                  </w:tcBorders>
+                  <w:tcMar>
+                    <w:top w:w="30" w:type="dxa"/>
+                    <w:left w:w="45" w:type="dxa"/>
+                    <w:bottom w:w="30" w:type="dxa"/>
+                    <w:right w:w="45" w:type="dxa"/>
+                  </w:tcMar>
+                  <w:vAlign w:val="bottom"/>
+                  <w:hideMark/>
+                </w:tcPr>
+                <w:p>
+                  <w:pPr>
+                    <w:spacing w:after="0" w:line="240" w:lineRule="auto"/>
+                    <w:rPr>
+                      <w:rFonts w:ascii="Arial" w:eastAsia="Times New Roman" w:hAnsi="Arial" w:cs="Arial"/>
+                      <w:sz w:val="20"/>
+                      <w:szCs w:val="20"/>
+                    </w:rPr>
+                  </w:pPr>
+                  <w:r>
+                    <w:rPr>
+                      <w:rFonts w:ascii="Arial" w:eastAsia="Times New Roman" w:hAnsi="Arial" w:cs="Arial"/>
+                      <w:sz w:val="20"/>
+                      <w:szCs w:val="20"/>
+                    </w:rPr>
+                    <w:t>John</w:t>
+                  </w:r>
+                </w:p>
+              </w:tc>
+            </w:tr>
+          </w:tbl>
+          <w:p>
+            <w:pPr>
+              <w:rPr>
+                <w:rFonts w:ascii="Arial" w:eastAsia="Times New Roman" w:hAnsi="Arial" w:cs="Arial"/>
+                <w:sz w:val="20"/>
+                <w:szCs w:val="20"/>
+              </w:rPr>
+            </w:pPr>
+          </w:p>
+        </w:tc>
+      </w:tr>
+      <w:tr>
+        <w:tc>
+          <w:tcPr>
+            <w:tcW w:w="901" w:type="dxa"/>
+          </w:tcPr>
+          <w:p/>
+        </w:tc>
+        <w:tc>
+          <w:tcPr>
+            <w:tcW w:w="2213" w:type="dxa"/>
+          </w:tcPr>
+          <w:p/>
+        </w:tc>
+        <w:tc>
+          <w:tcPr>
+            <w:tcW w:w="7371" w:type="dxa"/>
+          </w:tcPr>
+          <w:tbl>
+            <w:tblPr>
+              <w:tblW w:w="0" w:type="dxa"/>
+              <w:tblCellMar>
+                <w:left w:w="0" w:type="dxa"/>
+                <w:right w:w="0" w:type="dxa"/>
+              </w:tblCellMar>
+              <w:tblLook w:val="04A0" w:firstRow="1" w:lastRow="0" w:firstColumn="1" w:lastColumn="0" w:noHBand="0" w:noVBand="1"/>
+            </w:tblPr>
+            <w:tblGrid>
+              <w:gridCol w:w="791"/>
+            </w:tblGrid>
+            <w:tr>
+              <w:trPr>
+                <w:trHeight w:val="315"/>
+              </w:trPr>
+              <w:tc>
+                <w:tcPr>
+                  <w:tcW w:w="0" w:type="auto"/>
+                  <w:tcBorders>
+                    <w:top w:val="single" w:sz="6" w:space="0" w:color="000000"/>
+                    <w:left w:val="single" w:sz="6" w:space="0" w:color="CCCCCC"/>
+                    <w:bottom w:val="single" w:sz="6" w:space="0" w:color="CCCCCC"/>
+                    <w:right w:val="single" w:sz="6" w:space="0" w:color="CCCCCC"/>
+                  </w:tcBorders>
+                  <w:tcMar>
+                    <w:top w:w="30" w:type="dxa"/>
+                    <w:left w:w="45" w:type="dxa"/>
+                    <w:bottom w:w="30" w:type="dxa"/>
+                    <w:right w:w="45" w:type="dxa"/>
+                  </w:tcMar>
+                  <w:vAlign w:val="bottom"/>
+                  <w:hideMark/>
+                </w:tcPr>
+                <w:p>
+                  <w:pPr>
+                    <w:spacing w:after="0" w:line="240" w:lineRule="auto"/>
+                    <w:rPr>
+                      <w:rFonts w:ascii="Arial" w:eastAsia="Times New Roman" w:hAnsi="Arial" w:cs="Arial"/>
+                      <w:sz w:val="20"/>
+                      <w:szCs w:val="20"/>
+                    </w:rPr>
+                  </w:pPr>
+                  <w:r>
+                    <w:rPr>
+                      <w:rFonts w:ascii="Arial" w:eastAsia="Times New Roman" w:hAnsi="Arial" w:cs="Arial"/>
+                      <w:sz w:val="20"/>
+                      <w:szCs w:val="20"/>
+                    </w:rPr>
+                    <w:t>Eunice</w:t>
+                  </w:r>
+                </w:p>
+              </w:tc>
+            </w:tr>
+            <w:tr>
+              <w:trPr>
+                <w:trHeight w:val="315"/>
+              </w:trPr>
+              <w:tc>
+                <w:tcPr>
+                  <w:tcW w:w="0" w:type="auto"/>
+                  <w:tcBorders>
+                    <w:top w:val="single" w:sz="6" w:space="0" w:color="CCCCCC"/>
+                    <w:left w:val="single" w:sz="6" w:space="0" w:color="CCCCCC"/>
+                    <w:bottom w:val="single" w:sz="6" w:space="0" w:color="CCCCCC"/>
+                    <w:right w:val="single" w:sz="6" w:space="0" w:color="CCCCCC"/>
+                  </w:tcBorders>
+                  <w:tcMar>
+                    <w:top w:w="30" w:type="dxa"/>
+                    <w:left w:w="45" w:type="dxa"/>
+                    <w:bottom w:w="30" w:type="dxa"/>
+                    <w:right w:w="45" w:type="dxa"/>
+                  </w:tcMar>
+                  <w:vAlign w:val="bottom"/>
+                  <w:hideMark/>
+                </w:tcPr>
+                <w:p>
+                  <w:pPr>
+                    <w:spacing w:after="0" w:line="240" w:lineRule="auto"/>
+                    <w:rPr>
+                      <w:rFonts w:ascii="Arial" w:eastAsia="Times New Roman" w:hAnsi="Arial" w:cs="Arial"/>
+                      <w:sz w:val="20"/>
+                      <w:szCs w:val="20"/>
+                    </w:rPr>
+                  </w:pPr>
+                  <w:r>
+                    <w:rPr>
+                      <w:rFonts w:ascii="Arial" w:eastAsia="Times New Roman" w:hAnsi="Arial" w:cs="Arial"/>
+                      <w:sz w:val="20"/>
+                      <w:szCs w:val="20"/>
+                    </w:rPr>
+                    <w:t>Melinda</w:t>
+                  </w:r>
+                </w:p>
+              </w:tc>
+            </w:tr>
+            <w:tr>
+              <w:trPr>
+                <w:trHeight w:val="315"/>
+              </w:trPr>
+              <w:tc>
+                <w:tcPr>
+                  <w:tcW w:w="0" w:type="auto"/>
+                  <w:tcBorders>
+                    <w:top w:val="single" w:sz="6" w:space="0" w:color="CCCCCC"/>
+                    <w:left w:val="single" w:sz="6" w:space="0" w:color="CCCCCC"/>
+                    <w:bottom w:val="single" w:sz="6" w:space="0" w:color="CCCCCC"/>
+                    <w:right w:val="single" w:sz="6" w:space="0" w:color="CCCCCC"/>
+                  </w:tcBorders>
+                  <w:tcMar>
+                    <w:top w:w="30" w:type="dxa"/>
+                    <w:left w:w="45" w:type="dxa"/>
+                    <w:bottom w:w="30" w:type="dxa"/>
+                    <w:right w:w="45" w:type="dxa"/>
+                  </w:tcMar>
+                  <w:vAlign w:val="bottom"/>
+                  <w:hideMark/>
+                </w:tcPr>
+                <w:p>
+                  <w:pPr>
+                    <w:spacing w:after="0" w:line="240" w:lineRule="auto"/>
+                    <w:rPr>
+                      <w:rFonts w:ascii="Arial" w:eastAsia="Times New Roman" w:hAnsi="Arial" w:cs="Arial"/>
+                      <w:sz w:val="20"/>
+                      <w:szCs w:val="20"/>
+                    </w:rPr>
+                  </w:pPr>
+                  <w:r>
+                    <w:rPr>
+                      <w:rFonts w:ascii="Arial" w:eastAsia="Times New Roman" w:hAnsi="Arial" w:cs="Arial"/>
+                      <w:sz w:val="20"/>
+                      <w:szCs w:val="20"/>
+                    </w:rPr>
+                    <w:t>Angel</w:t>
+                  </w:r>
+                </w:p>
+              </w:tc>
+            </w:tr>
+            <w:tr>
+              <w:trPr>
+                <w:trHeight w:val="315"/>
+              </w:trPr>
+              <w:tc>
+                <w:tcPr>
+                  <w:tcW w:w="0" w:type="auto"/>
+                  <w:tcBorders>
+                    <w:top w:val="single" w:sz="6" w:space="0" w:color="CCCCCC"/>
+                    <w:left w:val="single" w:sz="6" w:space="0" w:color="CCCCCC"/>
+                    <w:bottom w:val="single" w:sz="6" w:space="0" w:color="CCCCCC"/>
+                    <w:right w:val="single" w:sz="6" w:space="0" w:color="CCCCCC"/>
+                  </w:tcBorders>
+                  <w:tcMar>
+                    <w:top w:w="30" w:type="dxa"/>
+                    <w:left w:w="45" w:type="dxa"/>
+                    <w:bottom w:w="30" w:type="dxa"/>
+                    <w:right w:w="45" w:type="dxa"/>
+                  </w:tcMar>
+                  <w:vAlign w:val="bottom"/>
+                  <w:hideMark/>
+                </w:tcPr>
+                <w:p>
+                  <w:pPr>
+                    <w:spacing w:after="0" w:line="240" w:lineRule="auto"/>
+                    <w:rPr>
+                      <w:rFonts w:ascii="Arial" w:eastAsia="Times New Roman" w:hAnsi="Arial" w:cs="Arial"/>
+                      <w:sz w:val="20"/>
+                      <w:szCs w:val="20"/>
+                    </w:rPr>
+                  </w:pPr>
+                  <w:r>
+                    <w:rPr>
+                      <w:rFonts w:ascii="Arial" w:eastAsia="Times New Roman" w:hAnsi="Arial" w:cs="Arial"/>
+                      <w:sz w:val="20"/>
+                      <w:szCs w:val="20"/>
+                    </w:rPr>
+                    <w:t>Andy</w:t>
+                  </w:r>
+                </w:p>
+              </w:tc>
+            </w:tr>
+            <w:tr>
+              <w:trPr>
+                <w:trHeight w:val="315"/>
+              </w:trPr>
+              <w:tc>
+                <w:tcPr>
+                  <w:tcW w:w="0" w:type="auto"/>
+                  <w:tcBorders>
+                    <w:top w:val="single" w:sz="6" w:space="0" w:color="CCCCCC"/>
+                    <w:left w:val="single" w:sz="6" w:space="0" w:color="CCCCCC"/>
+                    <w:bottom w:val="single" w:sz="6" w:space="0" w:color="CCCCCC"/>
+                    <w:right w:val="single" w:sz="6" w:space="0" w:color="CCCCCC"/>
+                  </w:tcBorders>
+                  <w:tcMar>
+                    <w:top w:w="30" w:type="dxa"/>
+                    <w:left w:w="45" w:type="dxa"/>
+                    <w:bottom w:w="30" w:type="dxa"/>
+                    <w:right w:w="45" w:type="dxa"/>
+                  </w:tcMar>
+                  <w:vAlign w:val="bottom"/>
+                  <w:hideMark/>
+                </w:tcPr>
+                <w:p>
+                  <w:pPr>
+                    <w:spacing w:after="0" w:line="240" w:lineRule="auto"/>
+                    <w:rPr>
+                      <w:rFonts w:ascii="Arial" w:eastAsia="Times New Roman" w:hAnsi="Arial" w:cs="Arial"/>
+                      <w:sz w:val="20"/>
+                      <w:szCs w:val="20"/>
+                    </w:rPr>
+                  </w:pPr>
+                  <w:r>
+                    <w:rPr>
+                      <w:rFonts w:ascii="Arial" w:eastAsia="Times New Roman" w:hAnsi="Arial" w:cs="Arial"/>
+                      <w:sz w:val="20"/>
+                      <w:szCs w:val="20"/>
+                    </w:rPr>
+                    <w:lastRenderedPageBreak/>
+                    <w:t>Bel</w:t>
+                  </w:r>
+                </w:p>
+              </w:tc>
+            </w:tr>
+          </w:tbl>
+          <w:p>
+            <w:pPr>
+              <w:rPr>
+                <w:rFonts w:ascii="Arial" w:eastAsia="Times New Roman" w:hAnsi="Arial" w:cs="Arial"/>
+                <w:sz w:val="20"/>
+                <w:szCs w:val="20"/>
+              </w:rPr>
+            </w:pPr>
+          </w:p>
+        </w:tc>
+      </w:tr>
+      <w:tr>
+        <w:tc>
+          <w:tcPr>
+            <w:tcW w:w="901" w:type="dxa"/>
+          </w:tcPr>
+          <w:p/>
+        </w:tc>
+        <w:tc>
+          <w:tcPr>
+            <w:tcW w:w="2213" w:type="dxa"/>
+          </w:tcPr>
+          <w:p/>
+        </w:tc>
+        <w:tc>
+          <w:tcPr>
+            <w:tcW w:w="7371" w:type="dxa"/>
+          </w:tcPr>
+          <w:tbl>
+            <w:tblPr>
+              <w:tblW w:w="0" w:type="dxa"/>
+              <w:tblCellMar>
+                <w:left w:w="0" w:type="dxa"/>
+                <w:right w:w="0" w:type="dxa"/>
+              </w:tblCellMar>
+              <w:tblLook w:val="04A0" w:firstRow="1" w:lastRow="0" w:firstColumn="1" w:lastColumn="0" w:noHBand="0" w:noVBand="1"/>
+            </w:tblPr>
+            <w:tblGrid>
+              <w:gridCol w:w="1903"/>
+            </w:tblGrid>
+            <w:tr>
+              <w:trPr>
+                <w:trHeight w:val="315"/>
+              </w:trPr>
+              <w:tc>
+                <w:tcPr>
+                  <w:tcW w:w="0" w:type="auto"/>
+                  <w:tcBorders>
+                    <w:top w:val="single" w:sz="6" w:space="0" w:color="000000"/>
+                    <w:left w:val="single" w:sz="6" w:space="0" w:color="CCCCCC"/>
+                    <w:bottom w:val="single" w:sz="6" w:space="0" w:color="CCCCCC"/>
+                    <w:right w:val="single" w:sz="6" w:space="0" w:color="CCCCCC"/>
+                  </w:tcBorders>
+                  <w:tcMar>
+                    <w:top w:w="30" w:type="dxa"/>
+                    <w:left w:w="45" w:type="dxa"/>
+                    <w:bottom w:w="30" w:type="dxa"/>
+                    <w:right w:w="45" w:type="dxa"/>
+                  </w:tcMar>
+                  <w:vAlign w:val="bottom"/>
+                  <w:hideMark/>
+                </w:tcPr>
+                <w:p>
+                  <w:pPr>
+                    <w:spacing w:after="0" w:line="240" w:lineRule="auto"/>
+                    <w:rPr>
+                      <w:rFonts w:ascii="Arial" w:eastAsia="Times New Roman" w:hAnsi="Arial" w:cs="Arial"/>
+                      <w:sz w:val="20"/>
+                      <w:szCs w:val="20"/>
+                    </w:rPr>
+                  </w:pPr>
+                  <w:r>
+                    <w:rPr>
+                      <w:rFonts w:ascii="Arial" w:eastAsia="Times New Roman" w:hAnsi="Arial" w:cs="Arial"/>
+                      <w:sz w:val="20"/>
+                      <w:szCs w:val="20"/>
+                    </w:rPr>
+                    <w:t>Amy Cheng</w:t>
+                  </w:r>
+                </w:p>
+              </w:tc>
+            </w:tr>
+            <w:tr>
+              <w:trPr>
+                <w:trHeight w:val="315"/>
+              </w:trPr>
+              <w:tc>
+                <w:tcPr>
+                  <w:tcW w:w="0" w:type="auto"/>
+                  <w:tcBorders>
+                    <w:top w:val="single" w:sz="6" w:space="0" w:color="CCCCCC"/>
+                    <w:left w:val="single" w:sz="6" w:space="0" w:color="CCCCCC"/>
+                    <w:bottom w:val="single" w:sz="6" w:space="0" w:color="CCCCCC"/>
+                    <w:right w:val="single" w:sz="6" w:space="0" w:color="CCCCCC"/>
+                  </w:tcBorders>
+                  <w:shd w:val="clear" w:color="auto" w:fill="ED7D31" w:themeFill="accent2"/>
+                  <w:tcMar>
+                    <w:top w:w="30" w:type="dxa"/>
+                    <w:left w:w="45" w:type="dxa"/>
+                    <w:bottom w:w="30" w:type="dxa"/>
+                    <w:right w:w="45" w:type="dxa"/>
+                  </w:tcMar>
+                  <w:vAlign w:val="bottom"/>
+                  <w:hideMark/>
+                </w:tcPr>
+                <w:p>
+                  <w:pPr>
+                    <w:spacing w:after="0" w:line="240" w:lineRule="auto"/>
+                    <w:rPr>
+                      <w:rFonts w:ascii="Arial" w:eastAsia="Times New Roman" w:hAnsi="Arial" w:cs="Arial"/>
+                      <w:sz w:val="20"/>
+                      <w:szCs w:val="20"/>
+                    </w:rPr>
+                  </w:pPr>
+                  <w:r>
+                    <w:rPr>
+                      <w:rFonts w:ascii="Arial" w:eastAsia="Times New Roman" w:hAnsi="Arial" w:cs="Arial"/>
+                      <w:sz w:val="20"/>
+                      <w:szCs w:val="20"/>
+                    </w:rPr>
+                    <w:t>June Lim</w:t>
+                  </w:r>
+                  <w:r>
+                    <w:rPr>
+                      <w:rFonts w:ascii="Arial" w:eastAsia="Times New Roman" w:hAnsi="Arial" w:cs="Arial"/>
+                      <w:sz w:val="20"/>
+                      <w:szCs w:val="20"/>
+                    </w:rPr>
+                    <w:t xml:space="preserve"> (Pregnant)</w:t>
+                  </w:r>
+                </w:p>
+              </w:tc>
+            </w:tr>
+            <w:tr>
+              <w:trPr>
+                <w:trHeight w:val="315"/>
+              </w:trPr>
+              <w:tc>
+                <w:tcPr>
+                  <w:tcW w:w="0" w:type="auto"/>
+                  <w:tcBorders>
+                    <w:top w:val="single" w:sz="6" w:space="0" w:color="CCCCCC"/>
+                    <w:left w:val="single" w:sz="6" w:space="0" w:color="CCCCCC"/>
+                    <w:bottom w:val="single" w:sz="6" w:space="0" w:color="CCCCCC"/>
+                    <w:right w:val="single" w:sz="6" w:space="0" w:color="CCCCCC"/>
+                  </w:tcBorders>
+                  <w:tcMar>
+                    <w:top w:w="30" w:type="dxa"/>
+                    <w:left w:w="45" w:type="dxa"/>
+                    <w:bottom w:w="30" w:type="dxa"/>
+                    <w:right w:w="45" w:type="dxa"/>
+                  </w:tcMar>
+                  <w:vAlign w:val="bottom"/>
+                  <w:hideMark/>
+                </w:tcPr>
+                <w:p>
+                  <w:pPr>
+                    <w:spacing w:after="0" w:line="240" w:lineRule="auto"/>
+                    <w:rPr>
+                      <w:rFonts w:ascii="Arial" w:eastAsia="Times New Roman" w:hAnsi="Arial" w:cs="Arial"/>
+                      <w:sz w:val="20"/>
+                      <w:szCs w:val="20"/>
+                    </w:rPr>
+                  </w:pPr>
+                  <w:r>
+                    <w:rPr>
+                      <w:rFonts w:ascii="Arial" w:eastAsia="Times New Roman" w:hAnsi="Arial" w:cs="Arial"/>
+                      <w:sz w:val="20"/>
+                      <w:szCs w:val="20"/>
+                    </w:rPr>
+                    <w:t>Elysia</w:t>
+                  </w:r>
+                </w:p>
+              </w:tc>
+            </w:tr>
+            <w:tr>
+              <w:trPr>
+                <w:trHeight w:val="315"/>
+              </w:trPr>
+              <w:tc>
+                <w:tcPr>
+                  <w:tcW w:w="0" w:type="auto"/>
+                  <w:tcBorders>
+                    <w:top w:val="single" w:sz="6" w:space="0" w:color="CCCCCC"/>
+                    <w:left w:val="single" w:sz="6" w:space="0" w:color="CCCCCC"/>
+                    <w:bottom w:val="single" w:sz="6" w:space="0" w:color="CCCCCC"/>
+                    <w:right w:val="single" w:sz="6" w:space="0" w:color="CCCCCC"/>
+                  </w:tcBorders>
+                  <w:tcMar>
+                    <w:top w:w="30" w:type="dxa"/>
+                    <w:left w:w="45" w:type="dxa"/>
+                    <w:bottom w:w="30" w:type="dxa"/>
+                    <w:right w:w="45" w:type="dxa"/>
+                  </w:tcMar>
+                  <w:vAlign w:val="bottom"/>
+                  <w:hideMark/>
+                </w:tcPr>
+                <w:p>
+                  <w:pPr>
+                    <w:spacing w:after="0" w:line="240" w:lineRule="auto"/>
+                    <w:rPr>
+                      <w:rFonts w:ascii="Arial" w:eastAsia="Times New Roman" w:hAnsi="Arial" w:cs="Arial"/>
+                      <w:sz w:val="20"/>
+                      <w:szCs w:val="20"/>
+                    </w:rPr>
+                  </w:pPr>
+                  <w:r>
+                    <w:rPr>
+                      <w:rFonts w:ascii="Arial" w:eastAsia="Times New Roman" w:hAnsi="Arial" w:cs="Arial"/>
+                      <w:sz w:val="20"/>
+                      <w:szCs w:val="20"/>
+                    </w:rPr>
+                    <w:t>Alvin Lim</w:t>
+                  </w:r>
+                </w:p>
+              </w:tc>
+            </w:tr>
+            <w:tr>
+              <w:trPr>
+                <w:trHeight w:val="315"/>
+              </w:trPr>
+              <w:tc>
+                <w:tcPr>
+                  <w:tcW w:w="0" w:type="auto"/>
+                  <w:tcBorders>
+                    <w:top w:val="single" w:sz="6" w:space="0" w:color="CCCCCC"/>
+                    <w:left w:val="single" w:sz="6" w:space="0" w:color="CCCCCC"/>
+                    <w:bottom w:val="single" w:sz="6" w:space="0" w:color="CCCCCC"/>
+                    <w:right w:val="single" w:sz="6" w:space="0" w:color="CCCCCC"/>
+                  </w:tcBorders>
+                  <w:tcMar>
+                    <w:top w:w="30" w:type="dxa"/>
+                    <w:left w:w="45" w:type="dxa"/>
+                    <w:bottom w:w="30" w:type="dxa"/>
+                    <w:right w:w="45" w:type="dxa"/>
+                  </w:tcMar>
+                  <w:vAlign w:val="bottom"/>
+                  <w:hideMark/>
+                </w:tcPr>
+                <w:p>
+                  <w:pPr>
+                    <w:spacing w:after="0" w:line="240" w:lineRule="auto"/>
+                    <w:rPr>
+                      <w:rFonts w:ascii="Arial" w:eastAsia="Times New Roman" w:hAnsi="Arial" w:cs="Arial"/>
+                      <w:sz w:val="20"/>
+                      <w:szCs w:val="20"/>
+                    </w:rPr>
+                  </w:pPr>
+                  <w:r>
+                    <w:rPr>
+                      <w:rFonts w:ascii="Arial" w:eastAsia="Times New Roman" w:hAnsi="Arial" w:cs="Arial"/>
+                      <w:sz w:val="20"/>
+                      <w:szCs w:val="20"/>
+                    </w:rPr>
+                    <w:t>Edmund Lim</w:t>
+                  </w:r>
+                </w:p>
+              </w:tc>
+            </w:tr>
+          </w:tbl>
+          <w:p>
+            <w:pPr>
+              <w:rPr>
+                <w:rFonts w:ascii="Arial" w:eastAsia="Times New Roman" w:hAnsi="Arial" w:cs="Arial"/>
+                <w:sz w:val="20"/>
+                <w:szCs w:val="20"/>
+              </w:rPr>
+            </w:pPr>
+          </w:p>
+        </w:tc>
+      </w:tr>
+      <w:tr>
+        <w:tc>
+          <w:tcPr>
+            <w:tcW w:w="901" w:type="dxa"/>
+          </w:tcPr>
+          <w:p/>
+        </w:tc>
+        <w:tc>
+          <w:tcPr>
+            <w:tcW w:w="2213" w:type="dxa"/>
+          </w:tcPr>
+          <w:p/>
+        </w:tc>
+        <w:tc>
+          <w:tcPr>
+            <w:tcW w:w="7371" w:type="dxa"/>
+          </w:tcPr>
+          <w:tbl>
+            <w:tblPr>
+              <w:tblW w:w="0" w:type="dxa"/>
+              <w:tblCellMar>
+                <w:left w:w="0" w:type="dxa"/>
+                <w:right w:w="0" w:type="dxa"/>
+              </w:tblCellMar>
+              <w:tblLook w:val="04A0" w:firstRow="1" w:lastRow="0" w:firstColumn="1" w:lastColumn="0" w:noHBand="0" w:noVBand="1"/>
+            </w:tblPr>
+            <w:tblGrid>
+              <w:gridCol w:w="1069"/>
+            </w:tblGrid>
+            <w:tr>
+              <w:trPr>
+                <w:trHeight w:val="315"/>
+              </w:trPr>
+              <w:tc>
+                <w:tcPr>
+                  <w:tcW w:w="0" w:type="auto"/>
+                  <w:tcBorders>
+                    <w:top w:val="single" w:sz="6" w:space="0" w:color="000000"/>
+                    <w:left w:val="single" w:sz="6" w:space="0" w:color="CCCCCC"/>
+                    <w:bottom w:val="single" w:sz="6" w:space="0" w:color="CCCCCC"/>
+                    <w:right w:val="single" w:sz="6" w:space="0" w:color="CCCCCC"/>
+                  </w:tcBorders>
+                  <w:tcMar>
+                    <w:top w:w="30" w:type="dxa"/>
+                    <w:left w:w="45" w:type="dxa"/>
+                    <w:bottom w:w="30" w:type="dxa"/>
+                    <w:right w:w="45" w:type="dxa"/>
+                  </w:tcMar>
+                  <w:vAlign w:val="bottom"/>
+                  <w:hideMark/>
+                </w:tcPr>
+                <w:p>
+                  <w:pPr>
+                    <w:spacing w:after="0" w:line="240" w:lineRule="auto"/>
+                    <w:rPr>
+                      <w:rFonts w:ascii="Arial" w:eastAsia="Times New Roman" w:hAnsi="Arial" w:cs="Arial"/>
+                      <w:sz w:val="20"/>
+                      <w:szCs w:val="20"/>
+                    </w:rPr>
+                  </w:pPr>
+                  <w:proofErr w:type="spellStart"/>
+                  <w:r>
+                    <w:rPr>
+                      <w:rFonts w:ascii="Arial" w:eastAsia="Times New Roman" w:hAnsi="Arial" w:cs="Arial"/>
+                      <w:sz w:val="20"/>
+                      <w:szCs w:val="20"/>
+                    </w:rPr>
+                    <w:t>Qiu</w:t>
+                  </w:r>
+                  <w:proofErr w:type="spellEnd"/>
+                  <w:r>
+                    <w:rPr>
+                      <w:rFonts w:ascii="Arial" w:eastAsia="Times New Roman" w:hAnsi="Arial" w:cs="Arial"/>
+                      <w:sz w:val="20"/>
+                      <w:szCs w:val="20"/>
+                    </w:rPr>
+                    <w:t xml:space="preserve"> </w:t>
+                  </w:r>
+                  <w:proofErr w:type="spellStart"/>
+                  <w:r>
+                    <w:rPr>
+                      <w:rFonts w:ascii="Arial" w:eastAsia="Times New Roman" w:hAnsi="Arial" w:cs="Arial"/>
+                      <w:sz w:val="20"/>
+                      <w:szCs w:val="20"/>
+                    </w:rPr>
+                    <w:t>lin</w:t>
+                  </w:r>
+                  <w:proofErr w:type="spellEnd"/>
+                </w:p>
+              </w:tc>
+            </w:tr>
+            <w:tr>
+              <w:trPr>
+                <w:trHeight w:val="315"/>
+              </w:trPr>
+              <w:tc>
+                <w:tcPr>
+                  <w:tcW w:w="0" w:type="auto"/>
+                  <w:tcBorders>
+                    <w:top w:val="single" w:sz="6" w:space="0" w:color="CCCCCC"/>
+                    <w:left w:val="single" w:sz="6" w:space="0" w:color="CCCCCC"/>
+                    <w:bottom w:val="single" w:sz="6" w:space="0" w:color="CCCCCC"/>
+                    <w:right w:val="single" w:sz="6" w:space="0" w:color="CCCCCC"/>
+                  </w:tcBorders>
+                  <w:tcMar>
+                    <w:top w:w="30" w:type="dxa"/>
+                    <w:left w:w="45" w:type="dxa"/>
+                    <w:bottom w:w="30" w:type="dxa"/>
+                    <w:right w:w="45" w:type="dxa"/>
+                  </w:tcMar>
+                  <w:vAlign w:val="bottom"/>
+                  <w:hideMark/>
+                </w:tcPr>
+                <w:p>
+                  <w:pPr>
+                    <w:spacing w:after="0" w:line="240" w:lineRule="auto"/>
+                    <w:rPr>
+                      <w:rFonts w:ascii="Arial" w:eastAsia="Times New Roman" w:hAnsi="Arial" w:cs="Arial"/>
+                      <w:sz w:val="20"/>
+                      <w:szCs w:val="20"/>
+                    </w:rPr>
+                  </w:pPr>
+                  <w:r>
+                    <w:rPr>
+                      <w:rFonts w:ascii="Arial" w:eastAsia="Times New Roman" w:hAnsi="Arial" w:cs="Arial"/>
+                      <w:sz w:val="20"/>
+                      <w:szCs w:val="20"/>
+                    </w:rPr>
+                    <w:t>Cheryl Foo</w:t>
+                  </w:r>
+                </w:p>
+              </w:tc>
+            </w:tr>
+            <w:tr>
+              <w:trPr>
+                <w:trHeight w:val="315"/>
+              </w:trPr>
+              <w:tc>
+                <w:tcPr>
+                  <w:tcW w:w="0" w:type="auto"/>
+                  <w:tcBorders>
+                    <w:top w:val="single" w:sz="6" w:space="0" w:color="CCCCCC"/>
+                    <w:left w:val="single" w:sz="6" w:space="0" w:color="CCCCCC"/>
+                    <w:bottom w:val="single" w:sz="6" w:space="0" w:color="CCCCCC"/>
+                    <w:right w:val="single" w:sz="6" w:space="0" w:color="CCCCCC"/>
+                  </w:tcBorders>
+                  <w:tcMar>
+                    <w:top w:w="30" w:type="dxa"/>
+                    <w:left w:w="45" w:type="dxa"/>
+                    <w:bottom w:w="30" w:type="dxa"/>
+                    <w:right w:w="45" w:type="dxa"/>
+                  </w:tcMar>
+                  <w:vAlign w:val="bottom"/>
+                  <w:hideMark/>
+                </w:tcPr>
+                <w:p>
+                  <w:pPr>
+                    <w:spacing w:after="0" w:line="240" w:lineRule="auto"/>
+                    <w:rPr>
+                      <w:rFonts w:ascii="Arial" w:eastAsia="Times New Roman" w:hAnsi="Arial" w:cs="Arial"/>
+                      <w:sz w:val="20"/>
+                      <w:szCs w:val="20"/>
+                    </w:rPr>
+                  </w:pPr>
+                  <w:r>
+                    <w:rPr>
+                      <w:rFonts w:ascii="Arial" w:eastAsia="Times New Roman" w:hAnsi="Arial" w:cs="Arial"/>
+                      <w:sz w:val="20"/>
+                      <w:szCs w:val="20"/>
+                    </w:rPr>
+                    <w:t>Renee</w:t>
+                  </w:r>
+                </w:p>
+              </w:tc>
+            </w:tr>
+            <w:tr>
+              <w:trPr>
+                <w:trHeight w:val="315"/>
+              </w:trPr>
+              <w:tc>
+                <w:tcPr>
+                  <w:tcW w:w="0" w:type="auto"/>
+                  <w:tcBorders>
+                    <w:top w:val="single" w:sz="6" w:space="0" w:color="CCCCCC"/>
+                    <w:left w:val="single" w:sz="6" w:space="0" w:color="CCCCCC"/>
+                    <w:bottom w:val="single" w:sz="6" w:space="0" w:color="CCCCCC"/>
+                    <w:right w:val="single" w:sz="6" w:space="0" w:color="CCCCCC"/>
+                  </w:tcBorders>
+                  <w:tcMar>
+                    <w:top w:w="30" w:type="dxa"/>
+                    <w:left w:w="45" w:type="dxa"/>
+                    <w:bottom w:w="30" w:type="dxa"/>
+                    <w:right w:w="45" w:type="dxa"/>
+                  </w:tcMar>
+                  <w:vAlign w:val="bottom"/>
+                  <w:hideMark/>
+                </w:tcPr>
+                <w:p>
+                  <w:pPr>
+                    <w:spacing w:after="0" w:line="240" w:lineRule="auto"/>
+                    <w:rPr>
+                      <w:rFonts w:ascii="Arial" w:eastAsia="Times New Roman" w:hAnsi="Arial" w:cs="Arial"/>
+                      <w:sz w:val="20"/>
+                      <w:szCs w:val="20"/>
+                    </w:rPr>
+                  </w:pPr>
+                  <w:r>
+                    <w:rPr>
+                      <w:rFonts w:ascii="Arial" w:eastAsia="Times New Roman" w:hAnsi="Arial" w:cs="Arial"/>
+                      <w:sz w:val="20"/>
+                      <w:szCs w:val="20"/>
+                    </w:rPr>
+                    <w:t>Jeffrey</w:t>
+                  </w:r>
+                </w:p>
+              </w:tc>
+            </w:tr>
+          </w:tbl>
+          <w:p>
+            <w:pPr>
+              <w:rPr>
+                <w:rFonts w:ascii="Arial" w:eastAsia="Times New Roman" w:hAnsi="Arial" w:cs="Arial"/>
+                <w:sz w:val="20"/>
+                <w:szCs w:val="20"/>
+              </w:rPr>
+            </w:pPr>
+          </w:p>
+        </w:tc>
+      </w:tr>
+      <w:tr>
+        <w:tc>
+          <w:tcPr>
+            <w:tcW w:w="901" w:type="dxa"/>
+          </w:tcPr>
+          <w:p/>
+        </w:tc>
+        <w:tc>
+          <w:tcPr>
+            <w:tcW w:w="2213" w:type="dxa"/>
+          </w:tcPr>
+          <w:p/>
+        </w:tc>
+        <w:tc>
+          <w:tcPr>
+            <w:tcW w:w="7371" w:type="dxa"/>
+          </w:tcPr>
+          <w:tbl>
+            <w:tblPr>
+              <w:tblW w:w="1747" w:type="dxa"/>
+              <w:tblCellMar>
+                <w:left w:w="0" w:type="dxa"/>
+                <w:right w:w="0" w:type="dxa"/>
+              </w:tblCellMar>
+              <w:tblLook w:val="04A0" w:firstRow="1" w:lastRow="0" w:firstColumn="1" w:lastColumn="0" w:noHBand="0" w:noVBand="1"/>
+            </w:tblPr>
+            <w:tblGrid>
+              <w:gridCol w:w="1747"/>
+            </w:tblGrid>
+            <w:tr>
+              <w:trPr>
+                <w:trHeight w:val="315"/>
+              </w:trPr>
+              <w:tc>
+                <w:tcPr>
+                  <w:tcW w:w="0" w:type="auto"/>
+                  <w:tcBorders>
+                    <w:top w:val="single" w:sz="6" w:space="0" w:color="000000"/>
+                    <w:left w:val="single" w:sz="6" w:space="0" w:color="CCCCCC"/>
+                    <w:bottom w:val="single" w:sz="6" w:space="0" w:color="CCCCCC"/>
+                    <w:right w:val="single" w:sz="6" w:space="0" w:color="CCCCCC"/>
+                  </w:tcBorders>
+                  <w:tcMar>
+                    <w:top w:w="30" w:type="dxa"/>
+                    <w:left w:w="45" w:type="dxa"/>
+                    <w:bottom w:w="30" w:type="dxa"/>
+                    <w:right w:w="45" w:type="dxa"/>
+                  </w:tcMar>
+                  <w:vAlign w:val="bottom"/>
+                  <w:hideMark/>
+                </w:tcPr>
+                <w:p>
+                  <w:pPr>
+                    <w:spacing w:after="0" w:line="240" w:lineRule="auto"/>
+                    <w:rPr>
+                      <w:rFonts w:ascii="Arial" w:eastAsia="Times New Roman" w:hAnsi="Arial" w:cs="Arial"/>
+                      <w:sz w:val="20"/>
+                      <w:szCs w:val="20"/>
+                    </w:rPr>
+                  </w:pPr>
+                  <w:r>
+                    <w:rPr>
+                      <w:rFonts w:ascii="Arial" w:eastAsia="Times New Roman" w:hAnsi="Arial" w:cs="Arial"/>
+                      <w:sz w:val="20"/>
+                      <w:szCs w:val="20"/>
+                    </w:rPr>
+                    <w:t>Mother</w:t>
+                  </w:r>
+                </w:p>
+              </w:tc>
+            </w:tr>
+            <w:tr>
+              <w:trPr>
+                <w:trHeight w:val="315"/>
+              </w:trPr>
+              <w:tc>
+                <w:tcPr>
+                  <w:tcW w:w="0" w:type="auto"/>
+                  <w:tcBorders>
+                    <w:top w:val="single" w:sz="6" w:space="0" w:color="CCCCCC"/>
+                    <w:left w:val="single" w:sz="6" w:space="0" w:color="CCCCCC"/>
+                    <w:bottom w:val="single" w:sz="6" w:space="0" w:color="CCCCCC"/>
+                    <w:right w:val="single" w:sz="6" w:space="0" w:color="CCCCCC"/>
+                  </w:tcBorders>
+                  <w:tcMar>
+                    <w:top w:w="30" w:type="dxa"/>
+                    <w:left w:w="45" w:type="dxa"/>
+                    <w:bottom w:w="30" w:type="dxa"/>
+                    <w:right w:w="45" w:type="dxa"/>
+                  </w:tcMar>
+                  <w:vAlign w:val="bottom"/>
+                  <w:hideMark/>
+                </w:tcPr>
+                <w:p>
+                  <w:pPr>
+                    <w:spacing w:after="0" w:line="240" w:lineRule="auto"/>
+                    <w:rPr>
+                      <w:rFonts w:ascii="Arial" w:eastAsia="Times New Roman" w:hAnsi="Arial" w:cs="Arial"/>
+                      <w:sz w:val="20"/>
+                      <w:szCs w:val="20"/>
+                    </w:rPr>
+                  </w:pPr>
+                  <w:r>
+                    <w:rPr>
+                      <w:rFonts w:ascii="Arial" w:eastAsia="Times New Roman" w:hAnsi="Arial" w:cs="Arial"/>
+                      <w:sz w:val="20"/>
+                      <w:szCs w:val="20"/>
+                    </w:rPr>
+                    <w:t>Father</w:t>
+                  </w:r>
+                </w:p>
+              </w:tc>
+            </w:tr>
+            <w:tr>
+              <w:trPr>
+                <w:trHeight w:val="315"/>
+              </w:trPr>
+              <w:tc>
+                <w:tcPr>
+                  <w:tcW w:w="0" w:type="auto"/>
+                  <w:tcBorders>
+                    <w:top w:val="single" w:sz="6" w:space="0" w:color="CCCCCC"/>
+                    <w:left w:val="single" w:sz="6" w:space="0" w:color="CCCCCC"/>
+                    <w:bottom w:val="single" w:sz="6" w:space="0" w:color="CCCCCC"/>
+                    <w:right w:val="single" w:sz="6" w:space="0" w:color="CCCCCC"/>
+                  </w:tcBorders>
+                  <w:tcMar>
+                    <w:top w:w="30" w:type="dxa"/>
+                    <w:left w:w="45" w:type="dxa"/>
+                    <w:bottom w:w="30" w:type="dxa"/>
+                    <w:right w:w="45" w:type="dxa"/>
+                  </w:tcMar>
+                  <w:vAlign w:val="bottom"/>
+                  <w:hideMark/>
+                </w:tcPr>
+                <w:p>
+                  <w:pPr>
+                    <w:spacing w:after="0" w:line="240" w:lineRule="auto"/>
+                    <w:rPr>
+                      <w:rFonts w:ascii="Arial" w:eastAsia="Times New Roman" w:hAnsi="Arial" w:cs="Arial"/>
+                      <w:sz w:val="20"/>
+                      <w:szCs w:val="20"/>
+                    </w:rPr>
+                  </w:pPr>
+                  <w:r>
+                    <w:rPr>
+                      <w:rFonts w:ascii="Arial" w:eastAsia="Times New Roman" w:hAnsi="Arial" w:cs="Arial"/>
+                      <w:sz w:val="20"/>
+                      <w:szCs w:val="20"/>
+                    </w:rPr>
+                    <w:t>Donovan</w:t>
+                  </w:r>
+                </w:p>
+              </w:tc>
+            </w:tr>
+            <w:tr>
+              <w:trPr>
+                <w:trHeight w:val="315"/>
+              </w:trPr>
+              <w:tc>
+                <w:tcPr>
+                  <w:tcW w:w="0" w:type="auto"/>
+                  <w:tcBorders>
+                    <w:top w:val="single" w:sz="6" w:space="0" w:color="CCCCCC"/>
+                    <w:left w:val="single" w:sz="6" w:space="0" w:color="CCCCCC"/>
+                    <w:bottom w:val="single" w:sz="6" w:space="0" w:color="CCCCCC"/>
+                    <w:right w:val="single" w:sz="6" w:space="0" w:color="CCCCCC"/>
+                  </w:tcBorders>
+                  <w:tcMar>
+                    <w:top w:w="30" w:type="dxa"/>
+                    <w:left w:w="45" w:type="dxa"/>
+                    <w:bottom w:w="30" w:type="dxa"/>
+                    <w:right w:w="45" w:type="dxa"/>
+                  </w:tcMar>
+                  <w:vAlign w:val="bottom"/>
+                  <w:hideMark/>
+                </w:tcPr>
+                <w:p>
+                  <w:pPr>
+                    <w:spacing w:after="0" w:line="240" w:lineRule="auto"/>
+                    <w:rPr>
+                      <w:rFonts w:ascii="Arial" w:eastAsia="Times New Roman" w:hAnsi="Arial" w:cs="Arial"/>
+                      <w:sz w:val="20"/>
+                      <w:szCs w:val="20"/>
+                    </w:rPr>
+                  </w:pPr>
+                  <w:r>
+                    <w:rPr>
+                      <w:rFonts w:ascii="Arial" w:eastAsia="Times New Roman" w:hAnsi="Arial" w:cs="Arial"/>
+                      <w:sz w:val="20"/>
+                      <w:szCs w:val="20"/>
+                    </w:rPr>
+                    <w:t>Demi</w:t>
+                  </w:r>
+                </w:p>
+              </w:tc>
+            </w:tr>
+            <w:tr>
+              <w:trPr>
+                <w:trHeight w:val="315"/>
+              </w:trPr>
+              <w:tc>
+                <w:tcPr>
+                  <w:tcW w:w="0" w:type="auto"/>
+                  <w:tcBorders>
+                    <w:top w:val="single" w:sz="6" w:space="0" w:color="CCCCCC"/>
+                    <w:left w:val="single" w:sz="6" w:space="0" w:color="CCCCCC"/>
+                    <w:bottom w:val="single" w:sz="6" w:space="0" w:color="CCCCCC"/>
+                    <w:right w:val="single" w:sz="6" w:space="0" w:color="CCCCCC"/>
+                  </w:tcBorders>
+                  <w:tcMar>
+                    <w:top w:w="30" w:type="dxa"/>
+                    <w:left w:w="45" w:type="dxa"/>
+                    <w:bottom w:w="30" w:type="dxa"/>
+                    <w:right w:w="45" w:type="dxa"/>
+                  </w:tcMar>
+                  <w:vAlign w:val="bottom"/>
+                  <w:hideMark/>
+                </w:tcPr>
+                <w:p>
+                  <w:pPr>
+                    <w:spacing w:after="0" w:line="240" w:lineRule="auto"/>
+                    <w:rPr>
+                      <w:rFonts w:ascii="Arial" w:eastAsia="Times New Roman" w:hAnsi="Arial" w:cs="Arial"/>
+                      <w:sz w:val="20"/>
+                      <w:szCs w:val="20"/>
+                    </w:rPr>
+                  </w:pPr>
+                  <w:proofErr w:type="spellStart"/>
+                  <w:r>
+                    <w:rPr>
+                      <w:rFonts w:ascii="Arial" w:eastAsia="Times New Roman" w:hAnsi="Arial" w:cs="Arial"/>
+                      <w:sz w:val="20"/>
+                      <w:szCs w:val="20"/>
+                    </w:rPr>
+                    <w:t>Pmm</w:t>
+                  </w:r>
+                  <w:proofErr w:type="spellEnd"/>
+                </w:p>
+              </w:tc>
+            </w:tr>
+            <w:tr>
+              <w:trPr>
+                <w:trHeight w:val="315"/>
+              </w:trPr>
+              <w:tc>
+                <w:tcPr>
+                  <w:tcW w:w="0" w:type="auto"/>
+                  <w:tcBorders>
+                    <w:top w:val="single" w:sz="6" w:space="0" w:color="CCCCCC"/>
+                    <w:left w:val="single" w:sz="6" w:space="0" w:color="CCCCCC"/>
+                    <w:bottom w:val="single" w:sz="6" w:space="0" w:color="CCCCCC"/>
+                    <w:right w:val="single" w:sz="6" w:space="0" w:color="CCCCCC"/>
+                  </w:tcBorders>
+                  <w:tcMar>
+                    <w:top w:w="30" w:type="dxa"/>
+                    <w:left w:w="45" w:type="dxa"/>
+                    <w:bottom w:w="30" w:type="dxa"/>
+                    <w:right w:w="45" w:type="dxa"/>
+                  </w:tcMar>
+                  <w:vAlign w:val="bottom"/>
+                  <w:hideMark/>
+                </w:tcPr>
+                <w:p>
+                  <w:pPr>
+                    <w:spacing w:after="0" w:line="240" w:lineRule="auto"/>
+                    <w:rPr>
+                      <w:rFonts w:ascii="Arial" w:eastAsia="Times New Roman" w:hAnsi="Arial" w:cs="Arial"/>
+                      <w:sz w:val="20"/>
+                      <w:szCs w:val="20"/>
+                    </w:rPr>
+                  </w:pPr>
+                  <w:r>
+                    <w:rPr>
+                      <w:rFonts w:ascii="Arial" w:eastAsia="Times New Roman" w:hAnsi="Arial" w:cs="Arial"/>
+                      <w:sz w:val="20"/>
+                      <w:szCs w:val="20"/>
+                    </w:rPr>
+                    <w:t>Uncle Boon</w:t>
+                  </w:r>
+                </w:p>
+              </w:tc>
+            </w:tr>
+            <w:tr>
+              <w:trPr>
+                <w:trHeight w:val="315"/>
+              </w:trPr>
+              <w:tc>
+                <w:tcPr>
+                  <w:tcW w:w="0" w:type="auto"/>
+                  <w:tcBorders>
+                    <w:top w:val="single" w:sz="6" w:space="0" w:color="CCCCCC"/>
+                    <w:left w:val="single" w:sz="6" w:space="0" w:color="CCCCCC"/>
+                    <w:bottom w:val="single" w:sz="6" w:space="0" w:color="CCCCCC"/>
+                    <w:right w:val="single" w:sz="6" w:space="0" w:color="CCCCCC"/>
+                  </w:tcBorders>
+                  <w:tcMar>
+                    <w:top w:w="30" w:type="dxa"/>
+                    <w:left w:w="45" w:type="dxa"/>
+                    <w:bottom w:w="30" w:type="dxa"/>
+                    <w:right w:w="45" w:type="dxa"/>
+                  </w:tcMar>
+                  <w:vAlign w:val="bottom"/>
+                  <w:hideMark/>
+                </w:tcPr>
+                <w:p>
+                  <w:pPr>
+                    <w:spacing w:after="0" w:line="240" w:lineRule="auto"/>
+                    <w:rPr>
+                      <w:rFonts w:ascii="Arial" w:eastAsia="Times New Roman" w:hAnsi="Arial" w:cs="Arial"/>
+                      <w:sz w:val="20"/>
+                      <w:szCs w:val="20"/>
+                    </w:rPr>
+                  </w:pPr>
+                  <w:r>
+                    <w:rPr>
+                      <w:rFonts w:ascii="Arial" w:eastAsia="Times New Roman" w:hAnsi="Arial" w:cs="Arial"/>
+                      <w:sz w:val="20"/>
+                      <w:szCs w:val="20"/>
+                    </w:rPr>
+                    <w:t>Jia Min</w:t>
+                  </w:r>
+                </w:p>
+              </w:tc>
+            </w:tr>
+            <w:tr>
+              <w:trPr>
+                <w:trHeight w:val="315"/>
+              </w:trPr>
+              <w:tc>
+                <w:tcPr>
+                  <w:tcW w:w="0" w:type="auto"/>
+                  <w:tcBorders>
+                    <w:top w:val="single" w:sz="6" w:space="0" w:color="CCCCCC"/>
+                    <w:left w:val="single" w:sz="6" w:space="0" w:color="CCCCCC"/>
+                    <w:bottom w:val="single" w:sz="6" w:space="0" w:color="CCCCCC"/>
+                    <w:right w:val="single" w:sz="6" w:space="0" w:color="CCCCCC"/>
+                  </w:tcBorders>
+                  <w:tcMar>
+                    <w:top w:w="30" w:type="dxa"/>
+                    <w:left w:w="45" w:type="dxa"/>
+                    <w:bottom w:w="30" w:type="dxa"/>
+                    <w:right w:w="45" w:type="dxa"/>
+                  </w:tcMar>
+                  <w:vAlign w:val="bottom"/>
+                  <w:hideMark/>
+                </w:tcPr>
+                <w:p>
+                  <w:pPr>
+                    <w:spacing w:after="0" w:line="240" w:lineRule="auto"/>
+                    <w:rPr>
+                      <w:rFonts w:ascii="Arial" w:eastAsia="Times New Roman" w:hAnsi="Arial" w:cs="Arial"/>
+                      <w:sz w:val="20"/>
+                      <w:szCs w:val="20"/>
+                    </w:rPr>
+                  </w:pPr>
+                  <w:r>
+                    <w:rPr>
+                      <w:rFonts w:ascii="Arial" w:eastAsia="Times New Roman" w:hAnsi="Arial" w:cs="Arial"/>
+                      <w:sz w:val="20"/>
+                      <w:szCs w:val="20"/>
+                    </w:rPr>
+                    <w:t xml:space="preserve">Jia </w:t>
+                  </w:r>
+                  <w:proofErr w:type="spellStart"/>
+                  <w:r>
+                    <w:rPr>
+                      <w:rFonts w:ascii="Arial" w:eastAsia="Times New Roman" w:hAnsi="Arial" w:cs="Arial"/>
+                      <w:sz w:val="20"/>
+                      <w:szCs w:val="20"/>
+                    </w:rPr>
+                    <w:t>Hwee</w:t>
+                  </w:r>
+                  <w:proofErr w:type="spellEnd"/>
+                </w:p>
+              </w:tc>
+            </w:tr>
+            <w:tr>
+              <w:trPr>
+                <w:trHeight w:val="315"/>
+              </w:trPr>
+              <w:tc>
+                <w:tcPr>
+                  <w:tcW w:w="0" w:type="auto"/>
+                  <w:tcBorders>
+                    <w:top w:val="single" w:sz="6" w:space="0" w:color="CCCCCC"/>
+                    <w:left w:val="single" w:sz="6" w:space="0" w:color="CCCCCC"/>
+                    <w:bottom w:val="single" w:sz="6" w:space="0" w:color="CCCCCC"/>
+                    <w:right w:val="single" w:sz="6" w:space="0" w:color="CCCCCC"/>
+                  </w:tcBorders>
+                  <w:tcMar>
+                    <w:top w:w="30" w:type="dxa"/>
+                    <w:left w:w="45" w:type="dxa"/>
+                    <w:bottom w:w="30" w:type="dxa"/>
+                    <w:right w:w="45" w:type="dxa"/>
+                  </w:tcMar>
+                  <w:vAlign w:val="bottom"/>
+                  <w:hideMark/>
+                </w:tcPr>
+                <w:p>
+                  <w:pPr>
+                    <w:spacing w:after="0" w:line="240" w:lineRule="auto"/>
+                    <w:rPr>
+                      <w:rFonts w:ascii="Arial" w:eastAsia="Times New Roman" w:hAnsi="Arial" w:cs="Arial"/>
+                      <w:sz w:val="20"/>
+                      <w:szCs w:val="20"/>
+                    </w:rPr>
+                  </w:pPr>
+                  <w:r>
+                    <w:rPr>
+                      <w:rFonts w:ascii="Arial" w:eastAsia="Times New Roman" w:hAnsi="Arial" w:cs="Arial"/>
+                      <w:sz w:val="20"/>
+                      <w:szCs w:val="20"/>
+                    </w:rPr>
+                    <w:t>Uncle Sean</w:t>
+                  </w:r>
+                </w:p>
+              </w:tc>
+            </w:tr>
+            <w:tr>
+              <w:trPr>
+                <w:trHeight w:val="315"/>
+              </w:trPr>
+              <w:tc>
+                <w:tcPr>
+                  <w:tcW w:w="0" w:type="auto"/>
+                  <w:tcBorders>
+                    <w:top w:val="single" w:sz="6" w:space="0" w:color="CCCCCC"/>
+                    <w:left w:val="single" w:sz="6" w:space="0" w:color="CCCCCC"/>
+                    <w:bottom w:val="single" w:sz="6" w:space="0" w:color="CCCCCC"/>
+                    <w:right w:val="single" w:sz="6" w:space="0" w:color="CCCCCC"/>
+                  </w:tcBorders>
+                  <w:tcMar>
+                    <w:top w:w="30" w:type="dxa"/>
+                    <w:left w:w="45" w:type="dxa"/>
+                    <w:bottom w:w="30" w:type="dxa"/>
+                    <w:right w:w="45" w:type="dxa"/>
+                  </w:tcMar>
+                  <w:vAlign w:val="bottom"/>
+                  <w:hideMark/>
+                </w:tcPr>
+                <w:p>
+                  <w:pPr>
+                    <w:spacing w:after="0" w:line="240" w:lineRule="auto"/>
+                    <w:rPr>
+                      <w:rFonts w:ascii="Arial" w:eastAsia="Times New Roman" w:hAnsi="Arial" w:cs="Arial"/>
+                      <w:sz w:val="20"/>
+                      <w:szCs w:val="20"/>
+                    </w:rPr>
+                  </w:pPr>
+                  <w:r>
+                    <w:rPr>
+                      <w:rFonts w:ascii="Arial" w:eastAsia="Times New Roman" w:hAnsi="Arial" w:cs="Arial"/>
+                      <w:sz w:val="20"/>
+                      <w:szCs w:val="20"/>
+                    </w:rPr>
+                    <w:t>MMJ</w:t>
+                  </w:r>
+                </w:p>
+              </w:tc>
+            </w:tr>
+            <w:tr>
+              <w:trPr>
+                <w:trHeight w:val="315"/>
+              </w:trPr>
+              <w:tc>
+                <w:tcPr>
+                  <w:tcW w:w="0" w:type="auto"/>
+                  <w:tcBorders>
+                    <w:top w:val="single" w:sz="6" w:space="0" w:color="CCCCCC"/>
+                    <w:left w:val="single" w:sz="6" w:space="0" w:color="CCCCCC"/>
+                    <w:bottom w:val="single" w:sz="6" w:space="0" w:color="CCCCCC"/>
+                    <w:right w:val="single" w:sz="6" w:space="0" w:color="CCCCCC"/>
+                  </w:tcBorders>
+                  <w:tcMar>
+                    <w:top w:w="30" w:type="dxa"/>
+                    <w:left w:w="45" w:type="dxa"/>
+                    <w:bottom w:w="30" w:type="dxa"/>
+                    <w:right w:w="45" w:type="dxa"/>
+                  </w:tcMar>
+                  <w:vAlign w:val="bottom"/>
+                  <w:hideMark/>
+                </w:tcPr>
+                <w:p>
+                  <w:pPr>
+                    <w:spacing w:after="0" w:line="240" w:lineRule="auto"/>
+                    <w:rPr>
+                      <w:rFonts w:ascii="Arial" w:eastAsia="Times New Roman" w:hAnsi="Arial" w:cs="Arial"/>
+                      <w:sz w:val="20"/>
+                      <w:szCs w:val="20"/>
+                    </w:rPr>
+                  </w:pPr>
+                  <w:r>
+                    <w:rPr>
+                      <w:rFonts w:ascii="Arial" w:eastAsia="Times New Roman" w:hAnsi="Arial" w:cs="Arial"/>
+                      <w:sz w:val="20"/>
+                      <w:szCs w:val="20"/>
+                    </w:rPr>
+                    <w:t xml:space="preserve">Ning </w:t>
+                  </w:r>
+                  <w:proofErr w:type="spellStart"/>
+                  <w:r>
+                    <w:rPr>
+                      <w:rFonts w:ascii="Arial" w:eastAsia="Times New Roman" w:hAnsi="Arial" w:cs="Arial"/>
+                      <w:sz w:val="20"/>
+                      <w:szCs w:val="20"/>
+                    </w:rPr>
+                    <w:t>huan</w:t>
+                  </w:r>
+                  <w:proofErr w:type="spellEnd"/>
+                </w:p>
+              </w:tc>
+            </w:tr>
+            <w:tr>
+              <w:trPr>
+                <w:trHeight w:val="315"/>
+              </w:trPr>
+              <w:tc>
+                <w:tcPr>
+                  <w:tcW w:w="0" w:type="auto"/>
+                  <w:tcBorders>
+                    <w:top w:val="single" w:sz="6" w:space="0" w:color="CCCCCC"/>
+                    <w:left w:val="single" w:sz="6" w:space="0" w:color="CCCCCC"/>
+                    <w:bottom w:val="single" w:sz="6" w:space="0" w:color="CCCCCC"/>
+                    <w:right w:val="single" w:sz="6" w:space="0" w:color="CCCCCC"/>
+                  </w:tcBorders>
+                  <w:tcMar>
+                    <w:top w:w="30" w:type="dxa"/>
+                    <w:left w:w="45" w:type="dxa"/>
+                    <w:bottom w:w="30" w:type="dxa"/>
+                    <w:right w:w="45" w:type="dxa"/>
+                  </w:tcMar>
+                  <w:vAlign w:val="bottom"/>
+                  <w:hideMark/>
+                </w:tcPr>
+                <w:p>
+                  <w:pPr>
+                    <w:spacing w:after="0" w:line="240" w:lineRule="auto"/>
+                    <w:rPr>
+                      <w:rFonts w:ascii="Arial" w:eastAsia="Times New Roman" w:hAnsi="Arial" w:cs="Arial"/>
+                      <w:sz w:val="20"/>
+                      <w:szCs w:val="20"/>
+                    </w:rPr>
+                  </w:pPr>
+                  <w:r>
+                    <w:rPr>
+                      <w:rFonts w:ascii="Arial" w:eastAsia="Times New Roman" w:hAnsi="Arial" w:cs="Arial"/>
+                      <w:sz w:val="20"/>
+                      <w:szCs w:val="20"/>
+                    </w:rPr>
+                    <w:t xml:space="preserve">Ning </w:t>
+                  </w:r>
+                  <w:proofErr w:type="spellStart"/>
+                  <w:r>
+                    <w:rPr>
+                      <w:rFonts w:ascii="Arial" w:eastAsia="Times New Roman" w:hAnsi="Arial" w:cs="Arial"/>
+                      <w:sz w:val="20"/>
+                      <w:szCs w:val="20"/>
+                    </w:rPr>
+                    <w:t>xin</w:t>
+                  </w:r>
+                  <w:proofErr w:type="spellEnd"/>
+                </w:p>
+              </w:tc>
+            </w:tr>
+            <w:tr>
+              <w:trPr>
+                <w:trHeight w:val="315"/>
+              </w:trPr>
+              <w:tc>
+                <w:tcPr>
+                  <w:tcW w:w="0" w:type="auto"/>
+                  <w:tcBorders>
+                    <w:top w:val="single" w:sz="6" w:space="0" w:color="CCCCCC"/>
+                    <w:left w:val="single" w:sz="6" w:space="0" w:color="CCCCCC"/>
+                    <w:bottom w:val="single" w:sz="6" w:space="0" w:color="CCCCCC"/>
+                    <w:right w:val="single" w:sz="6" w:space="0" w:color="CCCCCC"/>
+                  </w:tcBorders>
+                  <w:tcMar>
+                    <w:top w:w="30" w:type="dxa"/>
+                    <w:left w:w="45" w:type="dxa"/>
+                    <w:bottom w:w="30" w:type="dxa"/>
+                    <w:right w:w="45" w:type="dxa"/>
+                  </w:tcMar>
+                  <w:vAlign w:val="bottom"/>
+                  <w:hideMark/>
+                </w:tcPr>
+                <w:p>
+                  <w:pPr>
+                    <w:spacing w:after="0" w:line="240" w:lineRule="auto"/>
+                    <w:rPr>
+                      <w:rFonts w:ascii="Arial" w:eastAsia="Times New Roman" w:hAnsi="Arial" w:cs="Arial"/>
+                      <w:sz w:val="20"/>
+                      <w:szCs w:val="20"/>
+                    </w:rPr>
+                  </w:pPr>
+                  <w:proofErr w:type="spellStart"/>
+                  <w:r>
+                    <w:rPr>
+                      <w:rFonts w:ascii="Arial" w:eastAsia="Times New Roman" w:hAnsi="Arial" w:cs="Arial"/>
+                      <w:sz w:val="20"/>
+                      <w:szCs w:val="20"/>
+                    </w:rPr>
+                    <w:t>Peileh</w:t>
+                  </w:r>
+                  <w:proofErr w:type="spellEnd"/>
+                </w:p>
+              </w:tc>
+            </w:tr>
+            <w:tr>
+              <w:trPr>
+                <w:trHeight w:val="315"/>
+              </w:trPr>
+              <w:tc>
+                <w:tcPr>
+                  <w:tcW w:w="0" w:type="auto"/>
+                  <w:tcBorders>
+                    <w:top w:val="single" w:sz="6" w:space="0" w:color="CCCCCC"/>
+                    <w:left w:val="single" w:sz="6" w:space="0" w:color="CCCCCC"/>
+                    <w:bottom w:val="single" w:sz="6" w:space="0" w:color="CCCCCC"/>
+                    <w:right w:val="single" w:sz="6" w:space="0" w:color="CCCCCC"/>
+                  </w:tcBorders>
+                  <w:tcMar>
+                    <w:top w:w="30" w:type="dxa"/>
+                    <w:left w:w="45" w:type="dxa"/>
+                    <w:bottom w:w="30" w:type="dxa"/>
+                    <w:right w:w="45" w:type="dxa"/>
+                  </w:tcMar>
+                  <w:vAlign w:val="bottom"/>
+                  <w:hideMark/>
+                </w:tcPr>
+                <w:p>
+                  <w:pPr>
+                    <w:spacing w:after="0" w:line="240" w:lineRule="auto"/>
+                    <w:rPr>
+                      <w:rFonts w:ascii="Arial" w:eastAsia="Times New Roman" w:hAnsi="Arial" w:cs="Arial"/>
+                      <w:sz w:val="20"/>
+                      <w:szCs w:val="20"/>
+                    </w:rPr>
+                  </w:pPr>
+                  <w:proofErr w:type="spellStart"/>
+                  <w:r>
+                    <w:rPr>
+                      <w:rFonts w:ascii="Arial" w:eastAsia="Times New Roman" w:hAnsi="Arial" w:cs="Arial"/>
+                      <w:sz w:val="20"/>
+                      <w:szCs w:val="20"/>
+                    </w:rPr>
+                    <w:t>Guleh</w:t>
+                  </w:r>
+                  <w:proofErr w:type="spellEnd"/>
+                </w:p>
+              </w:tc>
+            </w:tr>
+            <w:tr>
+              <w:trPr>
+                <w:trHeight w:val="315"/>
+              </w:trPr>
+              <w:tc>
+                <w:tcPr>
+                  <w:tcW w:w="0" w:type="auto"/>
+                  <w:tcBorders>
+                    <w:top w:val="single" w:sz="6" w:space="0" w:color="CCCCCC"/>
+                    <w:left w:val="single" w:sz="6" w:space="0" w:color="CCCCCC"/>
+                    <w:bottom w:val="single" w:sz="6" w:space="0" w:color="CCCCCC"/>
+                    <w:right w:val="single" w:sz="6" w:space="0" w:color="CCCCCC"/>
+                  </w:tcBorders>
+                  <w:shd w:val="clear" w:color="auto" w:fill="FF9900"/>
+                  <w:tcMar>
+                    <w:top w:w="30" w:type="dxa"/>
+                    <w:left w:w="45" w:type="dxa"/>
+                    <w:bottom w:w="30" w:type="dxa"/>
+                    <w:right w:w="45" w:type="dxa"/>
+                  </w:tcMar>
+                  <w:vAlign w:val="bottom"/>
+                  <w:hideMark/>
+                </w:tcPr>
+                <w:p>
+                  <w:pPr>
+                    <w:spacing w:after="0" w:line="240" w:lineRule="auto"/>
+                    <w:rPr>
+                      <w:rFonts w:ascii="Arial" w:eastAsia="Times New Roman" w:hAnsi="Arial" w:cs="Arial"/>
+                      <w:sz w:val="20"/>
+                      <w:szCs w:val="20"/>
+                    </w:rPr>
+                  </w:pPr>
+                  <w:r>
+                    <w:rPr>
+                      <w:rFonts w:ascii="Arial" w:eastAsia="Times New Roman" w:hAnsi="Arial" w:cs="Arial"/>
+                      <w:sz w:val="20"/>
+                      <w:szCs w:val="20"/>
+                    </w:rPr>
+                    <w:t>Popo (Wheelchair)</w:t>
+                  </w:r>
+                </w:p>
+              </w:tc>
+            </w:tr>
+            <w:tr>
+              <w:trPr>
+                <w:trHeight w:val="315"/>
+              </w:trPr>
+              <w:tc>
+                <w:tcPr>
+                  <w:tcW w:w="0" w:type="auto"/>
+                  <w:tcBorders>
+                    <w:top w:val="single" w:sz="6" w:space="0" w:color="CCCCCC"/>
+                    <w:left w:val="single" w:sz="6" w:space="0" w:color="CCCCCC"/>
+                    <w:bottom w:val="single" w:sz="6" w:space="0" w:color="CCCCCC"/>
+                    <w:right w:val="single" w:sz="6" w:space="0" w:color="CCCCCC"/>
+                  </w:tcBorders>
+                  <w:tcMar>
+                    <w:top w:w="30" w:type="dxa"/>
+                    <w:left w:w="45" w:type="dxa"/>
+                    <w:bottom w:w="30" w:type="dxa"/>
+                    <w:right w:w="45" w:type="dxa"/>
+                  </w:tcMar>
+                  <w:vAlign w:val="bottom"/>
+                  <w:hideMark/>
+                </w:tcPr>
+                <w:p>
+                  <w:pPr>
+                    <w:spacing w:after="0" w:line="240" w:lineRule="auto"/>
+                    <w:rPr>
+                      <w:rFonts w:ascii="Arial" w:eastAsia="Times New Roman" w:hAnsi="Arial" w:cs="Arial"/>
+                      <w:sz w:val="20"/>
+                      <w:szCs w:val="20"/>
+                    </w:rPr>
+                  </w:pPr>
+                  <w:proofErr w:type="spellStart"/>
+                  <w:r>
+                    <w:rPr>
+                      <w:rFonts w:ascii="Arial" w:eastAsia="Times New Roman" w:hAnsi="Arial" w:cs="Arial"/>
+                      <w:sz w:val="20"/>
+                      <w:szCs w:val="20"/>
+                    </w:rPr>
+                    <w:t>Ahxin</w:t>
+                  </w:r>
+                  <w:proofErr w:type="spellEnd"/>
+                </w:p>
+              </w:tc>
+            </w:tr>
+            <w:tr>
+              <w:trPr>
+                <w:trHeight w:val="315"/>
+              </w:trPr>
+              <w:tc>
+                <w:tcPr>
+                  <w:tcW w:w="0" w:type="auto"/>
+                  <w:tcBorders>
+                    <w:top w:val="single" w:sz="6" w:space="0" w:color="CCCCCC"/>
+                    <w:left w:val="single" w:sz="6" w:space="0" w:color="CCCCCC"/>
+                    <w:bottom w:val="single" w:sz="6" w:space="0" w:color="CCCCCC"/>
+                    <w:right w:val="single" w:sz="6" w:space="0" w:color="CCCCCC"/>
+                  </w:tcBorders>
+                  <w:tcMar>
+                    <w:top w:w="30" w:type="dxa"/>
+                    <w:left w:w="45" w:type="dxa"/>
+                    <w:bottom w:w="30" w:type="dxa"/>
+                    <w:right w:w="45" w:type="dxa"/>
+                  </w:tcMar>
+                  <w:vAlign w:val="bottom"/>
+                  <w:hideMark/>
+                </w:tcPr>
+                <w:p>
+                  <w:pPr>
+                    <w:spacing w:after="0" w:line="240" w:lineRule="auto"/>
+                    <w:rPr>
+                      <w:rFonts w:ascii="Arial" w:eastAsia="Times New Roman" w:hAnsi="Arial" w:cs="Arial"/>
+                      <w:sz w:val="20"/>
+                      <w:szCs w:val="20"/>
+                    </w:rPr>
+                  </w:pPr>
+                  <w:proofErr w:type="spellStart"/>
+                  <w:r>
+                    <w:rPr>
+                      <w:rFonts w:ascii="Arial" w:eastAsia="Times New Roman" w:hAnsi="Arial" w:cs="Arial"/>
+                      <w:sz w:val="20"/>
+                      <w:szCs w:val="20"/>
+                    </w:rPr>
+                    <w:t>Ahzek</w:t>
+                  </w:r>
+                  <w:proofErr w:type="spellEnd"/>
+                </w:p>
+              </w:tc>
+            </w:tr>
+            <w:tr>
+              <w:trPr>
+                <w:trHeight w:val="315"/>
+              </w:trPr>
+              <w:tc>
+                <w:tcPr>
+                  <w:tcW w:w="0" w:type="auto"/>
+                  <w:tcBorders>
+                    <w:top w:val="single" w:sz="6" w:space="0" w:color="CCCCCC"/>
+                    <w:left w:val="single" w:sz="6" w:space="0" w:color="CCCCCC"/>
+                    <w:bottom w:val="single" w:sz="6" w:space="0" w:color="CCCCCC"/>
+                    <w:right w:val="single" w:sz="6" w:space="0" w:color="CCCCCC"/>
+                  </w:tcBorders>
+                  <w:tcMar>
+                    <w:top w:w="30" w:type="dxa"/>
+                    <w:left w:w="45" w:type="dxa"/>
+                    <w:bottom w:w="30" w:type="dxa"/>
+                    <w:right w:w="45" w:type="dxa"/>
+                  </w:tcMar>
+                  <w:vAlign w:val="bottom"/>
+                  <w:hideMark/>
+                </w:tcPr>
+                <w:p>
+                  <w:pPr>
+                    <w:spacing w:after="0" w:line="240" w:lineRule="auto"/>
+                    <w:rPr>
+                      <w:rFonts w:ascii="Arial" w:eastAsia="Times New Roman" w:hAnsi="Arial" w:cs="Arial"/>
+                      <w:sz w:val="20"/>
+                      <w:szCs w:val="20"/>
+                    </w:rPr>
+                  </w:pPr>
+                  <w:proofErr w:type="spellStart"/>
+                  <w:r>
+                    <w:rPr>
+                      <w:rFonts w:ascii="Arial" w:eastAsia="Times New Roman" w:hAnsi="Arial" w:cs="Arial"/>
+                      <w:sz w:val="20"/>
+                      <w:szCs w:val="20"/>
+                    </w:rPr>
+                    <w:t>Peilin</w:t>
+                  </w:r>
+                  <w:proofErr w:type="spellEnd"/>
+                </w:p>
+              </w:tc>
+            </w:tr>
+            <w:tr>
+              <w:trPr>
+                <w:trHeight w:val="315"/>
+              </w:trPr>
+              <w:tc>
+                <w:tcPr>
+                  <w:tcW w:w="0" w:type="auto"/>
+                  <w:tcBorders>
+                    <w:top w:val="single" w:sz="6" w:space="0" w:color="CCCCCC"/>
+                    <w:left w:val="single" w:sz="6" w:space="0" w:color="CCCCCC"/>
+                    <w:bottom w:val="single" w:sz="6" w:space="0" w:color="CCCCCC"/>
+                    <w:right w:val="single" w:sz="6" w:space="0" w:color="CCCCCC"/>
+                  </w:tcBorders>
+                  <w:tcMar>
+                    <w:top w:w="30" w:type="dxa"/>
+                    <w:left w:w="45" w:type="dxa"/>
+                    <w:bottom w:w="30" w:type="dxa"/>
+                    <w:right w:w="45" w:type="dxa"/>
+                  </w:tcMar>
+                  <w:vAlign w:val="bottom"/>
+                  <w:hideMark/>
+                </w:tcPr>
+                <w:p>
+                  <w:pPr>
+                    <w:spacing w:after="0" w:line="240" w:lineRule="auto"/>
+                    <w:rPr>
+                      <w:rFonts w:ascii="Arial" w:eastAsia="Times New Roman" w:hAnsi="Arial" w:cs="Arial"/>
+                      <w:sz w:val="20"/>
+                      <w:szCs w:val="20"/>
+                    </w:rPr>
+                  </w:pPr>
+                  <w:r>
+                    <w:rPr>
+                      <w:rFonts w:ascii="Arial" w:eastAsia="Times New Roman" w:hAnsi="Arial" w:cs="Arial"/>
+                      <w:sz w:val="20"/>
+                      <w:szCs w:val="20"/>
+                    </w:rPr>
+                    <w:t>Yun Jia</w:t>
+                  </w:r>
+                </w:p>
+              </w:tc>
+            </w:tr>
+            <w:tr>
+              <w:trPr>
+                <w:trHeight w:val="315"/>
+              </w:trPr>
+              <w:tc>
+                <w:tcPr>
+                  <w:tcW w:w="0" w:type="auto"/>
+                  <w:tcBorders>
+                    <w:top w:val="single" w:sz="6" w:space="0" w:color="CCCCCC"/>
+                    <w:left w:val="single" w:sz="6" w:space="0" w:color="CCCCCC"/>
+                    <w:bottom w:val="single" w:sz="6" w:space="0" w:color="CCCCCC"/>
+                    <w:right w:val="single" w:sz="6" w:space="0" w:color="CCCCCC"/>
+                  </w:tcBorders>
+                  <w:tcMar>
+                    <w:top w:w="30" w:type="dxa"/>
+                    <w:left w:w="45" w:type="dxa"/>
+                    <w:bottom w:w="30" w:type="dxa"/>
+                    <w:right w:w="45" w:type="dxa"/>
+                  </w:tcMar>
+                  <w:vAlign w:val="bottom"/>
+                  <w:hideMark/>
+                </w:tcPr>
+                <w:p>
+                  <w:pPr>
+                    <w:spacing w:after="0" w:line="240" w:lineRule="auto"/>
+                    <w:rPr>
+                      <w:rFonts w:ascii="Arial" w:eastAsia="Times New Roman" w:hAnsi="Arial" w:cs="Arial"/>
+                      <w:sz w:val="20"/>
+                      <w:szCs w:val="20"/>
+                    </w:rPr>
+                  </w:pPr>
+                  <w:r>
+                    <w:rPr>
+                      <w:rFonts w:ascii="Arial" w:eastAsia="Times New Roman" w:hAnsi="Arial" w:cs="Arial"/>
+                      <w:sz w:val="20"/>
+                      <w:szCs w:val="20"/>
+                    </w:rPr>
+                    <w:t>Hong Liang</w:t>
+                  </w:r>
+                </w:p>
+              </w:tc>
+            </w:tr>
+            <w:tr>
+              <w:trPr>
+                <w:trHeight w:val="315"/>
+              </w:trPr>
+              <w:tc>
+                <w:tcPr>
+                  <w:tcW w:w="0" w:type="auto"/>
+                  <w:tcBorders>
+                    <w:top w:val="single" w:sz="6" w:space="0" w:color="CCCCCC"/>
+                    <w:left w:val="single" w:sz="6" w:space="0" w:color="CCCCCC"/>
+                    <w:bottom w:val="single" w:sz="6" w:space="0" w:color="CCCCCC"/>
+                    <w:right w:val="single" w:sz="6" w:space="0" w:color="CCCCCC"/>
+                  </w:tcBorders>
+                  <w:tcMar>
+                    <w:top w:w="30" w:type="dxa"/>
+                    <w:left w:w="45" w:type="dxa"/>
+                    <w:bottom w:w="30" w:type="dxa"/>
+                    <w:right w:w="45" w:type="dxa"/>
+                  </w:tcMar>
+                  <w:vAlign w:val="bottom"/>
+                  <w:hideMark/>
+                </w:tcPr>
+                <w:p>
+                  <w:pPr>
+                    <w:spacing w:after="0" w:line="240" w:lineRule="auto"/>
+                    <w:rPr>
+                      <w:rFonts w:ascii="Arial" w:eastAsia="Times New Roman" w:hAnsi="Arial" w:cs="Arial"/>
+                      <w:sz w:val="20"/>
+                      <w:szCs w:val="20"/>
+                    </w:rPr>
+                  </w:pPr>
+                  <w:r>
+                    <w:rPr>
+                      <w:rFonts w:ascii="Arial" w:eastAsia="Times New Roman" w:hAnsi="Arial" w:cs="Arial"/>
+                      <w:sz w:val="20"/>
+                      <w:szCs w:val="20"/>
+                    </w:rPr>
+                    <w:t>Clint</w:t>
+                  </w:r>
+                </w:p>
+              </w:tc>
+            </w:tr>
+          </w:tbl>
+          <w:p>
+            <w:pPr>
+              <w:rPr>
+                <w:rFonts w:ascii="Arial" w:eastAsia="Times New Roman" w:hAnsi="Arial" w:cs="Arial"/>
+                <w:sz w:val="20"/>
+                <w:szCs w:val="20"/>
+              </w:rPr>
+            </w:pPr>
+          </w:p>
+        </w:tc>
+      </w:tr>
+      <w:tr>
+        <w:tc>
+          <w:tcPr>
+            <w:tcW w:w="901" w:type="dxa"/>
+          </w:tcPr>
+          <w:p/>
+        </w:tc>
+        <w:tc>
+          <w:tcPr>
+            <w:tcW w:w="2213" w:type="dxa"/>
+          </w:tcPr>
+          <w:p/>
+        </w:tc>
+        <w:tc>
+          <w:tcPr>
+            <w:tcW w:w="7371" w:type="dxa"/>
+          </w:tcPr>
+          <w:p>
+            <w:pPr>
+              <w:rPr>
+                <w:rFonts w:ascii="Arial" w:eastAsia="Times New Roman" w:hAnsi="Arial" w:cs="Arial"/>
+                <w:sz w:val="20"/>
+                <w:szCs w:val="20"/>
+              </w:rPr>
+            </w:pPr>
+          </w:p>
         </w:tc>
       </w:tr>
     </w:tbl>
@@ -1109,8 +7641,8 @@
       </w:tblPr>
       <w:tblGrid>
         <w:gridCol w:w="901"/>
-        <w:gridCol w:w="2213"/>
-        <w:gridCol w:w="7371"/>
+        <w:gridCol w:w="3205"/>
+        <w:gridCol w:w="6379"/>
       </w:tblGrid>
       <w:tr>
         <w:tc>
@@ -1151,11 +7683,7 @@
             <w:tcW w:w="9584" w:type="dxa"/>
             <w:gridSpan w:val="2"/>
           </w:tcPr>
-          <w:p>
-            <w:r>
-              <w:t xml:space="preserve">Tea ceremony order </w:t>
-            </w:r>
-          </w:p>
+          <w:p/>
         </w:tc>
       </w:tr>
       <w:tr>
@@ -1167,15 +7695,14 @@
         </w:tc>
         <w:tc>
           <w:tcPr>
-            <w:tcW w:w="2213" w:type="dxa"/>
-          </w:tcPr>
-          <w:p/>
-        </w:tc>
-        <w:tc>
-          <w:tcPr>
-            <w:tcW w:w="7371" w:type="dxa"/>
-          </w:tcPr>
-          <w:p/>
+            <w:tcW w:w="9584" w:type="dxa"/>
+            <w:gridSpan w:val="2"/>
+          </w:tcPr>
+          <w:p>
+            <w:r>
+              <w:t xml:space="preserve">Tea ceremony order </w:t>
+            </w:r>
+          </w:p>
         </w:tc>
       </w:tr>
       <w:tr>
@@ -1187,13 +7714,35 @@
         </w:tc>
         <w:tc>
           <w:tcPr>
-            <w:tcW w:w="2213" w:type="dxa"/>
-          </w:tcPr>
-          <w:p/>
-        </w:tc>
-        <w:tc>
-          <w:tcPr>
-            <w:tcW w:w="7371" w:type="dxa"/>
+            <w:tcW w:w="3205" w:type="dxa"/>
+          </w:tcPr>
+          <w:p>
+            <w:pPr>
+              <w:rPr>
+                <w:rFonts w:asciiTheme="minorEastAsia" w:hAnsiTheme="minorEastAsia"/>
+              </w:rPr>
+            </w:pPr>
+            <w:r>
+              <w:rPr>
+                <w:rFonts w:ascii="Arial" w:hAnsi="Arial" w:cs="Arial"/>
+                <w:sz w:val="20"/>
+                <w:szCs w:val="20"/>
+              </w:rPr>
+              <w:t>大伯</w:t>
+            </w:r>
+            <w:r>
+              <w:rPr>
+                <w:rFonts w:ascii="Microsoft YaHei" w:eastAsia="Microsoft YaHei" w:hAnsi="Microsoft YaHei" w:cs="Microsoft YaHei" w:hint="eastAsia"/>
+                <w:sz w:val="20"/>
+                <w:szCs w:val="20"/>
+              </w:rPr>
+              <w:t>母</w:t>
+            </w:r>
+          </w:p>
+        </w:tc>
+        <w:tc>
+          <w:tcPr>
+            <w:tcW w:w="6379" w:type="dxa"/>
           </w:tcPr>
           <w:p/>
         </w:tc>
@@ -1207,13 +7756,37 @@
         </w:tc>
         <w:tc>
           <w:tcPr>
-            <w:tcW w:w="2213" w:type="dxa"/>
-          </w:tcPr>
-          <w:p/>
-        </w:tc>
-        <w:tc>
-          <w:tcPr>
-            <w:tcW w:w="7371" w:type="dxa"/>
+            <w:tcW w:w="3205" w:type="dxa"/>
+          </w:tcPr>
+          <w:p>
+            <w:pPr>
+              <w:rPr>
+                <w:rFonts w:asciiTheme="minorEastAsia" w:hAnsiTheme="minorEastAsia" w:cs="Arial"/>
+                <w:sz w:val="20"/>
+                <w:szCs w:val="20"/>
+              </w:rPr>
+            </w:pPr>
+            <w:r>
+              <w:rPr>
+                <w:rFonts w:asciiTheme="minorEastAsia" w:hAnsiTheme="minorEastAsia" w:cs="Arial"/>
+                <w:sz w:val="20"/>
+                <w:szCs w:val="20"/>
+              </w:rPr>
+              <w:t>大姑</w:t>
+            </w:r>
+            <w:r>
+              <w:rPr>
+                <w:rFonts w:asciiTheme="minorEastAsia" w:hAnsiTheme="minorEastAsia" w:cs="Microsoft YaHei" w:hint="eastAsia"/>
+                <w:sz w:val="20"/>
+                <w:szCs w:val="20"/>
+              </w:rPr>
+              <w:t>姑</w:t>
+            </w:r>
+          </w:p>
+        </w:tc>
+        <w:tc>
+          <w:tcPr>
+            <w:tcW w:w="6379" w:type="dxa"/>
           </w:tcPr>
           <w:p/>
         </w:tc>
@@ -1227,13 +7800,67 @@
         </w:tc>
         <w:tc>
           <w:tcPr>
-            <w:tcW w:w="2213" w:type="dxa"/>
-          </w:tcPr>
-          <w:p/>
-        </w:tc>
-        <w:tc>
-          <w:tcPr>
-            <w:tcW w:w="7371" w:type="dxa"/>
+            <w:tcW w:w="3205" w:type="dxa"/>
+          </w:tcPr>
+          <w:p>
+            <w:pPr>
+              <w:rPr>
+                <w:rFonts w:asciiTheme="minorEastAsia" w:hAnsiTheme="minorEastAsia"/>
+              </w:rPr>
+            </w:pPr>
+            <w:r>
+              <w:rPr>
+                <w:rFonts w:asciiTheme="minorEastAsia" w:hAnsiTheme="minorEastAsia" w:cs="Arial"/>
+                <w:sz w:val="20"/>
+                <w:szCs w:val="20"/>
+              </w:rPr>
+              <w:t>三姑</w:t>
+            </w:r>
+            <w:r>
+              <w:rPr>
+                <w:rFonts w:asciiTheme="minorEastAsia" w:hAnsiTheme="minorEastAsia" w:cs="Microsoft YaHei" w:hint="eastAsia"/>
+                <w:sz w:val="20"/>
+                <w:szCs w:val="20"/>
+              </w:rPr>
+              <w:t>丈</w:t>
+            </w:r>
+            <w:r>
+              <w:rPr>
+                <w:rFonts w:asciiTheme="minorEastAsia" w:hAnsiTheme="minorEastAsia" w:cs="Microsoft YaHei" w:hint="eastAsia"/>
+                <w:sz w:val="20"/>
+                <w:szCs w:val="20"/>
+              </w:rPr>
+              <w:t xml:space="preserve"> </w:t>
+            </w:r>
+            <w:r>
+              <w:rPr>
+                <w:rFonts w:asciiTheme="minorEastAsia" w:hAnsiTheme="minorEastAsia" w:cs="Microsoft YaHei"/>
+                <w:sz w:val="20"/>
+                <w:szCs w:val="20"/>
+              </w:rPr>
+              <w:t xml:space="preserve">&amp; </w:t>
+            </w:r>
+            <w:r>
+              <w:rPr>
+                <w:rFonts w:asciiTheme="minorEastAsia" w:hAnsiTheme="minorEastAsia" w:cs="Arial"/>
+                <w:sz w:val="20"/>
+                <w:szCs w:val="20"/>
+              </w:rPr>
+              <w:t>三姑</w:t>
+            </w:r>
+            <w:r>
+              <w:rPr>
+                <w:rFonts w:asciiTheme="minorEastAsia" w:hAnsiTheme="minorEastAsia" w:cs="Microsoft YaHei" w:hint="eastAsia"/>
+                <w:sz w:val="20"/>
+                <w:szCs w:val="20"/>
+              </w:rPr>
+              <w:t>姑</w:t>
+            </w:r>
+          </w:p>
+        </w:tc>
+        <w:tc>
+          <w:tcPr>
+            <w:tcW w:w="6379" w:type="dxa"/>
           </w:tcPr>
           <w:p/>
         </w:tc>
@@ -1247,13 +7874,67 @@
         </w:tc>
         <w:tc>
           <w:tcPr>
-            <w:tcW w:w="2213" w:type="dxa"/>
-          </w:tcPr>
-          <w:p/>
-        </w:tc>
-        <w:tc>
-          <w:tcPr>
-            <w:tcW w:w="7371" w:type="dxa"/>
+            <w:tcW w:w="3205" w:type="dxa"/>
+          </w:tcPr>
+          <w:p>
+            <w:pPr>
+              <w:rPr>
+                <w:rFonts w:asciiTheme="minorEastAsia" w:hAnsiTheme="minorEastAsia"/>
+              </w:rPr>
+            </w:pPr>
+            <w:r>
+              <w:rPr>
+                <w:rFonts w:asciiTheme="minorEastAsia" w:hAnsiTheme="minorEastAsia" w:cs="Arial"/>
+                <w:sz w:val="20"/>
+                <w:szCs w:val="20"/>
+              </w:rPr>
+              <w:t>二姑</w:t>
+            </w:r>
+            <w:r>
+              <w:rPr>
+                <w:rFonts w:asciiTheme="minorEastAsia" w:hAnsiTheme="minorEastAsia" w:cs="Microsoft YaHei" w:hint="eastAsia"/>
+                <w:sz w:val="20"/>
+                <w:szCs w:val="20"/>
+              </w:rPr>
+              <w:t>丈</w:t>
+            </w:r>
+            <w:r>
+              <w:rPr>
+                <w:rFonts w:asciiTheme="minorEastAsia" w:hAnsiTheme="minorEastAsia" w:cs="Microsoft YaHei" w:hint="eastAsia"/>
+                <w:sz w:val="20"/>
+                <w:szCs w:val="20"/>
+              </w:rPr>
+              <w:t xml:space="preserve"> &amp;</w:t>
+            </w:r>
+            <w:r>
+              <w:rPr>
+                <w:rFonts w:asciiTheme="minorEastAsia" w:hAnsiTheme="minorEastAsia" w:cs="Microsoft YaHei"/>
+                <w:sz w:val="20"/>
+                <w:szCs w:val="20"/>
+              </w:rPr>
+              <w:t xml:space="preserve"> </w:t>
+            </w:r>
+            <w:r>
+              <w:rPr>
+                <w:rFonts w:asciiTheme="minorEastAsia" w:hAnsiTheme="minorEastAsia" w:cs="Arial"/>
+                <w:sz w:val="20"/>
+                <w:szCs w:val="20"/>
+              </w:rPr>
+              <w:t>二姑</w:t>
+            </w:r>
+            <w:r>
+              <w:rPr>
+                <w:rFonts w:asciiTheme="minorEastAsia" w:hAnsiTheme="minorEastAsia" w:cs="Microsoft YaHei" w:hint="eastAsia"/>
+                <w:sz w:val="20"/>
+                <w:szCs w:val="20"/>
+              </w:rPr>
+              <w:t>姑</w:t>
+            </w:r>
+          </w:p>
+        </w:tc>
+        <w:tc>
+          <w:tcPr>
+            <w:tcW w:w="6379" w:type="dxa"/>
           </w:tcPr>
           <w:p/>
         </w:tc>
@@ -1267,13 +7948,57 @@
         </w:tc>
         <w:tc>
           <w:tcPr>
-            <w:tcW w:w="2213" w:type="dxa"/>
-          </w:tcPr>
-          <w:p/>
-        </w:tc>
-        <w:tc>
-          <w:tcPr>
-            <w:tcW w:w="7371" w:type="dxa"/>
+            <w:tcW w:w="3205" w:type="dxa"/>
+          </w:tcPr>
+          <w:p>
+            <w:pPr>
+              <w:rPr>
+                <w:rFonts w:asciiTheme="minorEastAsia" w:hAnsiTheme="minorEastAsia"/>
+              </w:rPr>
+            </w:pPr>
+            <w:r>
+              <w:rPr>
+                <w:rFonts w:asciiTheme="minorEastAsia" w:hAnsiTheme="minorEastAsia" w:cs="Arial"/>
+                <w:sz w:val="20"/>
+                <w:szCs w:val="20"/>
+              </w:rPr>
+              <w:t>小</w:t>
+            </w:r>
+            <w:r>
+              <w:rPr>
+                <w:rFonts w:asciiTheme="minorEastAsia" w:hAnsiTheme="minorEastAsia" w:cs="Microsoft YaHei" w:hint="eastAsia"/>
+                <w:sz w:val="20"/>
+                <w:szCs w:val="20"/>
+              </w:rPr>
+              <w:t>叔</w:t>
+            </w:r>
+            <w:r>
+              <w:rPr>
+                <w:rFonts w:asciiTheme="minorEastAsia" w:hAnsiTheme="minorEastAsia" w:cs="Microsoft YaHei" w:hint="eastAsia"/>
+                <w:sz w:val="20"/>
+                <w:szCs w:val="20"/>
+              </w:rPr>
+              <w:t xml:space="preserve"> </w:t>
+            </w:r>
+            <w:r>
+              <w:rPr>
+                <w:rFonts w:asciiTheme="minorEastAsia" w:hAnsiTheme="minorEastAsia" w:cs="Microsoft YaHei"/>
+                <w:sz w:val="20"/>
+                <w:szCs w:val="20"/>
+              </w:rPr>
+              <w:t xml:space="preserve">&amp; </w:t>
+            </w:r>
+            <w:r>
+              <w:rPr>
+                <w:rFonts w:hint="eastAsia"/>
+              </w:rPr>
+              <w:t>小婶</w:t>
+            </w:r>
+          </w:p>
+        </w:tc>
+        <w:tc>
+          <w:tcPr>
+            <w:tcW w:w="6379" w:type="dxa"/>
           </w:tcPr>
           <w:p/>
         </w:tc>
@@ -1287,13 +8012,25 @@
         </w:tc>
         <w:tc>
           <w:tcPr>
-            <w:tcW w:w="2213" w:type="dxa"/>
-          </w:tcPr>
-          <w:p/>
-        </w:tc>
-        <w:tc>
-          <w:tcPr>
-            <w:tcW w:w="7371" w:type="dxa"/>
+            <w:tcW w:w="3205" w:type="dxa"/>
+          </w:tcPr>
+          <w:p>
+            <w:pPr>
+              <w:rPr>
+                <w:rFonts w:asciiTheme="minorEastAsia" w:hAnsiTheme="minorEastAsia"/>
+              </w:rPr>
+            </w:pPr>
+            <w:r>
+              <w:rPr>
+                <w:rFonts w:asciiTheme="minorEastAsia" w:hAnsiTheme="minorEastAsia" w:hint="eastAsia"/>
+              </w:rPr>
+              <w:t>大舅妈</w:t>
+            </w:r>
+          </w:p>
+        </w:tc>
+        <w:tc>
+          <w:tcPr>
+            <w:tcW w:w="6379" w:type="dxa"/>
           </w:tcPr>
           <w:p/>
         </w:tc>
@@ -1307,13 +8044,25 @@
         </w:tc>
         <w:tc>
           <w:tcPr>
-            <w:tcW w:w="2213" w:type="dxa"/>
-          </w:tcPr>
-          <w:p/>
-        </w:tc>
-        <w:tc>
-          <w:tcPr>
-            <w:tcW w:w="7371" w:type="dxa"/>
+            <w:tcW w:w="3205" w:type="dxa"/>
+          </w:tcPr>
+          <w:p>
+            <w:pPr>
+              <w:rPr>
+                <w:rFonts w:asciiTheme="minorEastAsia" w:hAnsiTheme="minorEastAsia"/>
+              </w:rPr>
+            </w:pPr>
+            <w:r>
+              <w:rPr>
+                <w:rFonts w:asciiTheme="minorEastAsia" w:hAnsiTheme="minorEastAsia" w:hint="eastAsia"/>
+              </w:rPr>
+              <w:t>小姨</w:t>
+            </w:r>
+          </w:p>
+        </w:tc>
+        <w:tc>
+          <w:tcPr>
+            <w:tcW w:w="6379" w:type="dxa"/>
           </w:tcPr>
           <w:p/>
         </w:tc>
@@ -1327,13 +8076,35 @@
         </w:tc>
         <w:tc>
           <w:tcPr>
-            <w:tcW w:w="2213" w:type="dxa"/>
-          </w:tcPr>
-          <w:p/>
-        </w:tc>
-        <w:tc>
-          <w:tcPr>
-            <w:tcW w:w="7371" w:type="dxa"/>
+            <w:tcW w:w="3205" w:type="dxa"/>
+          </w:tcPr>
+          <w:p>
+            <w:r>
+              <w:rPr>
+                <w:rFonts w:hint="eastAsia"/>
+              </w:rPr>
+              <w:t>大姨丈</w:t>
+            </w:r>
+            <w:r>
+              <w:rPr>
+                <w:rFonts w:hint="eastAsia"/>
+              </w:rPr>
+              <w:t xml:space="preserve"> </w:t>
+            </w:r>
+            <w:r>
+              <w:t xml:space="preserve">&amp; </w:t>
+            </w:r>
+            <w:r>
+              <w:rPr>
+                <w:rFonts w:hint="eastAsia"/>
+              </w:rPr>
+              <w:t>大姨妈</w:t>
+            </w:r>
+          </w:p>
+        </w:tc>
+        <w:tc>
+          <w:tcPr>
+            <w:tcW w:w="6379" w:type="dxa"/>
           </w:tcPr>
           <w:p/>
         </w:tc>
@@ -1347,15 +8118,69 @@
         </w:tc>
         <w:tc>
           <w:tcPr>
-            <w:tcW w:w="2213" w:type="dxa"/>
-          </w:tcPr>
-          <w:p/>
-        </w:tc>
-        <w:tc>
-          <w:tcPr>
-            <w:tcW w:w="7371" w:type="dxa"/>
-          </w:tcPr>
-          <w:p/>
+            <w:tcW w:w="3205" w:type="dxa"/>
+          </w:tcPr>
+          <w:p>
+            <w:proofErr w:type="spellStart"/>
+            <w:r>
+              <w:rPr>
+                <w:rFonts w:ascii="Arial" w:hAnsi="Arial" w:cs="Arial"/>
+                <w:sz w:val="20"/>
+                <w:szCs w:val="20"/>
+              </w:rPr>
+              <w:t>Beh</w:t>
+            </w:r>
+            <w:proofErr w:type="spellEnd"/>
+            <w:r>
+              <w:rPr>
+                <w:rFonts w:ascii="Arial" w:hAnsi="Arial" w:cs="Arial"/>
+                <w:sz w:val="20"/>
+                <w:szCs w:val="20"/>
+              </w:rPr>
+              <w:t xml:space="preserve"> Bee </w:t>
+            </w:r>
+            <w:proofErr w:type="spellStart"/>
+            <w:r>
+              <w:rPr>
+                <w:rFonts w:ascii="Arial" w:hAnsi="Arial" w:cs="Arial"/>
+                <w:sz w:val="20"/>
+                <w:szCs w:val="20"/>
+              </w:rPr>
+              <w:t>Hoo</w:t>
+            </w:r>
+            <w:proofErr w:type="spellEnd"/>
+            <w:r>
+              <w:rPr>
+                <w:rFonts w:ascii="Arial" w:hAnsi="Arial" w:cs="Arial"/>
+                <w:sz w:val="20"/>
+                <w:szCs w:val="20"/>
+              </w:rPr>
+              <w:t xml:space="preserve"> &amp; </w:t>
+            </w:r>
+            <w:r>
+              <w:rPr>
+                <w:rFonts w:ascii="Arial" w:hAnsi="Arial" w:cs="Arial"/>
+                <w:sz w:val="20"/>
+                <w:szCs w:val="20"/>
+              </w:rPr>
+              <w:t>Chan Wan Fong</w:t>
+            </w:r>
+          </w:p>
+        </w:tc>
+        <w:tc>
+          <w:tcPr>
+            <w:tcW w:w="6379" w:type="dxa"/>
+          </w:tcPr>
+          <w:p>
+            <w:r>
+              <w:rPr>
+                <w:rFonts w:ascii="Arial" w:hAnsi="Arial" w:cs="Arial"/>
+                <w:sz w:val="20"/>
+                <w:szCs w:val="20"/>
+              </w:rPr>
+              <w:t>(ask my mother to invite them) I also dk what to call them</w:t>
+            </w:r>
+          </w:p>
         </w:tc>
       </w:tr>
       <w:tr>
@@ -1367,13 +8192,95 @@
         </w:tc>
         <w:tc>
           <w:tcPr>
-            <w:tcW w:w="2213" w:type="dxa"/>
-          </w:tcPr>
-          <w:p/>
-        </w:tc>
-        <w:tc>
-          <w:tcPr>
-            <w:tcW w:w="7371" w:type="dxa"/>
+            <w:tcW w:w="3205" w:type="dxa"/>
+          </w:tcPr>
+          <w:p>
+            <w:proofErr w:type="spellStart"/>
+            <w:r>
+              <w:rPr>
+                <w:rFonts w:ascii="Arial" w:hAnsi="Arial" w:cs="Arial"/>
+                <w:sz w:val="20"/>
+                <w:szCs w:val="20"/>
+              </w:rPr>
+              <w:t>Beh</w:t>
+            </w:r>
+            <w:proofErr w:type="spellEnd"/>
+            <w:r>
+              <w:rPr>
+                <w:rFonts w:ascii="Arial" w:hAnsi="Arial" w:cs="Arial"/>
+                <w:sz w:val="20"/>
+                <w:szCs w:val="20"/>
+              </w:rPr>
+              <w:t xml:space="preserve"> Bee Yuan</w:t>
+            </w:r>
+            <w:r>
+              <w:rPr>
+                <w:rFonts w:ascii="Arial" w:hAnsi="Arial" w:cs="Arial"/>
+                <w:sz w:val="20"/>
+                <w:szCs w:val="20"/>
+              </w:rPr>
+              <w:t xml:space="preserve"> &amp; </w:t>
+            </w:r>
+            <w:r>
+              <w:rPr>
+                <w:rFonts w:ascii="Arial" w:hAnsi="Arial" w:cs="Arial"/>
+                <w:sz w:val="20"/>
+                <w:szCs w:val="20"/>
+              </w:rPr>
+              <w:t xml:space="preserve">Chan </w:t>
+            </w:r>
+            <w:proofErr w:type="spellStart"/>
+            <w:r>
+              <w:rPr>
+                <w:rFonts w:ascii="Arial" w:hAnsi="Arial" w:cs="Arial"/>
+                <w:sz w:val="20"/>
+                <w:szCs w:val="20"/>
+              </w:rPr>
+              <w:t>Xue</w:t>
+            </w:r>
+            <w:proofErr w:type="spellEnd"/>
+            <w:r>
+              <w:rPr>
+                <w:rFonts w:ascii="Arial" w:hAnsi="Arial" w:cs="Arial"/>
+                <w:sz w:val="20"/>
+                <w:szCs w:val="20"/>
+              </w:rPr>
+              <w:t xml:space="preserve"> Na</w:t>
+            </w:r>
+          </w:p>
+        </w:tc>
+        <w:tc>
+          <w:tcPr>
+            <w:tcW w:w="6379" w:type="dxa"/>
+          </w:tcPr>
+          <w:p>
+            <w:r>
+              <w:rPr>
+                <w:rFonts w:ascii="Arial" w:hAnsi="Arial" w:cs="Arial"/>
+                <w:sz w:val="20"/>
+                <w:szCs w:val="20"/>
+              </w:rPr>
+              <w:t>(ask my mother to invite them) I also dk what to call them</w:t>
+            </w:r>
+          </w:p>
+        </w:tc>
+      </w:tr>
+      <w:tr>
+        <w:tc>
+          <w:tcPr>
+            <w:tcW w:w="901" w:type="dxa"/>
+          </w:tcPr>
+          <w:p/>
+        </w:tc>
+        <w:tc>
+          <w:tcPr>
+            <w:tcW w:w="3205" w:type="dxa"/>
+          </w:tcPr>
+          <w:p/>
+        </w:tc>
+        <w:tc>
+          <w:tcPr>
+            <w:tcW w:w="6379" w:type="dxa"/>
           </w:tcPr>
           <w:p/>
         </w:tc>
@@ -1431,7 +8338,15 @@
           </w:tcPr>
           <w:p>
             <w:r>
-              <w:t>IG master</w:t>
+              <w:t xml:space="preserve">Registration and </w:t>
+            </w:r>
+            <w:proofErr w:type="spellStart"/>
+            <w:r>
+              <w:t>Angbao</w:t>
+            </w:r>
+            <w:proofErr w:type="spellEnd"/>
+            <w:r>
+              <w:t xml:space="preserve"> guardian</w:t>
             </w:r>
           </w:p>
         </w:tc>
@@ -1514,7 +8429,10 @@
               </w:rPr>
             </w:pPr>
             <w:r>
-              <w:t xml:space="preserve">360* helper </w:t>
+              <w:rPr>
+                <w:rFonts w:ascii="Segoe UI Symbol" w:hAnsi="Segoe UI Symbol"/>
+              </w:rPr>
+              <w:t>IG master and 360* helper</w:t>
             </w:r>
           </w:p>
         </w:tc>
@@ -1549,6 +8467,127 @@
     </w:sectPr>
   </w:body>
 </w:document>
+</file>
+
+<file path=word/numbering.xml><?xml version="1.0" encoding="utf-8"?>
+<w:numbering xmlns:wpc="http://schemas.microsoft.com/office/word/2010/wordprocessingCanvas" xmlns:cx="http://schemas.microsoft.com/office/drawing/2014/chartex" xmlns:cx1="http://schemas.microsoft.com/office/drawing/2015/9/8/chartex" xmlns:cx2="http://schemas.microsoft.com/office/drawing/2015/10/21/chartex" xmlns:cx3="http://schemas.microsoft.com/office/drawing/2016/5/9/chartex" xmlns:cx4="http://schemas.microsoft.com/office/drawing/2016/5/10/chartex" xmlns:cx5="http://schemas.microsoft.com/office/drawing/2016/5/11/chartex" xmlns:cx6="http://schemas.microsoft.com/office/drawing/2016/5/12/chartex" xmlns:cx7="http://schemas.microsoft.com/office/drawing/2016/5/13/chartex" xmlns:cx8="http://schemas.microsoft.com/office/drawing/2016/5/14/chartex" xmlns:mc="http://schemas.openxmlformats.org/markup-compatibility/2006" xmlns:aink="http://schemas.microsoft.com/office/drawing/2016/ink" xmlns:am3d="http://schemas.microsoft.com/office/drawing/2017/model3d" xmlns:o="urn:schemas-microsoft-com:office:office" xmlns:oel="http://schemas.microsoft.com/office/2019/extlst" xmlns:r="http://schemas.openxmlformats.org/officeDocument/2006/relationships" xmlns:m="http://schemas.openxmlformats.org/officeDocument/2006/math" xmlns:v="urn:schemas-microsoft-com:vml" xmlns:wp14="http://schemas.microsoft.com/office/word/2010/wordprocessingDrawing" xmlns:wp="http://schemas.openxmlformats.org/drawingml/2006/wordprocessingDrawing" xmlns:w10="urn:schemas-microsoft-com:office:word" xmlns:w="http://schemas.openxmlformats.org/wordprocessingml/2006/main" xmlns:w14="http://schemas.microsoft.com/office/word/2010/wordml" xmlns:w15="http://schemas.microsoft.com/office/word/2012/wordml" xmlns:w16cex="http://schemas.microsoft.com/office/word/2018/wordml/cex" xmlns:w16cid="http://schemas.microsoft.com/office/word/2016/wordml/cid" xmlns:w16="http://schemas.microsoft.com/office/word/2018/wordml" xmlns:w16sdtdh="http://schemas.microsoft.com/office/word/2020/wordml/sdtdatahash" xmlns:w16se="http://schemas.microsoft.com/office/word/2015/wordml/symex" xmlns:wpg="http://schemas.microsoft.com/office/word/2010/wordprocessingGroup" xmlns:wpi="http://schemas.microsoft.com/office/word/2010/wordprocessingInk" xmlns:wne="http://schemas.microsoft.com/office/word/2006/wordml" xmlns:wps="http://schemas.microsoft.com/office/word/2010/wordprocessingShape" mc:Ignorable="w14 w15 w16se w16cid w16 w16cex w16sdtdh wp14">
+  <w:abstractNum w:abstractNumId="0" w15:restartNumberingAfterBreak="0">
+    <w:nsid w:val="042D5CBA"/>
+    <w:multiLevelType w:val="hybridMultilevel"/>
+    <w:tmpl w:val="3D4CE246"/>
+    <w:lvl w:ilvl="0" w:tplc="48090001">
+      <w:start w:val="1"/>
+      <w:numFmt w:val="bullet"/>
+      <w:lvlText w:val=""/>
+      <w:lvlJc w:val="left"/>
+      <w:pPr>
+        <w:ind w:left="720" w:hanging="360"/>
+      </w:pPr>
+      <w:rPr>
+        <w:rFonts w:ascii="Symbol" w:hAnsi="Symbol" w:hint="default"/>
+      </w:rPr>
+    </w:lvl>
+    <w:lvl w:ilvl="1" w:tplc="48090003" w:tentative="1">
+      <w:start w:val="1"/>
+      <w:numFmt w:val="bullet"/>
+      <w:lvlText w:val="o"/>
+      <w:lvlJc w:val="left"/>
+      <w:pPr>
+        <w:ind w:left="1440" w:hanging="360"/>
+      </w:pPr>
+      <w:rPr>
+        <w:rFonts w:ascii="Courier New" w:hAnsi="Courier New" w:cs="Courier New" w:hint="default"/>
+      </w:rPr>
+    </w:lvl>
+    <w:lvl w:ilvl="2" w:tplc="48090005" w:tentative="1">
+      <w:start w:val="1"/>
+      <w:numFmt w:val="bullet"/>
+      <w:lvlText w:val=""/>
+      <w:lvlJc w:val="left"/>
+      <w:pPr>
+        <w:ind w:left="2160" w:hanging="360"/>
+      </w:pPr>
+      <w:rPr>
+        <w:rFonts w:ascii="Wingdings" w:hAnsi="Wingdings" w:hint="default"/>
+      </w:rPr>
+    </w:lvl>
+    <w:lvl w:ilvl="3" w:tplc="48090001" w:tentative="1">
+      <w:start w:val="1"/>
+      <w:numFmt w:val="bullet"/>
+      <w:lvlText w:val=""/>
+      <w:lvlJc w:val="left"/>
+      <w:pPr>
+        <w:ind w:left="2880" w:hanging="360"/>
+      </w:pPr>
+      <w:rPr>
+        <w:rFonts w:ascii="Symbol" w:hAnsi="Symbol" w:hint="default"/>
+      </w:rPr>
+    </w:lvl>
+    <w:lvl w:ilvl="4" w:tplc="48090003" w:tentative="1">
+      <w:start w:val="1"/>
+      <w:numFmt w:val="bullet"/>
+      <w:lvlText w:val="o"/>
+      <w:lvlJc w:val="left"/>
+      <w:pPr>
+        <w:ind w:left="3600" w:hanging="360"/>
+      </w:pPr>
+      <w:rPr>
+        <w:rFonts w:ascii="Courier New" w:hAnsi="Courier New" w:cs="Courier New" w:hint="default"/>
+      </w:rPr>
+    </w:lvl>
+    <w:lvl w:ilvl="5" w:tplc="48090005" w:tentative="1">
+      <w:start w:val="1"/>
+      <w:numFmt w:val="bullet"/>
+      <w:lvlText w:val=""/>
+      <w:lvlJc w:val="left"/>
+      <w:pPr>
+        <w:ind w:left="4320" w:hanging="360"/>
+      </w:pPr>
+      <w:rPr>
+        <w:rFonts w:ascii="Wingdings" w:hAnsi="Wingdings" w:hint="default"/>
+      </w:rPr>
+    </w:lvl>
+    <w:lvl w:ilvl="6" w:tplc="48090001" w:tentative="1">
+      <w:start w:val="1"/>
+      <w:numFmt w:val="bullet"/>
+      <w:lvlText w:val=""/>
+      <w:lvlJc w:val="left"/>
+      <w:pPr>
+        <w:ind w:left="5040" w:hanging="360"/>
+      </w:pPr>
+      <w:rPr>
+        <w:rFonts w:ascii="Symbol" w:hAnsi="Symbol" w:hint="default"/>
+      </w:rPr>
+    </w:lvl>
+    <w:lvl w:ilvl="7" w:tplc="48090003" w:tentative="1">
+      <w:start w:val="1"/>
+      <w:numFmt w:val="bullet"/>
+      <w:lvlText w:val="o"/>
+      <w:lvlJc w:val="left"/>
+      <w:pPr>
+        <w:ind w:left="5760" w:hanging="360"/>
+      </w:pPr>
+      <w:rPr>
+        <w:rFonts w:ascii="Courier New" w:hAnsi="Courier New" w:cs="Courier New" w:hint="default"/>
+      </w:rPr>
+    </w:lvl>
+    <w:lvl w:ilvl="8" w:tplc="48090005" w:tentative="1">
+      <w:start w:val="1"/>
+      <w:numFmt w:val="bullet"/>
+      <w:lvlText w:val=""/>
+      <w:lvlJc w:val="left"/>
+      <w:pPr>
+        <w:ind w:left="6480" w:hanging="360"/>
+      </w:pPr>
+      <w:rPr>
+        <w:rFonts w:ascii="Wingdings" w:hAnsi="Wingdings" w:hint="default"/>
+      </w:rPr>
+    </w:lvl>
+  </w:abstractNum>
+  <w:num w:numId="1" w16cid:durableId="1869097379">
+    <w:abstractNumId w:val="0"/>
+  </w:num>
+</w:numbering>
 </file>
 
 <file path=word/styles.xml><?xml version="1.0" encoding="utf-8"?>
@@ -1997,6 +9036,17 @@
       </w:tblBorders>
     </w:tblPr>
   </w:style>
+  <w:style w:type="paragraph" w:styleId="ListParagraph">
+    <w:name w:val="List Paragraph"/>
+    <w:basedOn w:val="Normal"/>
+    <w:uiPriority w:val="34"/>
+    <w:qFormat/>
+    <w:rsid w:val="00046CBA"/>
+    <w:pPr>
+      <w:ind w:left="720"/>
+      <w:contextualSpacing/>
+    </w:pPr>
+  </w:style>
 </w:styles>
 </file>
 
@@ -2293,4 +9343,16 @@
     </a:ext>
   </a:extLst>
 </a:theme>
+</file>
+
+<file path=customXml/item1.xml><?xml version="1.0" encoding="utf-8"?>
+<b:Sources xmlns:b="http://schemas.openxmlformats.org/officeDocument/2006/bibliography" xmlns="http://schemas.openxmlformats.org/officeDocument/2006/bibliography" SelectedStyle="\APASixthEditionOfficeOnline.xsl" StyleName="APA" Version="6"/>
+</file>
+
+<file path=customXml/itemProps1.xml><?xml version="1.0" encoding="utf-8"?>
+<ds:datastoreItem xmlns:ds="http://schemas.openxmlformats.org/officeDocument/2006/customXml" ds:itemID="{3CE71184-77FE-4715-A37B-E65851418F01}">
+  <ds:schemaRefs>
+    <ds:schemaRef ds:uri="http://schemas.openxmlformats.org/officeDocument/2006/bibliography"/>
+  </ds:schemaRefs>
+</ds:datastoreItem>
 </file>
--- a/Wedding/Checklist for AD.docx
+++ b/Wedding/Checklist for AD.docx
@@ -1439,7 +1439,11 @@
           <w:tcPr>
             <w:tcW w:w="901" w:type="dxa"/>
           </w:tcPr>
-          <w:p/>
+          <w:p>
+            <w:r>
+              <w:t>1</w:t>
+            </w:r>
+          </w:p>
         </w:tc>
         <w:tc>
           <w:tcPr>
@@ -2374,7 +2378,11 @@
           <w:tcPr>
             <w:tcW w:w="901" w:type="dxa"/>
           </w:tcPr>
-          <w:p/>
+          <w:p>
+            <w:r>
+              <w:t>2</w:t>
+            </w:r>
+          </w:p>
         </w:tc>
         <w:tc>
           <w:tcPr>
@@ -3663,7 +3671,12 @@
           <w:tcPr>
             <w:tcW w:w="901" w:type="dxa"/>
           </w:tcPr>
-          <w:p/>
+          <w:p>
+            <w:r>
+              <w:lastRenderedPageBreak/>
+              <w:t>3</w:t>
+            </w:r>
+          </w:p>
         </w:tc>
         <w:tc>
           <w:tcPr>
@@ -4187,7 +4200,11 @@
           <w:tcPr>
             <w:tcW w:w="901" w:type="dxa"/>
           </w:tcPr>
-          <w:p/>
+          <w:p>
+            <w:r>
+              <w:t>4</w:t>
+            </w:r>
+          </w:p>
         </w:tc>
         <w:tc>
           <w:tcPr>
@@ -4617,7 +4634,11 @@
           <w:tcPr>
             <w:tcW w:w="901" w:type="dxa"/>
           </w:tcPr>
-          <w:p/>
+          <w:p>
+            <w:r>
+              <w:t>5</w:t>
+            </w:r>
+          </w:p>
         </w:tc>
         <w:tc>
           <w:tcPr>
@@ -5341,7 +5362,11 @@
           <w:tcPr>
             <w:tcW w:w="901" w:type="dxa"/>
           </w:tcPr>
-          <w:p/>
+          <w:p>
+            <w:r>
+              <w:t>6</w:t>
+            </w:r>
+          </w:p>
         </w:tc>
         <w:tc>
           <w:tcPr>
@@ -7470,7 +7495,12 @@
           <w:tcPr>
             <w:tcW w:w="901" w:type="dxa"/>
           </w:tcPr>
-          <w:p/>
+          <w:p>
+            <w:r>
+              <w:lastRenderedPageBreak/>
+              <w:t>7</w:t>
+            </w:r>
+          </w:p>
         </w:tc>
         <w:tc>
           <w:tcPr>
@@ -7907,7 +7937,11 @@
           <w:tcPr>
             <w:tcW w:w="901" w:type="dxa"/>
           </w:tcPr>
-          <w:p/>
+          <w:p>
+            <w:r>
+              <w:t>8</w:t>
+            </w:r>
+          </w:p>
         </w:tc>
         <w:tc>
           <w:tcPr>
@@ -8162,7 +8196,11 @@
           <w:tcPr>
             <w:tcW w:w="901" w:type="dxa"/>
           </w:tcPr>
-          <w:p/>
+          <w:p>
+            <w:r>
+              <w:t>9</w:t>
+            </w:r>
+          </w:p>
         </w:tc>
         <w:tc>
           <w:tcPr>
@@ -8503,7 +8541,11 @@
           <w:tcPr>
             <w:tcW w:w="901" w:type="dxa"/>
           </w:tcPr>
-          <w:p/>
+          <w:p>
+            <w:r>
+              <w:t>10</w:t>
+            </w:r>
+          </w:p>
         </w:tc>
         <w:tc>
           <w:tcPr>
@@ -8746,7 +8788,11 @@
           <w:tcPr>
             <w:tcW w:w="901" w:type="dxa"/>
           </w:tcPr>
-          <w:p/>
+          <w:p>
+            <w:r>
+              <w:t>11</w:t>
+            </w:r>
+          </w:p>
         </w:tc>
         <w:tc>
           <w:tcPr>
@@ -9103,7 +9149,11 @@
           <w:tcPr>
             <w:tcW w:w="901" w:type="dxa"/>
           </w:tcPr>
-          <w:p/>
+          <w:p>
+            <w:r>
+              <w:t>12</w:t>
+            </w:r>
+          </w:p>
         </w:tc>
         <w:tc>
           <w:tcPr>
@@ -9900,7 +9950,11 @@
           <w:tcPr>
             <w:tcW w:w="901" w:type="dxa"/>
           </w:tcPr>
-          <w:p/>
+          <w:p>
+            <w:r>
+              <w:t>13</w:t>
+            </w:r>
+          </w:p>
         </w:tc>
         <w:tc>
           <w:tcPr>
@@ -10237,7 +10291,11 @@
           <w:tcPr>
             <w:tcW w:w="901" w:type="dxa"/>
           </w:tcPr>
-          <w:p/>
+          <w:p>
+            <w:r>
+              <w:t>14</w:t>
+            </w:r>
+          </w:p>
         </w:tc>
         <w:tc>
           <w:tcPr>
@@ -10478,7 +10536,11 @@
           <w:tcPr>
             <w:tcW w:w="901" w:type="dxa"/>
           </w:tcPr>
-          <w:p/>
+          <w:p>
+            <w:r>
+              <w:t>15</w:t>
+            </w:r>
+          </w:p>
         </w:tc>
         <w:tc>
           <w:tcPr>
@@ -11019,7 +11081,12 @@
           <w:tcPr>
             <w:tcW w:w="901" w:type="dxa"/>
           </w:tcPr>
-          <w:p/>
+          <w:p>
+            <w:r>
+              <w:lastRenderedPageBreak/>
+              <w:t>16</w:t>
+            </w:r>
+          </w:p>
         </w:tc>
         <w:tc>
           <w:tcPr>
@@ -11547,7 +11614,11 @@
           <w:tcPr>
             <w:tcW w:w="901" w:type="dxa"/>
           </w:tcPr>
-          <w:p/>
+          <w:p>
+            <w:r>
+              <w:t>17</w:t>
+            </w:r>
+          </w:p>
         </w:tc>
         <w:tc>
           <w:tcPr>
@@ -11555,7 +11626,10 @@
           </w:tcPr>
           <w:p>
             <w:r>
-              <w:t>4x Cocktail</w:t>
+              <w:t>5</w:t>
+            </w:r>
+            <w:r>
+              <w:t>x Cocktail</w:t>
             </w:r>
           </w:p>
         </w:tc>
@@ -11968,6 +12042,108 @@
                 </w:p>
               </w:tc>
             </w:tr>
+            <w:tr>
+              <w:trPr>
+                <w:trHeight w:val="315"/>
+              </w:trPr>
+              <w:tc>
+                <w:tcPr>
+                  <w:tcW w:w="1813" w:type="dxa"/>
+                  <w:tcBorders>
+                    <w:top w:val="single" w:sz="6" w:space="0" w:color="CCCCCC"/>
+                    <w:left w:val="single" w:sz="6" w:space="0" w:color="CCCCCC"/>
+                    <w:bottom w:val="single" w:sz="6" w:space="0" w:color="CCCCCC"/>
+                    <w:right w:val="single" w:sz="6" w:space="0" w:color="CCCCCC"/>
+                  </w:tcBorders>
+                  <w:vAlign w:val="bottom"/>
+                </w:tcPr>
+                <w:p>
+                  <w:pPr>
+                    <w:spacing w:after="0" w:line="240" w:lineRule="auto"/>
+                    <w:rPr>
+                      <w:rFonts w:ascii="Arial" w:eastAsia="Times New Roman" w:hAnsi="Arial" w:cs="Arial"/>
+                      <w:sz w:val="20"/>
+                      <w:szCs w:val="20"/>
+                    </w:rPr>
+                  </w:pPr>
+                  <w:r>
+                    <w:rPr>
+                      <w:rFonts w:ascii="Arial" w:eastAsia="Times New Roman" w:hAnsi="Arial" w:cs="Arial"/>
+                      <w:sz w:val="20"/>
+                      <w:szCs w:val="20"/>
+                    </w:rPr>
+                    <w:t xml:space="preserve">Bel </w:t>
+                  </w:r>
+                  <w:proofErr w:type="spellStart"/>
+                  <w:r>
+                    <w:rPr>
+                      <w:rFonts w:ascii="Arial" w:eastAsia="Times New Roman" w:hAnsi="Arial" w:cs="Arial"/>
+                      <w:sz w:val="20"/>
+                      <w:szCs w:val="20"/>
+                    </w:rPr>
+                    <w:t>Shuyi</w:t>
+                  </w:r>
+                  <w:proofErr w:type="spellEnd"/>
+                </w:p>
+              </w:tc>
+              <w:tc>
+                <w:tcPr>
+                  <w:tcW w:w="3544" w:type="dxa"/>
+                  <w:tcBorders>
+                    <w:top w:val="single" w:sz="6" w:space="0" w:color="CCCCCC"/>
+                    <w:left w:val="single" w:sz="6" w:space="0" w:color="CCCCCC"/>
+                    <w:bottom w:val="single" w:sz="6" w:space="0" w:color="CCCCCC"/>
+                    <w:right w:val="single" w:sz="6" w:space="0" w:color="CCCCCC"/>
+                  </w:tcBorders>
+                </w:tcPr>
+                <w:p>
+                  <w:pPr>
+                    <w:spacing w:after="0" w:line="240" w:lineRule="auto"/>
+                    <w:rPr>
+                      <w:rFonts w:ascii="Calibri" w:eastAsia="Times New Roman" w:hAnsi="Calibri" w:cs="Calibri"/>
+                      <w:color w:val="000000"/>
+                    </w:rPr>
+                  </w:pPr>
+                  <w:r>
+                    <w:rPr>
+                      <w:rFonts w:ascii="Calibri" w:eastAsia="Times New Roman" w:hAnsi="Calibri" w:cs="Calibri"/>
+                      <w:color w:val="000000"/>
+                    </w:rPr>
+                    <w:t>Bel</w:t>
+                  </w:r>
+                </w:p>
+              </w:tc>
+              <w:tc>
+                <w:tcPr>
+                  <w:tcW w:w="860" w:type="dxa"/>
+                  <w:tcBorders>
+                    <w:top w:val="single" w:sz="6" w:space="0" w:color="CCCCCC"/>
+                    <w:left w:val="single" w:sz="6" w:space="0" w:color="CCCCCC"/>
+                    <w:bottom w:val="single" w:sz="6" w:space="0" w:color="CCCCCC"/>
+                    <w:right w:val="single" w:sz="6" w:space="0" w:color="CCCCCC"/>
+                  </w:tcBorders>
+                  <w:shd w:val="clear" w:color="auto" w:fill="BF8F00" w:themeFill="accent4" w:themeFillShade="BF"/>
+                </w:tcPr>
+                <w:p>
+                  <w:pPr>
+                    <w:spacing w:after="0" w:line="240" w:lineRule="auto"/>
+                    <w:rPr>
+                      <w:rFonts w:ascii="Arial" w:eastAsia="Times New Roman" w:hAnsi="Arial" w:cs="Arial"/>
+                      <w:sz w:val="20"/>
+                      <w:szCs w:val="20"/>
+                    </w:rPr>
+                  </w:pPr>
+                  <w:r>
+                    <w:rPr>
+                      <w:rFonts w:ascii="Arial" w:eastAsia="Times New Roman" w:hAnsi="Arial" w:cs="Arial"/>
+                      <w:sz w:val="20"/>
+                      <w:szCs w:val="20"/>
+                    </w:rPr>
+                    <w:t>Cocktail</w:t>
+                  </w:r>
+                </w:p>
+              </w:tc>
+            </w:tr>
           </w:tbl>
           <w:p>
             <w:pPr>
@@ -11994,7 +12170,11 @@
           <w:tcPr>
             <w:tcW w:w="901" w:type="dxa"/>
           </w:tcPr>
-          <w:p/>
+          <w:p>
+            <w:r>
+              <w:t>18</w:t>
+            </w:r>
+          </w:p>
         </w:tc>
         <w:tc>
           <w:tcPr>
@@ -13631,6 +13811,58 @@
               </w:rPr>
               <w:t>Extra all keep in office</w:t>
             </w:r>
+          </w:p>
+          <w:p>
+            <w:pPr>
+              <w:rPr>
+                <w:rFonts w:ascii="Arial" w:eastAsia="Times New Roman" w:hAnsi="Arial" w:cs="Arial"/>
+                <w:sz w:val="20"/>
+                <w:szCs w:val="20"/>
+              </w:rPr>
+            </w:pPr>
+            <w:r>
+              <w:rPr>
+                <w:rFonts w:ascii="Arial" w:eastAsia="Times New Roman" w:hAnsi="Arial" w:cs="Arial"/>
+                <w:sz w:val="20"/>
+                <w:szCs w:val="20"/>
+              </w:rPr>
+              <w:t>6x Extra Cocktail</w:t>
+            </w:r>
+          </w:p>
+          <w:p>
+            <w:pPr>
+              <w:rPr>
+                <w:rFonts w:ascii="Arial" w:eastAsia="Times New Roman" w:hAnsi="Arial" w:cs="Arial"/>
+                <w:sz w:val="20"/>
+                <w:szCs w:val="20"/>
+              </w:rPr>
+            </w:pPr>
+            <w:r>
+              <w:rPr>
+                <w:rFonts w:ascii="Arial" w:eastAsia="Times New Roman" w:hAnsi="Arial" w:cs="Arial"/>
+                <w:sz w:val="20"/>
+                <w:szCs w:val="20"/>
+              </w:rPr>
+              <w:t>2x Extra Mocktail</w:t>
+            </w:r>
+          </w:p>
+          <w:p>
+            <w:pPr>
+              <w:rPr>
+                <w:rFonts w:ascii="Arial" w:eastAsia="Times New Roman" w:hAnsi="Arial" w:cs="Arial"/>
+                <w:sz w:val="20"/>
+                <w:szCs w:val="20"/>
+              </w:rPr>
+            </w:pPr>
+          </w:p>
+          <w:p>
+            <w:pPr>
+              <w:rPr>
+                <w:rFonts w:ascii="Arial" w:eastAsia="Times New Roman" w:hAnsi="Arial" w:cs="Arial"/>
+                <w:sz w:val="20"/>
+                <w:szCs w:val="20"/>
+              </w:rPr>
+            </w:pPr>
           </w:p>
           <w:p>
             <w:pPr>

--- a/Wedding/Checklist for AD.docx
+++ b/Wedding/Checklist for AD.docx
@@ -1342,24 +1342,30 @@
         <w:tblLook w:val="04A0" w:firstRow="1" w:lastRow="0" w:firstColumn="1" w:lastColumn="0" w:noHBand="0" w:noVBand="1"/>
       </w:tblPr>
       <w:tblGrid>
-        <w:gridCol w:w="901"/>
-        <w:gridCol w:w="2213"/>
-        <w:gridCol w:w="7371"/>
+        <w:gridCol w:w="943"/>
+        <w:gridCol w:w="1834"/>
+        <w:gridCol w:w="7909"/>
       </w:tblGrid>
       <w:tr>
         <w:tc>
           <w:tcPr>
-            <w:tcW w:w="901" w:type="dxa"/>
-          </w:tcPr>
-          <w:p/>
-        </w:tc>
-        <w:tc>
-          <w:tcPr>
-            <w:tcW w:w="9584" w:type="dxa"/>
-            <w:gridSpan w:val="2"/>
-          </w:tcPr>
-          <w:p>
-            <w:r>
+            <w:tcW w:w="10485" w:type="dxa"/>
+            <w:gridSpan w:val="3"/>
+            <w:shd w:val="clear" w:color="auto" w:fill="D9D9D9" w:themeFill="background1" w:themeFillShade="D9"/>
+          </w:tcPr>
+          <w:p>
+            <w:pPr>
+              <w:rPr>
+                <w:b/>
+                <w:bCs/>
+              </w:rPr>
+            </w:pPr>
+            <w:r>
+              <w:rPr>
+                <w:b/>
+                <w:bCs/>
+              </w:rPr>
+              <w:lastRenderedPageBreak/>
               <w:t xml:space="preserve">Door gift on which table </w:t>
             </w:r>
           </w:p>
@@ -1368,14 +1374,8 @@
       <w:tr>
         <w:tc>
           <w:tcPr>
-            <w:tcW w:w="901" w:type="dxa"/>
-          </w:tcPr>
-          <w:p/>
-        </w:tc>
-        <w:tc>
-          <w:tcPr>
-            <w:tcW w:w="9584" w:type="dxa"/>
-            <w:gridSpan w:val="2"/>
+            <w:tcW w:w="10485" w:type="dxa"/>
+            <w:gridSpan w:val="3"/>
           </w:tcPr>
           <w:p>
             <w:r>
@@ -1383,10 +1383,10 @@
                 <w:noProof/>
               </w:rPr>
               <w:drawing>
-                <wp:inline distT="0" distB="0" distL="0" distR="0" wp14:anchorId="496E4D24" wp14:editId="5CB6E802">
-                  <wp:extent cx="5808980" cy="5617845"/>
-                  <wp:effectExtent l="0" t="0" r="1270" b="1905"/>
-                  <wp:docPr id="2" name="Picture 2"/>
+                <wp:inline distT="0" distB="0" distL="0" distR="0" wp14:anchorId="4F15888E" wp14:editId="0B3846D4">
+                  <wp:extent cx="6639560" cy="7308850"/>
+                  <wp:effectExtent l="0" t="0" r="8890" b="6350"/>
+                  <wp:docPr id="3" name="Picture 3"/>
                   <wp:cNvGraphicFramePr>
                     <a:graphicFrameLocks xmlns:a="http://schemas.openxmlformats.org/drawingml/2006/main" noChangeAspect="1"/>
                   </wp:cNvGraphicFramePr>
@@ -1394,7 +1394,7 @@
                     <a:graphicData uri="http://schemas.openxmlformats.org/drawingml/2006/picture">
                       <pic:pic xmlns:pic="http://schemas.openxmlformats.org/drawingml/2006/picture">
                         <pic:nvPicPr>
-                          <pic:cNvPr id="0" name="Picture 1"/>
+                          <pic:cNvPr id="0" name="Picture 2"/>
                           <pic:cNvPicPr>
                             <a:picLocks noChangeAspect="1" noChangeArrowheads="1"/>
                           </pic:cNvPicPr>
@@ -1415,7 +1415,7 @@
                         <pic:spPr bwMode="auto">
                           <a:xfrm>
                             <a:off x="0" y="0"/>
-                            <a:ext cx="5808980" cy="5617845"/>
+                            <a:ext cx="6639560" cy="7308850"/>
                           </a:xfrm>
                           <a:prstGeom prst="rect">
                             <a:avLst/>
@@ -2380,6 +2380,7 @@
           </w:tcPr>
           <w:p>
             <w:r>
+              <w:lastRenderedPageBreak/>
               <w:t>2</w:t>
             </w:r>
           </w:p>
@@ -3097,7 +3098,6 @@
                       <w:sz w:val="20"/>
                       <w:szCs w:val="20"/>
                     </w:rPr>
-                    <w:lastRenderedPageBreak/>
                     <w:t>Chan Yong Quan</w:t>
                   </w:r>
                 </w:p>
@@ -3673,7 +3673,6 @@
           </w:tcPr>
           <w:p>
             <w:r>
-              <w:lastRenderedPageBreak/>
               <w:t>3</w:t>
             </w:r>
           </w:p>
@@ -6368,6 +6367,7 @@
                       <w:sz w:val="20"/>
                       <w:szCs w:val="20"/>
                     </w:rPr>
+                    <w:lastRenderedPageBreak/>
                     <w:t>二姑姑</w:t>
                   </w:r>
                 </w:p>
@@ -7111,7 +7111,6 @@
                       <w:sz w:val="20"/>
                       <w:szCs w:val="20"/>
                     </w:rPr>
-                    <w:lastRenderedPageBreak/>
                     <w:t>大伯母</w:t>
                   </w:r>
                 </w:p>
@@ -10108,6 +10107,7 @@
                       <w:sz w:val="20"/>
                       <w:szCs w:val="20"/>
                     </w:rPr>
+                    <w:lastRenderedPageBreak/>
                     <w:t>Jesca</w:t>
                   </w:r>
                   <w:proofErr w:type="spellEnd"/>
@@ -10293,6 +10293,7 @@
           </w:tcPr>
           <w:p>
             <w:r>
+              <w:lastRenderedPageBreak/>
               <w:t>14</w:t>
             </w:r>
           </w:p>
@@ -10807,7 +10808,6 @@
                       <w:sz w:val="20"/>
                       <w:szCs w:val="20"/>
                     </w:rPr>
-                    <w:lastRenderedPageBreak/>
                     <w:t>Angel</w:t>
                   </w:r>
                 </w:p>
@@ -11083,7 +11083,6 @@
           </w:tcPr>
           <w:p>
             <w:r>
-              <w:lastRenderedPageBreak/>
               <w:t>16</w:t>
             </w:r>
           </w:p>
@@ -13846,24 +13845,771 @@
               <w:t>2x Extra Mocktail</w:t>
             </w:r>
           </w:p>
-          <w:p>
-            <w:pPr>
-              <w:rPr>
-                <w:rFonts w:ascii="Arial" w:eastAsia="Times New Roman" w:hAnsi="Arial" w:cs="Arial"/>
-                <w:sz w:val="20"/>
-                <w:szCs w:val="20"/>
-              </w:rPr>
-            </w:pPr>
-          </w:p>
-          <w:p>
-            <w:pPr>
-              <w:rPr>
-                <w:rFonts w:ascii="Arial" w:eastAsia="Times New Roman" w:hAnsi="Arial" w:cs="Arial"/>
-                <w:sz w:val="20"/>
-                <w:szCs w:val="20"/>
-              </w:rPr>
-            </w:pPr>
-          </w:p>
+        </w:tc>
+      </w:tr>
+      <w:tr>
+        <w:tc>
+          <w:tcPr>
+            <w:tcW w:w="901" w:type="dxa"/>
+          </w:tcPr>
+          <w:p/>
+        </w:tc>
+        <w:tc>
+          <w:tcPr>
+            <w:tcW w:w="2213" w:type="dxa"/>
+          </w:tcPr>
+          <w:p>
+            <w:r>
+              <w:t>No Door gift people</w:t>
+            </w:r>
+          </w:p>
+        </w:tc>
+        <w:tc>
+          <w:tcPr>
+            <w:tcW w:w="7371" w:type="dxa"/>
+            <w:vAlign w:val="bottom"/>
+          </w:tcPr>
+          <w:tbl>
+            <w:tblPr>
+              <w:tblW w:w="6217" w:type="dxa"/>
+              <w:tblCellMar>
+                <w:left w:w="0" w:type="dxa"/>
+                <w:right w:w="0" w:type="dxa"/>
+              </w:tblCellMar>
+              <w:tblLook w:val="04A0" w:firstRow="1" w:lastRow="0" w:firstColumn="1" w:lastColumn="0" w:noHBand="0" w:noVBand="1"/>
+            </w:tblPr>
+            <w:tblGrid>
+              <w:gridCol w:w="1813"/>
+              <w:gridCol w:w="3544"/>
+              <w:gridCol w:w="860"/>
+            </w:tblGrid>
+            <w:tr>
+              <w:trPr>
+                <w:trHeight w:val="315"/>
+              </w:trPr>
+              <w:tc>
+                <w:tcPr>
+                  <w:tcW w:w="1813" w:type="dxa"/>
+                  <w:tcBorders>
+                    <w:top w:val="single" w:sz="6" w:space="0" w:color="CCCCCC"/>
+                    <w:left w:val="single" w:sz="6" w:space="0" w:color="CCCCCC"/>
+                    <w:bottom w:val="single" w:sz="6" w:space="0" w:color="CCCCCC"/>
+                    <w:right w:val="single" w:sz="6" w:space="0" w:color="CCCCCC"/>
+                  </w:tcBorders>
+                  <w:vAlign w:val="bottom"/>
+                </w:tcPr>
+                <w:p>
+                  <w:pPr>
+                    <w:spacing w:after="0" w:line="240" w:lineRule="auto"/>
+                    <w:rPr>
+                      <w:rFonts w:ascii="Arial" w:eastAsia="Times New Roman" w:hAnsi="Arial" w:cs="Arial"/>
+                      <w:sz w:val="20"/>
+                      <w:szCs w:val="20"/>
+                    </w:rPr>
+                  </w:pPr>
+                  <w:r>
+                    <w:rPr>
+                      <w:rFonts w:ascii="Arial" w:eastAsia="Times New Roman" w:hAnsi="Arial" w:cs="Arial"/>
+                      <w:sz w:val="20"/>
+                      <w:szCs w:val="20"/>
+                    </w:rPr>
+                    <w:t>Mother</w:t>
+                  </w:r>
+                  <w:r>
+                    <w:rPr>
+                      <w:rFonts w:ascii="Arial" w:eastAsia="Times New Roman" w:hAnsi="Arial" w:cs="Arial"/>
+                      <w:sz w:val="20"/>
+                      <w:szCs w:val="20"/>
+                    </w:rPr>
+                    <w:t xml:space="preserve"> Lee</w:t>
+                  </w:r>
+                </w:p>
+              </w:tc>
+              <w:tc>
+                <w:tcPr>
+                  <w:tcW w:w="3544" w:type="dxa"/>
+                  <w:tcBorders>
+                    <w:top w:val="single" w:sz="6" w:space="0" w:color="CCCCCC"/>
+                    <w:left w:val="single" w:sz="6" w:space="0" w:color="CCCCCC"/>
+                    <w:bottom w:val="single" w:sz="6" w:space="0" w:color="CCCCCC"/>
+                    <w:right w:val="single" w:sz="6" w:space="0" w:color="CCCCCC"/>
+                  </w:tcBorders>
+                  <w:vAlign w:val="bottom"/>
+                </w:tcPr>
+                <w:p>
+                  <w:pPr>
+                    <w:spacing w:after="0" w:line="240" w:lineRule="auto"/>
+                    <w:rPr>
+                      <w:rFonts w:ascii="Calibri" w:eastAsia="Times New Roman" w:hAnsi="Calibri" w:cs="Calibri"/>
+                      <w:color w:val="000000"/>
+                    </w:rPr>
+                  </w:pPr>
+                </w:p>
+              </w:tc>
+              <w:tc>
+                <w:tcPr>
+                  <w:tcW w:w="860" w:type="dxa"/>
+                  <w:tcBorders>
+                    <w:top w:val="single" w:sz="6" w:space="0" w:color="CCCCCC"/>
+                    <w:left w:val="single" w:sz="6" w:space="0" w:color="CCCCCC"/>
+                    <w:bottom w:val="single" w:sz="6" w:space="0" w:color="CCCCCC"/>
+                    <w:right w:val="single" w:sz="6" w:space="0" w:color="CCCCCC"/>
+                  </w:tcBorders>
+                  <w:shd w:val="clear" w:color="auto" w:fill="BF8F00" w:themeFill="accent4" w:themeFillShade="BF"/>
+                </w:tcPr>
+                <w:p>
+                  <w:pPr>
+                    <w:spacing w:after="0" w:line="240" w:lineRule="auto"/>
+                    <w:rPr>
+                      <w:rFonts w:ascii="Arial" w:eastAsia="Times New Roman" w:hAnsi="Arial" w:cs="Arial"/>
+                      <w:sz w:val="20"/>
+                      <w:szCs w:val="20"/>
+                    </w:rPr>
+                  </w:pPr>
+                </w:p>
+              </w:tc>
+            </w:tr>
+            <w:tr>
+              <w:trPr>
+                <w:trHeight w:val="315"/>
+              </w:trPr>
+              <w:tc>
+                <w:tcPr>
+                  <w:tcW w:w="1813" w:type="dxa"/>
+                  <w:tcBorders>
+                    <w:top w:val="single" w:sz="6" w:space="0" w:color="CCCCCC"/>
+                    <w:left w:val="single" w:sz="6" w:space="0" w:color="CCCCCC"/>
+                    <w:bottom w:val="single" w:sz="6" w:space="0" w:color="CCCCCC"/>
+                    <w:right w:val="single" w:sz="6" w:space="0" w:color="CCCCCC"/>
+                  </w:tcBorders>
+                  <w:vAlign w:val="bottom"/>
+                </w:tcPr>
+                <w:p>
+                  <w:pPr>
+                    <w:spacing w:after="0" w:line="240" w:lineRule="auto"/>
+                    <w:rPr>
+                      <w:rFonts w:ascii="Arial" w:eastAsia="Times New Roman" w:hAnsi="Arial" w:cs="Arial"/>
+                      <w:sz w:val="20"/>
+                      <w:szCs w:val="20"/>
+                    </w:rPr>
+                  </w:pPr>
+                  <w:r>
+                    <w:rPr>
+                      <w:rFonts w:ascii="Arial" w:eastAsia="Times New Roman" w:hAnsi="Arial" w:cs="Arial"/>
+                      <w:sz w:val="20"/>
+                      <w:szCs w:val="20"/>
+                    </w:rPr>
+                    <w:t>Father</w:t>
+                  </w:r>
+                  <w:r>
+                    <w:rPr>
+                      <w:rFonts w:ascii="Arial" w:eastAsia="Times New Roman" w:hAnsi="Arial" w:cs="Arial"/>
+                      <w:sz w:val="20"/>
+                      <w:szCs w:val="20"/>
+                    </w:rPr>
+                    <w:t xml:space="preserve"> Lee</w:t>
+                  </w:r>
+                </w:p>
+              </w:tc>
+              <w:tc>
+                <w:tcPr>
+                  <w:tcW w:w="3544" w:type="dxa"/>
+                  <w:tcBorders>
+                    <w:top w:val="single" w:sz="6" w:space="0" w:color="CCCCCC"/>
+                    <w:left w:val="single" w:sz="6" w:space="0" w:color="CCCCCC"/>
+                    <w:bottom w:val="single" w:sz="6" w:space="0" w:color="CCCCCC"/>
+                    <w:right w:val="single" w:sz="6" w:space="0" w:color="CCCCCC"/>
+                  </w:tcBorders>
+                  <w:vAlign w:val="bottom"/>
+                </w:tcPr>
+                <w:p>
+                  <w:pPr>
+                    <w:spacing w:after="0" w:line="240" w:lineRule="auto"/>
+                    <w:rPr>
+                      <w:rFonts w:ascii="Calibri" w:eastAsia="Times New Roman" w:hAnsi="Calibri" w:cs="Calibri"/>
+                      <w:color w:val="000000"/>
+                    </w:rPr>
+                  </w:pPr>
+                </w:p>
+              </w:tc>
+              <w:tc>
+                <w:tcPr>
+                  <w:tcW w:w="860" w:type="dxa"/>
+                  <w:tcBorders>
+                    <w:top w:val="single" w:sz="6" w:space="0" w:color="CCCCCC"/>
+                    <w:left w:val="single" w:sz="6" w:space="0" w:color="CCCCCC"/>
+                    <w:bottom w:val="single" w:sz="6" w:space="0" w:color="CCCCCC"/>
+                    <w:right w:val="single" w:sz="6" w:space="0" w:color="CCCCCC"/>
+                  </w:tcBorders>
+                  <w:shd w:val="clear" w:color="auto" w:fill="BF8F00" w:themeFill="accent4" w:themeFillShade="BF"/>
+                </w:tcPr>
+                <w:p>
+                  <w:pPr>
+                    <w:spacing w:after="0" w:line="240" w:lineRule="auto"/>
+                    <w:rPr>
+                      <w:rFonts w:ascii="Calibri" w:eastAsia="Times New Roman" w:hAnsi="Calibri" w:cs="Calibri"/>
+                      <w:color w:val="000000"/>
+                    </w:rPr>
+                  </w:pPr>
+                </w:p>
+              </w:tc>
+            </w:tr>
+            <w:tr>
+              <w:trPr>
+                <w:trHeight w:val="315"/>
+              </w:trPr>
+              <w:tc>
+                <w:tcPr>
+                  <w:tcW w:w="1813" w:type="dxa"/>
+                  <w:tcBorders>
+                    <w:top w:val="single" w:sz="6" w:space="0" w:color="CCCCCC"/>
+                    <w:left w:val="single" w:sz="6" w:space="0" w:color="CCCCCC"/>
+                    <w:bottom w:val="single" w:sz="6" w:space="0" w:color="CCCCCC"/>
+                    <w:right w:val="single" w:sz="6" w:space="0" w:color="CCCCCC"/>
+                  </w:tcBorders>
+                  <w:vAlign w:val="bottom"/>
+                </w:tcPr>
+                <w:p>
+                  <w:pPr>
+                    <w:spacing w:after="0" w:line="240" w:lineRule="auto"/>
+                    <w:rPr>
+                      <w:rFonts w:ascii="Arial" w:eastAsia="Times New Roman" w:hAnsi="Arial" w:cs="Arial"/>
+                      <w:sz w:val="20"/>
+                      <w:szCs w:val="20"/>
+                    </w:rPr>
+                  </w:pPr>
+                  <w:r>
+                    <w:rPr>
+                      <w:rFonts w:ascii="Arial" w:eastAsia="Times New Roman" w:hAnsi="Arial" w:cs="Arial"/>
+                      <w:sz w:val="20"/>
+                      <w:szCs w:val="20"/>
+                    </w:rPr>
+                    <w:t>Donovan</w:t>
+                  </w:r>
+                </w:p>
+              </w:tc>
+              <w:tc>
+                <w:tcPr>
+                  <w:tcW w:w="3544" w:type="dxa"/>
+                  <w:tcBorders>
+                    <w:top w:val="single" w:sz="6" w:space="0" w:color="CCCCCC"/>
+                    <w:left w:val="single" w:sz="6" w:space="0" w:color="CCCCCC"/>
+                    <w:bottom w:val="single" w:sz="6" w:space="0" w:color="CCCCCC"/>
+                    <w:right w:val="single" w:sz="6" w:space="0" w:color="CCCCCC"/>
+                  </w:tcBorders>
+                  <w:vAlign w:val="bottom"/>
+                </w:tcPr>
+                <w:p>
+                  <w:pPr>
+                    <w:spacing w:after="0" w:line="240" w:lineRule="auto"/>
+                    <w:rPr>
+                      <w:rFonts w:ascii="Calibri" w:eastAsia="Times New Roman" w:hAnsi="Calibri" w:cs="Calibri"/>
+                      <w:color w:val="000000"/>
+                    </w:rPr>
+                  </w:pPr>
+                </w:p>
+              </w:tc>
+              <w:tc>
+                <w:tcPr>
+                  <w:tcW w:w="860" w:type="dxa"/>
+                  <w:tcBorders>
+                    <w:top w:val="single" w:sz="6" w:space="0" w:color="CCCCCC"/>
+                    <w:left w:val="single" w:sz="6" w:space="0" w:color="CCCCCC"/>
+                    <w:bottom w:val="single" w:sz="6" w:space="0" w:color="CCCCCC"/>
+                    <w:right w:val="single" w:sz="6" w:space="0" w:color="CCCCCC"/>
+                  </w:tcBorders>
+                  <w:shd w:val="clear" w:color="auto" w:fill="BF8F00" w:themeFill="accent4" w:themeFillShade="BF"/>
+                </w:tcPr>
+                <w:p>
+                  <w:pPr>
+                    <w:spacing w:after="0" w:line="240" w:lineRule="auto"/>
+                    <w:rPr>
+                      <w:rFonts w:ascii="Calibri" w:eastAsia="Times New Roman" w:hAnsi="Calibri" w:cs="Calibri"/>
+                      <w:color w:val="000000"/>
+                    </w:rPr>
+                  </w:pPr>
+                </w:p>
+              </w:tc>
+            </w:tr>
+            <w:tr>
+              <w:trPr>
+                <w:trHeight w:val="315"/>
+              </w:trPr>
+              <w:tc>
+                <w:tcPr>
+                  <w:tcW w:w="1813" w:type="dxa"/>
+                  <w:tcBorders>
+                    <w:top w:val="single" w:sz="6" w:space="0" w:color="CCCCCC"/>
+                    <w:left w:val="single" w:sz="6" w:space="0" w:color="CCCCCC"/>
+                    <w:bottom w:val="single" w:sz="6" w:space="0" w:color="CCCCCC"/>
+                    <w:right w:val="single" w:sz="6" w:space="0" w:color="CCCCCC"/>
+                  </w:tcBorders>
+                  <w:vAlign w:val="bottom"/>
+                </w:tcPr>
+                <w:p>
+                  <w:pPr>
+                    <w:spacing w:after="0" w:line="240" w:lineRule="auto"/>
+                    <w:rPr>
+                      <w:rFonts w:ascii="Arial" w:eastAsia="Times New Roman" w:hAnsi="Arial" w:cs="Arial"/>
+                      <w:sz w:val="20"/>
+                      <w:szCs w:val="20"/>
+                    </w:rPr>
+                  </w:pPr>
+                  <w:r>
+                    <w:rPr>
+                      <w:rFonts w:ascii="Arial" w:eastAsia="Times New Roman" w:hAnsi="Arial" w:cs="Arial"/>
+                      <w:sz w:val="20"/>
+                      <w:szCs w:val="20"/>
+                    </w:rPr>
+                    <w:t>Demi</w:t>
+                  </w:r>
+                </w:p>
+              </w:tc>
+              <w:tc>
+                <w:tcPr>
+                  <w:tcW w:w="3544" w:type="dxa"/>
+                  <w:tcBorders>
+                    <w:top w:val="single" w:sz="6" w:space="0" w:color="CCCCCC"/>
+                    <w:left w:val="single" w:sz="6" w:space="0" w:color="CCCCCC"/>
+                    <w:bottom w:val="single" w:sz="6" w:space="0" w:color="CCCCCC"/>
+                    <w:right w:val="single" w:sz="6" w:space="0" w:color="CCCCCC"/>
+                  </w:tcBorders>
+                  <w:vAlign w:val="bottom"/>
+                </w:tcPr>
+                <w:p>
+                  <w:pPr>
+                    <w:spacing w:after="0" w:line="240" w:lineRule="auto"/>
+                    <w:rPr>
+                      <w:rFonts w:ascii="Calibri" w:eastAsia="Times New Roman" w:hAnsi="Calibri" w:cs="Calibri"/>
+                      <w:color w:val="000000"/>
+                    </w:rPr>
+                  </w:pPr>
+                </w:p>
+              </w:tc>
+              <w:tc>
+                <w:tcPr>
+                  <w:tcW w:w="860" w:type="dxa"/>
+                  <w:tcBorders>
+                    <w:top w:val="single" w:sz="6" w:space="0" w:color="CCCCCC"/>
+                    <w:left w:val="single" w:sz="6" w:space="0" w:color="CCCCCC"/>
+                    <w:bottom w:val="single" w:sz="6" w:space="0" w:color="CCCCCC"/>
+                    <w:right w:val="single" w:sz="6" w:space="0" w:color="CCCCCC"/>
+                  </w:tcBorders>
+                  <w:shd w:val="clear" w:color="auto" w:fill="BF8F00" w:themeFill="accent4" w:themeFillShade="BF"/>
+                </w:tcPr>
+                <w:p>
+                  <w:pPr>
+                    <w:spacing w:after="0" w:line="240" w:lineRule="auto"/>
+                    <w:rPr>
+                      <w:rFonts w:ascii="Calibri" w:eastAsia="Times New Roman" w:hAnsi="Calibri" w:cs="Calibri"/>
+                      <w:color w:val="000000"/>
+                    </w:rPr>
+                  </w:pPr>
+                </w:p>
+              </w:tc>
+            </w:tr>
+            <w:tr>
+              <w:trPr>
+                <w:trHeight w:val="315"/>
+              </w:trPr>
+              <w:tc>
+                <w:tcPr>
+                  <w:tcW w:w="1813" w:type="dxa"/>
+                  <w:tcBorders>
+                    <w:top w:val="single" w:sz="6" w:space="0" w:color="CCCCCC"/>
+                    <w:left w:val="single" w:sz="6" w:space="0" w:color="CCCCCC"/>
+                    <w:bottom w:val="single" w:sz="6" w:space="0" w:color="CCCCCC"/>
+                    <w:right w:val="single" w:sz="6" w:space="0" w:color="CCCCCC"/>
+                  </w:tcBorders>
+                  <w:vAlign w:val="bottom"/>
+                </w:tcPr>
+                <w:p>
+                  <w:pPr>
+                    <w:spacing w:after="0" w:line="240" w:lineRule="auto"/>
+                    <w:rPr>
+                      <w:rFonts w:ascii="Arial" w:eastAsia="Times New Roman" w:hAnsi="Arial" w:cs="Arial"/>
+                      <w:sz w:val="20"/>
+                      <w:szCs w:val="20"/>
+                    </w:rPr>
+                  </w:pPr>
+                  <w:r>
+                    <w:rPr>
+                      <w:rFonts w:ascii="Arial" w:hAnsi="Arial" w:cs="Arial"/>
+                      <w:sz w:val="20"/>
+                      <w:szCs w:val="20"/>
+                    </w:rPr>
+                    <w:t>Popo (Wheelchair)</w:t>
+                  </w:r>
+                </w:p>
+              </w:tc>
+              <w:tc>
+                <w:tcPr>
+                  <w:tcW w:w="3544" w:type="dxa"/>
+                  <w:tcBorders>
+                    <w:top w:val="single" w:sz="6" w:space="0" w:color="CCCCCC"/>
+                    <w:left w:val="single" w:sz="6" w:space="0" w:color="CCCCCC"/>
+                    <w:bottom w:val="single" w:sz="6" w:space="0" w:color="CCCCCC"/>
+                    <w:right w:val="single" w:sz="6" w:space="0" w:color="CCCCCC"/>
+                  </w:tcBorders>
+                  <w:vAlign w:val="bottom"/>
+                </w:tcPr>
+                <w:p>
+                  <w:pPr>
+                    <w:spacing w:after="0" w:line="240" w:lineRule="auto"/>
+                    <w:rPr>
+                      <w:rFonts w:ascii="Calibri" w:eastAsia="Times New Roman" w:hAnsi="Calibri" w:cs="Calibri"/>
+                      <w:color w:val="000000"/>
+                    </w:rPr>
+                  </w:pPr>
+                </w:p>
+              </w:tc>
+              <w:tc>
+                <w:tcPr>
+                  <w:tcW w:w="860" w:type="dxa"/>
+                  <w:tcBorders>
+                    <w:top w:val="single" w:sz="6" w:space="0" w:color="CCCCCC"/>
+                    <w:left w:val="single" w:sz="6" w:space="0" w:color="CCCCCC"/>
+                    <w:bottom w:val="single" w:sz="6" w:space="0" w:color="CCCCCC"/>
+                    <w:right w:val="single" w:sz="6" w:space="0" w:color="CCCCCC"/>
+                  </w:tcBorders>
+                  <w:shd w:val="clear" w:color="auto" w:fill="BF8F00" w:themeFill="accent4" w:themeFillShade="BF"/>
+                </w:tcPr>
+                <w:p>
+                  <w:pPr>
+                    <w:spacing w:after="0" w:line="240" w:lineRule="auto"/>
+                    <w:rPr>
+                      <w:rFonts w:ascii="Calibri" w:eastAsia="Times New Roman" w:hAnsi="Calibri" w:cs="Calibri"/>
+                      <w:color w:val="000000"/>
+                    </w:rPr>
+                  </w:pPr>
+                </w:p>
+              </w:tc>
+            </w:tr>
+            <w:tr>
+              <w:trPr>
+                <w:trHeight w:val="315"/>
+              </w:trPr>
+              <w:tc>
+                <w:tcPr>
+                  <w:tcW w:w="1813" w:type="dxa"/>
+                  <w:tcBorders>
+                    <w:top w:val="single" w:sz="6" w:space="0" w:color="CCCCCC"/>
+                    <w:left w:val="single" w:sz="6" w:space="0" w:color="CCCCCC"/>
+                    <w:bottom w:val="single" w:sz="6" w:space="0" w:color="CCCCCC"/>
+                    <w:right w:val="single" w:sz="6" w:space="0" w:color="CCCCCC"/>
+                  </w:tcBorders>
+                  <w:vAlign w:val="bottom"/>
+                </w:tcPr>
+                <w:p>
+                  <w:pPr>
+                    <w:spacing w:after="0" w:line="240" w:lineRule="auto"/>
+                    <w:rPr>
+                      <w:rFonts w:ascii="Arial" w:eastAsia="Times New Roman" w:hAnsi="Arial" w:cs="Arial"/>
+                      <w:sz w:val="20"/>
+                      <w:szCs w:val="20"/>
+                    </w:rPr>
+                  </w:pPr>
+                  <w:r>
+                    <w:rPr>
+                      <w:rFonts w:ascii="Arial" w:hAnsi="Arial" w:cs="Arial"/>
+                      <w:sz w:val="20"/>
+                      <w:szCs w:val="20"/>
+                    </w:rPr>
+                    <w:t>Father Lim</w:t>
+                  </w:r>
+                </w:p>
+              </w:tc>
+              <w:tc>
+                <w:tcPr>
+                  <w:tcW w:w="3544" w:type="dxa"/>
+                  <w:tcBorders>
+                    <w:top w:val="single" w:sz="6" w:space="0" w:color="CCCCCC"/>
+                    <w:left w:val="single" w:sz="6" w:space="0" w:color="CCCCCC"/>
+                    <w:bottom w:val="single" w:sz="6" w:space="0" w:color="CCCCCC"/>
+                    <w:right w:val="single" w:sz="6" w:space="0" w:color="CCCCCC"/>
+                  </w:tcBorders>
+                  <w:vAlign w:val="bottom"/>
+                </w:tcPr>
+                <w:p>
+                  <w:pPr>
+                    <w:spacing w:after="0" w:line="240" w:lineRule="auto"/>
+                    <w:rPr>
+                      <w:rFonts w:ascii="Calibri" w:eastAsia="Times New Roman" w:hAnsi="Calibri" w:cs="Calibri"/>
+                      <w:color w:val="000000"/>
+                    </w:rPr>
+                  </w:pPr>
+                </w:p>
+              </w:tc>
+              <w:tc>
+                <w:tcPr>
+                  <w:tcW w:w="860" w:type="dxa"/>
+                  <w:tcBorders>
+                    <w:top w:val="single" w:sz="6" w:space="0" w:color="CCCCCC"/>
+                    <w:left w:val="single" w:sz="6" w:space="0" w:color="CCCCCC"/>
+                    <w:bottom w:val="single" w:sz="6" w:space="0" w:color="CCCCCC"/>
+                    <w:right w:val="single" w:sz="6" w:space="0" w:color="CCCCCC"/>
+                  </w:tcBorders>
+                  <w:shd w:val="clear" w:color="auto" w:fill="BF8F00" w:themeFill="accent4" w:themeFillShade="BF"/>
+                </w:tcPr>
+                <w:p>
+                  <w:pPr>
+                    <w:spacing w:after="0" w:line="240" w:lineRule="auto"/>
+                    <w:rPr>
+                      <w:rFonts w:ascii="Calibri" w:eastAsia="Times New Roman" w:hAnsi="Calibri" w:cs="Calibri"/>
+                      <w:color w:val="000000"/>
+                    </w:rPr>
+                  </w:pPr>
+                </w:p>
+              </w:tc>
+            </w:tr>
+            <w:tr>
+              <w:trPr>
+                <w:trHeight w:val="315"/>
+              </w:trPr>
+              <w:tc>
+                <w:tcPr>
+                  <w:tcW w:w="1813" w:type="dxa"/>
+                  <w:tcBorders>
+                    <w:top w:val="single" w:sz="6" w:space="0" w:color="CCCCCC"/>
+                    <w:left w:val="single" w:sz="6" w:space="0" w:color="CCCCCC"/>
+                    <w:bottom w:val="single" w:sz="6" w:space="0" w:color="CCCCCC"/>
+                    <w:right w:val="single" w:sz="6" w:space="0" w:color="CCCCCC"/>
+                  </w:tcBorders>
+                  <w:vAlign w:val="bottom"/>
+                </w:tcPr>
+                <w:p>
+                  <w:pPr>
+                    <w:spacing w:after="0" w:line="240" w:lineRule="auto"/>
+                    <w:rPr>
+                      <w:rFonts w:ascii="Arial" w:eastAsia="Times New Roman" w:hAnsi="Arial" w:cs="Arial"/>
+                      <w:sz w:val="20"/>
+                      <w:szCs w:val="20"/>
+                    </w:rPr>
+                  </w:pPr>
+                  <w:r>
+                    <w:rPr>
+                      <w:rFonts w:ascii="Arial" w:eastAsia="Times New Roman" w:hAnsi="Arial" w:cs="Arial"/>
+                      <w:sz w:val="20"/>
+                      <w:szCs w:val="20"/>
+                    </w:rPr>
+                    <w:t>Mother</w:t>
+                  </w:r>
+                  <w:r>
+                    <w:rPr>
+                      <w:rFonts w:ascii="Arial" w:eastAsia="Times New Roman" w:hAnsi="Arial" w:cs="Arial"/>
+                      <w:sz w:val="20"/>
+                      <w:szCs w:val="20"/>
+                    </w:rPr>
+                    <w:t xml:space="preserve"> Lim</w:t>
+                  </w:r>
+                </w:p>
+              </w:tc>
+              <w:tc>
+                <w:tcPr>
+                  <w:tcW w:w="3544" w:type="dxa"/>
+                  <w:tcBorders>
+                    <w:top w:val="single" w:sz="6" w:space="0" w:color="CCCCCC"/>
+                    <w:left w:val="single" w:sz="6" w:space="0" w:color="CCCCCC"/>
+                    <w:bottom w:val="single" w:sz="6" w:space="0" w:color="CCCCCC"/>
+                    <w:right w:val="single" w:sz="6" w:space="0" w:color="CCCCCC"/>
+                  </w:tcBorders>
+                  <w:vAlign w:val="bottom"/>
+                </w:tcPr>
+                <w:p>
+                  <w:pPr>
+                    <w:spacing w:after="0" w:line="240" w:lineRule="auto"/>
+                    <w:rPr>
+                      <w:rFonts w:ascii="Calibri" w:eastAsia="Times New Roman" w:hAnsi="Calibri" w:cs="Calibri"/>
+                      <w:color w:val="000000"/>
+                    </w:rPr>
+                  </w:pPr>
+                </w:p>
+              </w:tc>
+              <w:tc>
+                <w:tcPr>
+                  <w:tcW w:w="860" w:type="dxa"/>
+                  <w:tcBorders>
+                    <w:top w:val="single" w:sz="6" w:space="0" w:color="CCCCCC"/>
+                    <w:left w:val="single" w:sz="6" w:space="0" w:color="CCCCCC"/>
+                    <w:bottom w:val="single" w:sz="6" w:space="0" w:color="CCCCCC"/>
+                    <w:right w:val="single" w:sz="6" w:space="0" w:color="CCCCCC"/>
+                  </w:tcBorders>
+                  <w:shd w:val="clear" w:color="auto" w:fill="BF8F00" w:themeFill="accent4" w:themeFillShade="BF"/>
+                </w:tcPr>
+                <w:p>
+                  <w:pPr>
+                    <w:spacing w:after="0" w:line="240" w:lineRule="auto"/>
+                    <w:rPr>
+                      <w:rFonts w:ascii="Calibri" w:eastAsia="Times New Roman" w:hAnsi="Calibri" w:cs="Calibri"/>
+                      <w:color w:val="000000"/>
+                    </w:rPr>
+                  </w:pPr>
+                </w:p>
+              </w:tc>
+            </w:tr>
+            <w:tr>
+              <w:trPr>
+                <w:trHeight w:val="315"/>
+              </w:trPr>
+              <w:tc>
+                <w:tcPr>
+                  <w:tcW w:w="1813" w:type="dxa"/>
+                  <w:tcBorders>
+                    <w:top w:val="single" w:sz="6" w:space="0" w:color="CCCCCC"/>
+                    <w:left w:val="single" w:sz="6" w:space="0" w:color="CCCCCC"/>
+                    <w:bottom w:val="single" w:sz="6" w:space="0" w:color="CCCCCC"/>
+                    <w:right w:val="single" w:sz="6" w:space="0" w:color="CCCCCC"/>
+                  </w:tcBorders>
+                  <w:vAlign w:val="bottom"/>
+                </w:tcPr>
+                <w:p>
+                  <w:pPr>
+                    <w:spacing w:after="0" w:line="240" w:lineRule="auto"/>
+                    <w:rPr>
+                      <w:rFonts w:ascii="Arial" w:eastAsia="Times New Roman" w:hAnsi="Arial" w:cs="Arial"/>
+                      <w:sz w:val="20"/>
+                      <w:szCs w:val="20"/>
+                    </w:rPr>
+                  </w:pPr>
+                  <w:r>
+                    <w:rPr>
+                      <w:rFonts w:ascii="Microsoft YaHei" w:eastAsia="Microsoft YaHei" w:hAnsi="Microsoft YaHei" w:cs="Microsoft YaHei" w:hint="eastAsia"/>
+                      <w:sz w:val="20"/>
+                      <w:szCs w:val="20"/>
+                    </w:rPr>
+                    <w:t>二姐</w:t>
+                  </w:r>
+                </w:p>
+              </w:tc>
+              <w:tc>
+                <w:tcPr>
+                  <w:tcW w:w="3544" w:type="dxa"/>
+                  <w:tcBorders>
+                    <w:top w:val="single" w:sz="6" w:space="0" w:color="CCCCCC"/>
+                    <w:left w:val="single" w:sz="6" w:space="0" w:color="CCCCCC"/>
+                    <w:bottom w:val="single" w:sz="6" w:space="0" w:color="CCCCCC"/>
+                    <w:right w:val="single" w:sz="6" w:space="0" w:color="CCCCCC"/>
+                  </w:tcBorders>
+                  <w:vAlign w:val="bottom"/>
+                </w:tcPr>
+                <w:p>
+                  <w:pPr>
+                    <w:spacing w:after="0" w:line="240" w:lineRule="auto"/>
+                    <w:rPr>
+                      <w:rFonts w:ascii="Calibri" w:eastAsia="Times New Roman" w:hAnsi="Calibri" w:cs="Calibri"/>
+                      <w:color w:val="000000"/>
+                    </w:rPr>
+                  </w:pPr>
+                </w:p>
+              </w:tc>
+              <w:tc>
+                <w:tcPr>
+                  <w:tcW w:w="860" w:type="dxa"/>
+                  <w:tcBorders>
+                    <w:top w:val="single" w:sz="6" w:space="0" w:color="CCCCCC"/>
+                    <w:left w:val="single" w:sz="6" w:space="0" w:color="CCCCCC"/>
+                    <w:bottom w:val="single" w:sz="6" w:space="0" w:color="CCCCCC"/>
+                    <w:right w:val="single" w:sz="6" w:space="0" w:color="CCCCCC"/>
+                  </w:tcBorders>
+                  <w:shd w:val="clear" w:color="auto" w:fill="BF8F00" w:themeFill="accent4" w:themeFillShade="BF"/>
+                </w:tcPr>
+                <w:p>
+                  <w:pPr>
+                    <w:spacing w:after="0" w:line="240" w:lineRule="auto"/>
+                    <w:rPr>
+                      <w:rFonts w:ascii="Calibri" w:eastAsia="Times New Roman" w:hAnsi="Calibri" w:cs="Calibri"/>
+                      <w:color w:val="000000"/>
+                    </w:rPr>
+                  </w:pPr>
+                </w:p>
+              </w:tc>
+            </w:tr>
+            <w:tr>
+              <w:trPr>
+                <w:trHeight w:val="315"/>
+              </w:trPr>
+              <w:tc>
+                <w:tcPr>
+                  <w:tcW w:w="1813" w:type="dxa"/>
+                  <w:tcBorders>
+                    <w:top w:val="single" w:sz="6" w:space="0" w:color="CCCCCC"/>
+                    <w:left w:val="single" w:sz="6" w:space="0" w:color="CCCCCC"/>
+                    <w:bottom w:val="single" w:sz="6" w:space="0" w:color="CCCCCC"/>
+                    <w:right w:val="single" w:sz="6" w:space="0" w:color="CCCCCC"/>
+                  </w:tcBorders>
+                  <w:vAlign w:val="bottom"/>
+                </w:tcPr>
+                <w:p>
+                  <w:pPr>
+                    <w:spacing w:after="0" w:line="240" w:lineRule="auto"/>
+                    <w:rPr>
+                      <w:rFonts w:ascii="Microsoft YaHei" w:eastAsia="Microsoft YaHei" w:hAnsi="Microsoft YaHei" w:cs="Microsoft YaHei"/>
+                      <w:sz w:val="20"/>
+                      <w:szCs w:val="20"/>
+                    </w:rPr>
+                  </w:pPr>
+                  <w:r>
+                    <w:rPr>
+                      <w:rFonts w:ascii="Arial" w:hAnsi="Arial" w:cs="Arial"/>
+                      <w:sz w:val="20"/>
+                      <w:szCs w:val="20"/>
+                    </w:rPr>
+                    <w:t>大</w:t>
+                  </w:r>
+                  <w:r>
+                    <w:rPr>
+                      <w:rFonts w:ascii="Microsoft YaHei" w:eastAsia="Microsoft YaHei" w:hAnsi="Microsoft YaHei" w:cs="Microsoft YaHei" w:hint="eastAsia"/>
+                      <w:sz w:val="20"/>
+                      <w:szCs w:val="20"/>
+                    </w:rPr>
+                    <w:t>姐</w:t>
+                  </w:r>
+                </w:p>
+              </w:tc>
+              <w:tc>
+                <w:tcPr>
+                  <w:tcW w:w="3544" w:type="dxa"/>
+                  <w:tcBorders>
+                    <w:top w:val="single" w:sz="6" w:space="0" w:color="CCCCCC"/>
+                    <w:left w:val="single" w:sz="6" w:space="0" w:color="CCCCCC"/>
+                    <w:bottom w:val="single" w:sz="6" w:space="0" w:color="CCCCCC"/>
+                    <w:right w:val="single" w:sz="6" w:space="0" w:color="CCCCCC"/>
+                  </w:tcBorders>
+                  <w:vAlign w:val="bottom"/>
+                </w:tcPr>
+                <w:p>
+                  <w:pPr>
+                    <w:spacing w:after="0" w:line="240" w:lineRule="auto"/>
+                    <w:rPr>
+                      <w:rFonts w:ascii="Calibri" w:eastAsia="Times New Roman" w:hAnsi="Calibri" w:cs="Calibri"/>
+                      <w:color w:val="000000"/>
+                    </w:rPr>
+                  </w:pPr>
+                </w:p>
+              </w:tc>
+              <w:tc>
+                <w:tcPr>
+                  <w:tcW w:w="860" w:type="dxa"/>
+                  <w:tcBorders>
+                    <w:top w:val="single" w:sz="6" w:space="0" w:color="CCCCCC"/>
+                    <w:left w:val="single" w:sz="6" w:space="0" w:color="CCCCCC"/>
+                    <w:bottom w:val="single" w:sz="6" w:space="0" w:color="CCCCCC"/>
+                    <w:right w:val="single" w:sz="6" w:space="0" w:color="CCCCCC"/>
+                  </w:tcBorders>
+                  <w:shd w:val="clear" w:color="auto" w:fill="BF8F00" w:themeFill="accent4" w:themeFillShade="BF"/>
+                </w:tcPr>
+                <w:p>
+                  <w:pPr>
+                    <w:spacing w:after="0" w:line="240" w:lineRule="auto"/>
+                    <w:rPr>
+                      <w:rFonts w:ascii="Calibri" w:eastAsia="Times New Roman" w:hAnsi="Calibri" w:cs="Calibri"/>
+                      <w:color w:val="000000"/>
+                    </w:rPr>
+                  </w:pPr>
+                </w:p>
+              </w:tc>
+            </w:tr>
+          </w:tbl>
           <w:p>
             <w:pPr>
               <w:rPr>
@@ -14072,7 +14818,77 @@
           <w:p>
             <w:pPr>
               <w:rPr>
-                <w:rFonts w:asciiTheme="minorEastAsia" w:hAnsiTheme="minorEastAsia"/>
+                <w:rFonts w:asciiTheme="minorEastAsia" w:hAnsiTheme="minorEastAsia" w:hint="eastAsia"/>
+              </w:rPr>
+            </w:pPr>
+            <w:r>
+              <w:rPr>
+                <w:rFonts w:asciiTheme="minorEastAsia" w:hAnsiTheme="minorEastAsia" w:hint="eastAsia"/>
+              </w:rPr>
+              <w:t>大姐</w:t>
+            </w:r>
+          </w:p>
+        </w:tc>
+        <w:tc>
+          <w:tcPr>
+            <w:tcW w:w="6379" w:type="dxa"/>
+          </w:tcPr>
+          <w:p/>
+        </w:tc>
+      </w:tr>
+      <w:tr>
+        <w:tc>
+          <w:tcPr>
+            <w:tcW w:w="901" w:type="dxa"/>
+          </w:tcPr>
+          <w:p/>
+        </w:tc>
+        <w:tc>
+          <w:tcPr>
+            <w:tcW w:w="3205" w:type="dxa"/>
+          </w:tcPr>
+          <w:p>
+            <w:pPr>
+              <w:rPr>
+                <w:rFonts w:ascii="Arial" w:hAnsi="Arial" w:cs="Arial"/>
+                <w:sz w:val="20"/>
+                <w:szCs w:val="20"/>
+              </w:rPr>
+            </w:pPr>
+            <w:r>
+              <w:rPr>
+                <w:rFonts w:ascii="Arial" w:hAnsi="Arial" w:cs="Arial" w:hint="eastAsia"/>
+                <w:sz w:val="20"/>
+                <w:szCs w:val="20"/>
+              </w:rPr>
+              <w:t>二姐</w:t>
+            </w:r>
+          </w:p>
+        </w:tc>
+        <w:tc>
+          <w:tcPr>
+            <w:tcW w:w="6379" w:type="dxa"/>
+          </w:tcPr>
+          <w:p/>
+        </w:tc>
+      </w:tr>
+      <w:tr>
+        <w:tc>
+          <w:tcPr>
+            <w:tcW w:w="901" w:type="dxa"/>
+          </w:tcPr>
+          <w:p/>
+        </w:tc>
+        <w:tc>
+          <w:tcPr>
+            <w:tcW w:w="3205" w:type="dxa"/>
+          </w:tcPr>
+          <w:p>
+            <w:pPr>
+              <w:rPr>
+                <w:rFonts w:ascii="Arial" w:hAnsi="Arial" w:cs="Arial"/>
+                <w:sz w:val="20"/>
+                <w:szCs w:val="20"/>
               </w:rPr>
             </w:pPr>
             <w:r>
@@ -14402,6 +15218,53 @@
           <w:p>
             <w:pPr>
               <w:rPr>
+                <w:rFonts w:asciiTheme="minorEastAsia" w:hAnsiTheme="minorEastAsia" w:hint="eastAsia"/>
+              </w:rPr>
+            </w:pPr>
+            <w:r>
+              <w:rPr>
+                <w:rFonts w:hint="eastAsia"/>
+              </w:rPr>
+              <w:t>大姨丈</w:t>
+            </w:r>
+            <w:r>
+              <w:rPr>
+                <w:rFonts w:hint="eastAsia"/>
+              </w:rPr>
+              <w:t xml:space="preserve"> </w:t>
+            </w:r>
+            <w:r>
+              <w:t xml:space="preserve">&amp; </w:t>
+            </w:r>
+            <w:r>
+              <w:rPr>
+                <w:rFonts w:hint="eastAsia"/>
+              </w:rPr>
+              <w:t>大姨妈</w:t>
+            </w:r>
+          </w:p>
+        </w:tc>
+        <w:tc>
+          <w:tcPr>
+            <w:tcW w:w="6379" w:type="dxa"/>
+          </w:tcPr>
+          <w:p/>
+        </w:tc>
+      </w:tr>
+      <w:tr>
+        <w:tc>
+          <w:tcPr>
+            <w:tcW w:w="901" w:type="dxa"/>
+          </w:tcPr>
+          <w:p/>
+        </w:tc>
+        <w:tc>
+          <w:tcPr>
+            <w:tcW w:w="3205" w:type="dxa"/>
+          </w:tcPr>
+          <w:p>
+            <w:pPr>
+              <w:rPr>
                 <w:rFonts w:asciiTheme="minorEastAsia" w:hAnsiTheme="minorEastAsia"/>
               </w:rPr>
             </w:pPr>
@@ -14412,236 +15275,6 @@
               <w:t>小姨</w:t>
             </w:r>
           </w:p>
-        </w:tc>
-        <w:tc>
-          <w:tcPr>
-            <w:tcW w:w="6379" w:type="dxa"/>
-          </w:tcPr>
-          <w:p/>
-        </w:tc>
-      </w:tr>
-      <w:tr>
-        <w:tc>
-          <w:tcPr>
-            <w:tcW w:w="901" w:type="dxa"/>
-          </w:tcPr>
-          <w:p/>
-        </w:tc>
-        <w:tc>
-          <w:tcPr>
-            <w:tcW w:w="3205" w:type="dxa"/>
-          </w:tcPr>
-          <w:p>
-            <w:r>
-              <w:rPr>
-                <w:rFonts w:hint="eastAsia"/>
-              </w:rPr>
-              <w:t>大姨丈</w:t>
-            </w:r>
-            <w:r>
-              <w:rPr>
-                <w:rFonts w:hint="eastAsia"/>
-              </w:rPr>
-              <w:t xml:space="preserve"> </w:t>
-            </w:r>
-            <w:r>
-              <w:t xml:space="preserve">&amp; </w:t>
-            </w:r>
-            <w:r>
-              <w:rPr>
-                <w:rFonts w:hint="eastAsia"/>
-              </w:rPr>
-              <w:t>大姨妈</w:t>
-            </w:r>
-          </w:p>
-        </w:tc>
-        <w:tc>
-          <w:tcPr>
-            <w:tcW w:w="6379" w:type="dxa"/>
-          </w:tcPr>
-          <w:p/>
-        </w:tc>
-      </w:tr>
-      <w:tr>
-        <w:tc>
-          <w:tcPr>
-            <w:tcW w:w="901" w:type="dxa"/>
-          </w:tcPr>
-          <w:p/>
-        </w:tc>
-        <w:tc>
-          <w:tcPr>
-            <w:tcW w:w="3205" w:type="dxa"/>
-          </w:tcPr>
-          <w:p>
-            <w:proofErr w:type="spellStart"/>
-            <w:r>
-              <w:rPr>
-                <w:rFonts w:ascii="Arial" w:hAnsi="Arial" w:cs="Arial"/>
-                <w:sz w:val="20"/>
-                <w:szCs w:val="20"/>
-              </w:rPr>
-              <w:t>Beh</w:t>
-            </w:r>
-            <w:proofErr w:type="spellEnd"/>
-            <w:r>
-              <w:rPr>
-                <w:rFonts w:ascii="Arial" w:hAnsi="Arial" w:cs="Arial"/>
-                <w:sz w:val="20"/>
-                <w:szCs w:val="20"/>
-              </w:rPr>
-              <w:t xml:space="preserve"> Bee </w:t>
-            </w:r>
-            <w:proofErr w:type="spellStart"/>
-            <w:r>
-              <w:rPr>
-                <w:rFonts w:ascii="Arial" w:hAnsi="Arial" w:cs="Arial"/>
-                <w:sz w:val="20"/>
-                <w:szCs w:val="20"/>
-              </w:rPr>
-              <w:t>Hoo</w:t>
-            </w:r>
-            <w:proofErr w:type="spellEnd"/>
-            <w:r>
-              <w:rPr>
-                <w:rFonts w:ascii="Arial" w:hAnsi="Arial" w:cs="Arial"/>
-                <w:sz w:val="20"/>
-                <w:szCs w:val="20"/>
-              </w:rPr>
-              <w:t xml:space="preserve"> &amp; Chan Wan Fong</w:t>
-            </w:r>
-          </w:p>
-        </w:tc>
-        <w:tc>
-          <w:tcPr>
-            <w:tcW w:w="6379" w:type="dxa"/>
-          </w:tcPr>
-          <w:p>
-            <w:r>
-              <w:rPr>
-                <w:rFonts w:ascii="Arial" w:hAnsi="Arial" w:cs="Arial"/>
-                <w:sz w:val="20"/>
-                <w:szCs w:val="20"/>
-              </w:rPr>
-              <w:t>(</w:t>
-            </w:r>
-            <w:proofErr w:type="gramStart"/>
-            <w:r>
-              <w:rPr>
-                <w:rFonts w:ascii="Arial" w:hAnsi="Arial" w:cs="Arial"/>
-                <w:sz w:val="20"/>
-                <w:szCs w:val="20"/>
-              </w:rPr>
-              <w:t>ask</w:t>
-            </w:r>
-            <w:proofErr w:type="gramEnd"/>
-            <w:r>
-              <w:rPr>
-                <w:rFonts w:ascii="Arial" w:hAnsi="Arial" w:cs="Arial"/>
-                <w:sz w:val="20"/>
-                <w:szCs w:val="20"/>
-              </w:rPr>
-              <w:t xml:space="preserve"> my mother to invite them) I also dk what to call them</w:t>
-            </w:r>
-          </w:p>
-        </w:tc>
-      </w:tr>
-      <w:tr>
-        <w:tc>
-          <w:tcPr>
-            <w:tcW w:w="901" w:type="dxa"/>
-          </w:tcPr>
-          <w:p/>
-        </w:tc>
-        <w:tc>
-          <w:tcPr>
-            <w:tcW w:w="3205" w:type="dxa"/>
-          </w:tcPr>
-          <w:p>
-            <w:proofErr w:type="spellStart"/>
-            <w:r>
-              <w:rPr>
-                <w:rFonts w:ascii="Arial" w:hAnsi="Arial" w:cs="Arial"/>
-                <w:sz w:val="20"/>
-                <w:szCs w:val="20"/>
-              </w:rPr>
-              <w:t>Beh</w:t>
-            </w:r>
-            <w:proofErr w:type="spellEnd"/>
-            <w:r>
-              <w:rPr>
-                <w:rFonts w:ascii="Arial" w:hAnsi="Arial" w:cs="Arial"/>
-                <w:sz w:val="20"/>
-                <w:szCs w:val="20"/>
-              </w:rPr>
-              <w:t xml:space="preserve"> Bee Yuan &amp; Chan </w:t>
-            </w:r>
-            <w:proofErr w:type="spellStart"/>
-            <w:r>
-              <w:rPr>
-                <w:rFonts w:ascii="Arial" w:hAnsi="Arial" w:cs="Arial"/>
-                <w:sz w:val="20"/>
-                <w:szCs w:val="20"/>
-              </w:rPr>
-              <w:t>Xue</w:t>
-            </w:r>
-            <w:proofErr w:type="spellEnd"/>
-            <w:r>
-              <w:rPr>
-                <w:rFonts w:ascii="Arial" w:hAnsi="Arial" w:cs="Arial"/>
-                <w:sz w:val="20"/>
-                <w:szCs w:val="20"/>
-              </w:rPr>
-              <w:t xml:space="preserve"> Na</w:t>
-            </w:r>
-          </w:p>
-        </w:tc>
-        <w:tc>
-          <w:tcPr>
-            <w:tcW w:w="6379" w:type="dxa"/>
-          </w:tcPr>
-          <w:p>
-            <w:r>
-              <w:rPr>
-                <w:rFonts w:ascii="Arial" w:hAnsi="Arial" w:cs="Arial"/>
-                <w:sz w:val="20"/>
-                <w:szCs w:val="20"/>
-              </w:rPr>
-              <w:t>(</w:t>
-            </w:r>
-            <w:proofErr w:type="gramStart"/>
-            <w:r>
-              <w:rPr>
-                <w:rFonts w:ascii="Arial" w:hAnsi="Arial" w:cs="Arial"/>
-                <w:sz w:val="20"/>
-                <w:szCs w:val="20"/>
-              </w:rPr>
-              <w:t>ask</w:t>
-            </w:r>
-            <w:proofErr w:type="gramEnd"/>
-            <w:r>
-              <w:rPr>
-                <w:rFonts w:ascii="Arial" w:hAnsi="Arial" w:cs="Arial"/>
-                <w:sz w:val="20"/>
-                <w:szCs w:val="20"/>
-              </w:rPr>
-              <w:t xml:space="preserve"> my mother to invite them) I also dk what to call them</w:t>
-            </w:r>
-          </w:p>
-        </w:tc>
-      </w:tr>
-      <w:tr>
-        <w:tc>
-          <w:tcPr>
-            <w:tcW w:w="901" w:type="dxa"/>
-          </w:tcPr>
-          <w:p/>
-        </w:tc>
-        <w:tc>
-          <w:tcPr>
-            <w:tcW w:w="3205" w:type="dxa"/>
-          </w:tcPr>
-          <w:p/>
         </w:tc>
         <w:tc>
           <w:tcPr>
